--- a/02_paper/02_study/02_fitbit paper/word_versions/Theory_Fitbitpaper_2024_2203_MK.docx
+++ b/02_paper/02_study/02_fitbit paper/word_versions/Theory_Fitbitpaper_2024_2203_MK.docx
@@ -5663,7 +5663,43 @@
           <w:szCs w:val="24"/>
           <w:lang w:val="en-US"/>
         </w:rPr>
-        <w:t xml:space="preserve">). </w:t>
+        <w:t>)</w:t>
+      </w:r>
+      <w:r>
+        <w:rPr>
+          <w:rFonts w:ascii="Times New Roman" w:hAnsi="Times New Roman" w:cs="Times New Roman"/>
+          <w:sz w:val="24"/>
+          <w:szCs w:val="24"/>
+          <w:lang w:val="en-US"/>
+        </w:rPr>
+        <w:t xml:space="preserve"> [@</w:t>
+      </w:r>
+      <w:r>
+        <w:rPr>
+          <w:rFonts w:ascii="Times New Roman" w:hAnsi="Times New Roman" w:cs="Times New Roman"/>
+          <w:sz w:val="24"/>
+          <w:szCs w:val="24"/>
+          <w:lang w:val="en-US"/>
+        </w:rPr>
+        <w:t>taelman2009influence</w:t>
+      </w:r>
+      <w:r>
+        <w:rPr>
+          <w:rFonts w:ascii="Times New Roman" w:hAnsi="Times New Roman" w:cs="Times New Roman"/>
+          <w:sz w:val="24"/>
+          <w:szCs w:val="24"/>
+          <w:lang w:val="en-US"/>
+        </w:rPr>
+        <w:t>].</w:t>
+      </w:r>
+      <w:r>
+        <w:rPr>
+          <w:rFonts w:ascii="Times New Roman" w:hAnsi="Times New Roman" w:cs="Times New Roman"/>
+          <w:sz w:val="24"/>
+          <w:szCs w:val="24"/>
+          <w:lang w:val="en-US"/>
+        </w:rPr>
+        <w:t xml:space="preserve"> </w:t>
       </w:r>
       <w:r>
         <w:rPr>
@@ -5881,7 +5917,25 @@
           <w:szCs w:val="24"/>
           <w:lang w:val="en-US"/>
         </w:rPr>
-        <w:t xml:space="preserve"> and behavioral factors [@wang2022] and </w:t>
+        <w:t xml:space="preserve"> and behavioral factors [@wang2022]</w:t>
+      </w:r>
+      <w:r>
+        <w:rPr>
+          <w:rFonts w:ascii="Times New Roman" w:hAnsi="Times New Roman" w:cs="Times New Roman"/>
+          <w:sz w:val="24"/>
+          <w:szCs w:val="24"/>
+          <w:lang w:val="en-US"/>
+        </w:rPr>
+        <w:t>. Furthermore, it</w:t>
+      </w:r>
+      <w:r>
+        <w:rPr>
+          <w:rFonts w:ascii="Times New Roman" w:hAnsi="Times New Roman" w:cs="Times New Roman"/>
+          <w:sz w:val="24"/>
+          <w:szCs w:val="24"/>
+          <w:lang w:val="en-US"/>
+        </w:rPr>
+        <w:t xml:space="preserve"> </w:t>
       </w:r>
       <w:r>
         <w:rPr>
@@ -6046,7 +6100,25 @@
           <w:szCs w:val="24"/>
           <w:lang w:val="en-US"/>
         </w:rPr>
-        <w:t xml:space="preserve">as in indicator of stress </w:t>
+        <w:t xml:space="preserve">as </w:t>
+      </w:r>
+      <w:r>
+        <w:rPr>
+          <w:rFonts w:ascii="Times New Roman" w:hAnsi="Times New Roman" w:cs="Times New Roman"/>
+          <w:sz w:val="24"/>
+          <w:szCs w:val="24"/>
+          <w:lang w:val="en-US"/>
+        </w:rPr>
+        <w:t>an</w:t>
+      </w:r>
+      <w:r>
+        <w:rPr>
+          <w:rFonts w:ascii="Times New Roman" w:hAnsi="Times New Roman" w:cs="Times New Roman"/>
+          <w:sz w:val="24"/>
+          <w:szCs w:val="24"/>
+          <w:lang w:val="en-US"/>
+        </w:rPr>
+        <w:t xml:space="preserve"> indicator of stress </w:t>
       </w:r>
       <w:r>
         <w:rPr>
@@ -6093,15 +6165,41 @@
         </w:rPr>
         <w:t xml:space="preserve"> </w:t>
       </w:r>
-      <w:commentRangeStart w:id="3"/>
-      <w:r>
-        <w:rPr>
-          <w:rFonts w:ascii="Times New Roman" w:hAnsi="Times New Roman" w:cs="Times New Roman"/>
-          <w:sz w:val="24"/>
-          <w:szCs w:val="24"/>
-          <w:lang w:val="en-US"/>
-        </w:rPr>
-        <w:t>[@smith2000; @herman2020]</w:t>
+      <w:r>
+        <w:rPr>
+          <w:rFonts w:ascii="Times New Roman" w:hAnsi="Times New Roman" w:cs="Times New Roman"/>
+          <w:sz w:val="24"/>
+          <w:szCs w:val="24"/>
+          <w:lang w:val="en-US"/>
+        </w:rPr>
+        <w:t>[@smith2000; @herman2020</w:t>
+      </w:r>
+      <w:r>
+        <w:rPr>
+          <w:rFonts w:ascii="Times New Roman" w:hAnsi="Times New Roman" w:cs="Times New Roman"/>
+          <w:sz w:val="24"/>
+          <w:szCs w:val="24"/>
+          <w:lang w:val="en-US"/>
+        </w:rPr>
+        <w:t>; @</w:t>
+      </w:r>
+      <w:r>
+        <w:rPr>
+          <w:rFonts w:ascii="Times New Roman" w:hAnsi="Times New Roman" w:cs="Times New Roman"/>
+          <w:sz w:val="24"/>
+          <w:szCs w:val="24"/>
+          <w:lang w:val="en-US"/>
+        </w:rPr>
+        <w:t>schult2014belastet</w:t>
+      </w:r>
+      <w:r>
+        <w:rPr>
+          <w:rFonts w:ascii="Times New Roman" w:hAnsi="Times New Roman" w:cs="Times New Roman"/>
+          <w:sz w:val="24"/>
+          <w:szCs w:val="24"/>
+          <w:lang w:val="en-US"/>
+        </w:rPr>
+        <w:t>]</w:t>
       </w:r>
       <w:r>
         <w:rPr>
@@ -6112,41 +6210,125 @@
         </w:rPr>
         <w:t xml:space="preserve">. </w:t>
       </w:r>
-      <w:commentRangeEnd w:id="3"/>
-      <w:r>
-        <w:rPr>
-          <w:rStyle w:val="Kommentarzeichen"/>
-        </w:rPr>
-        <w:commentReference w:id="3"/>
+      <w:r>
+        <w:rPr>
+          <w:rFonts w:ascii="Times New Roman" w:hAnsi="Times New Roman" w:cs="Times New Roman"/>
+          <w:sz w:val="24"/>
+          <w:szCs w:val="24"/>
+          <w:lang w:val="en-US"/>
+        </w:rPr>
+        <w:t>According to</w:t>
+      </w:r>
+      <w:r>
+        <w:rPr>
+          <w:rFonts w:ascii="Times New Roman" w:hAnsi="Times New Roman" w:cs="Times New Roman"/>
+          <w:sz w:val="24"/>
+          <w:szCs w:val="24"/>
+          <w:lang w:val="en-US"/>
+        </w:rPr>
+        <w:t xml:space="preserve"> </w:t>
+      </w:r>
+      <w:r>
+        <w:rPr>
+          <w:rFonts w:ascii="Times New Roman" w:hAnsi="Times New Roman" w:cs="Times New Roman"/>
+          <w:sz w:val="24"/>
+          <w:szCs w:val="24"/>
+          <w:lang w:val="en-US"/>
+        </w:rPr>
+        <w:t>@</w:t>
+      </w:r>
+      <w:r>
+        <w:rPr>
+          <w:rFonts w:ascii="Times New Roman" w:hAnsi="Times New Roman" w:cs="Times New Roman"/>
+          <w:sz w:val="24"/>
+          <w:szCs w:val="24"/>
+          <w:lang w:val="en-US"/>
+        </w:rPr>
+        <w:t>kyriacou1978</w:t>
+      </w:r>
+      <w:r>
+        <w:rPr>
+          <w:rFonts w:ascii="Times New Roman" w:hAnsi="Times New Roman" w:cs="Times New Roman"/>
+          <w:sz w:val="24"/>
+          <w:szCs w:val="24"/>
+          <w:lang w:val="en-US"/>
+        </w:rPr>
+        <w:t>,</w:t>
+      </w:r>
+      <w:r>
+        <w:rPr>
+          <w:rFonts w:ascii="Times New Roman" w:hAnsi="Times New Roman" w:cs="Times New Roman"/>
+          <w:sz w:val="24"/>
+          <w:szCs w:val="24"/>
+          <w:lang w:val="en-US"/>
+        </w:rPr>
+        <w:t xml:space="preserve"> teacher </w:t>
+      </w:r>
+      <w:r>
+        <w:rPr>
+          <w:rFonts w:ascii="Times New Roman" w:hAnsi="Times New Roman" w:cs="Times New Roman"/>
+          <w:sz w:val="24"/>
+          <w:szCs w:val="24"/>
+          <w:lang w:val="en-US"/>
+        </w:rPr>
+        <w:t xml:space="preserve">stress </w:t>
+      </w:r>
+      <w:r>
+        <w:rPr>
+          <w:rFonts w:ascii="Times New Roman" w:hAnsi="Times New Roman" w:cs="Times New Roman"/>
+          <w:sz w:val="24"/>
+          <w:szCs w:val="24"/>
+          <w:lang w:val="en-US"/>
+        </w:rPr>
+        <w:t xml:space="preserve">can be defined </w:t>
+      </w:r>
+      <w:r>
+        <w:rPr>
+          <w:rFonts w:ascii="Times New Roman" w:hAnsi="Times New Roman" w:cs="Times New Roman"/>
+          <w:sz w:val="24"/>
+          <w:szCs w:val="24"/>
+          <w:lang w:val="en-US"/>
+        </w:rPr>
+        <w:t xml:space="preserve">as </w:t>
       </w:r>
     </w:p>
     <w:p>
       <w:pPr>
         <w:spacing w:line="360" w:lineRule="auto"/>
-        <w:rPr>
-          <w:rFonts w:ascii="Times New Roman" w:hAnsi="Times New Roman" w:cs="Times New Roman"/>
-          <w:sz w:val="24"/>
-          <w:szCs w:val="24"/>
-          <w:lang w:val="en-US"/>
-        </w:rPr>
-      </w:pPr>
-      <w:r>
-        <w:rPr>
-          <w:rFonts w:ascii="Times New Roman" w:hAnsi="Times New Roman" w:cs="Times New Roman"/>
-          <w:sz w:val="24"/>
-          <w:szCs w:val="24"/>
-          <w:lang w:val="en-US"/>
-        </w:rPr>
-        <w:t xml:space="preserve">However, we need to clarify what stress means and how it is caused. </w:t>
-      </w:r>
-      <w:r>
-        <w:rPr>
-          <w:rFonts w:ascii="Times New Roman" w:hAnsi="Times New Roman" w:cs="Times New Roman"/>
-          <w:sz w:val="24"/>
-          <w:szCs w:val="24"/>
-          <w:lang w:val="en-US"/>
-        </w:rPr>
-        <w:t>According to</w:t>
+        <w:ind w:left="567"/>
+        <w:rPr>
+          <w:rFonts w:ascii="Times New Roman" w:hAnsi="Times New Roman" w:cs="Times New Roman"/>
+          <w:sz w:val="24"/>
+          <w:szCs w:val="24"/>
+          <w:lang w:val="en-US"/>
+        </w:rPr>
+      </w:pPr>
+      <w:r>
+        <w:rPr>
+          <w:rFonts w:ascii="Times New Roman" w:hAnsi="Times New Roman" w:cs="Times New Roman"/>
+          <w:sz w:val="24"/>
+          <w:szCs w:val="24"/>
+          <w:lang w:val="en-US"/>
+        </w:rPr>
+        <w:t>“</w:t>
+      </w:r>
+      <w:r>
+        <w:rPr>
+          <w:rFonts w:ascii="Times New Roman" w:hAnsi="Times New Roman" w:cs="Times New Roman"/>
+          <w:sz w:val="24"/>
+          <w:szCs w:val="24"/>
+          <w:lang w:val="en-US"/>
+        </w:rPr>
+        <w:t>a response of negative</w:t>
+      </w:r>
+      <w:r>
+        <w:rPr>
+          <w:rFonts w:ascii="Times New Roman" w:hAnsi="Times New Roman" w:cs="Times New Roman"/>
+          <w:sz w:val="24"/>
+          <w:szCs w:val="24"/>
+          <w:lang w:val="en-US"/>
+        </w:rPr>
+        <w:t xml:space="preserve"> affect</w:t>
       </w:r>
       <w:r>
         <w:rPr>
@@ -6164,100 +6346,171 @@
           <w:szCs w:val="24"/>
           <w:lang w:val="en-US"/>
         </w:rPr>
-        <w:t>@</w:t>
-      </w:r>
-      <w:r>
-        <w:rPr>
-          <w:rFonts w:ascii="Times New Roman" w:hAnsi="Times New Roman" w:cs="Times New Roman"/>
-          <w:sz w:val="24"/>
-          <w:szCs w:val="24"/>
-          <w:lang w:val="en-US"/>
-        </w:rPr>
-        <w:t>kyriacou1978</w:t>
-      </w:r>
-      <w:r>
-        <w:rPr>
-          <w:rFonts w:ascii="Times New Roman" w:hAnsi="Times New Roman" w:cs="Times New Roman"/>
-          <w:sz w:val="24"/>
-          <w:szCs w:val="24"/>
-          <w:lang w:val="en-US"/>
-        </w:rPr>
-        <w:t>,</w:t>
-      </w:r>
-      <w:r>
-        <w:rPr>
-          <w:rFonts w:ascii="Times New Roman" w:hAnsi="Times New Roman" w:cs="Times New Roman"/>
-          <w:sz w:val="24"/>
-          <w:szCs w:val="24"/>
-          <w:lang w:val="en-US"/>
-        </w:rPr>
-        <w:t xml:space="preserve"> teacher </w:t>
-      </w:r>
-      <w:r>
-        <w:rPr>
-          <w:rFonts w:ascii="Times New Roman" w:hAnsi="Times New Roman" w:cs="Times New Roman"/>
-          <w:sz w:val="24"/>
-          <w:szCs w:val="24"/>
-          <w:lang w:val="en-US"/>
-        </w:rPr>
-        <w:t xml:space="preserve">stress </w:t>
-      </w:r>
-      <w:r>
-        <w:rPr>
-          <w:rFonts w:ascii="Times New Roman" w:hAnsi="Times New Roman" w:cs="Times New Roman"/>
-          <w:sz w:val="24"/>
-          <w:szCs w:val="24"/>
-          <w:lang w:val="en-US"/>
-        </w:rPr>
-        <w:t xml:space="preserve">can be defined </w:t>
-      </w:r>
-      <w:r>
-        <w:rPr>
-          <w:rFonts w:ascii="Times New Roman" w:hAnsi="Times New Roman" w:cs="Times New Roman"/>
-          <w:sz w:val="24"/>
-          <w:szCs w:val="24"/>
-          <w:lang w:val="en-US"/>
-        </w:rPr>
-        <w:t xml:space="preserve">as </w:t>
+        <w:t>[…]</w:t>
+      </w:r>
+      <w:r>
+        <w:rPr>
+          <w:rFonts w:ascii="Times New Roman" w:hAnsi="Times New Roman" w:cs="Times New Roman"/>
+          <w:sz w:val="24"/>
+          <w:szCs w:val="24"/>
+          <w:lang w:val="en-US"/>
+        </w:rPr>
+        <w:t xml:space="preserve"> </w:t>
+      </w:r>
+      <w:r>
+        <w:rPr>
+          <w:rFonts w:ascii="Times New Roman" w:hAnsi="Times New Roman" w:cs="Times New Roman"/>
+          <w:sz w:val="24"/>
+          <w:szCs w:val="24"/>
+          <w:lang w:val="en-US"/>
+        </w:rPr>
+        <w:t xml:space="preserve">usually </w:t>
+      </w:r>
+      <w:r>
+        <w:rPr>
+          <w:rFonts w:ascii="Times New Roman" w:hAnsi="Times New Roman" w:cs="Times New Roman"/>
+          <w:sz w:val="24"/>
+          <w:szCs w:val="24"/>
+          <w:lang w:val="en-US"/>
+        </w:rPr>
+        <w:t>accompanied by potentially pathogenic physiological and biochemical</w:t>
+      </w:r>
+      <w:r>
+        <w:rPr>
+          <w:rFonts w:ascii="Times New Roman" w:hAnsi="Times New Roman" w:cs="Times New Roman"/>
+          <w:sz w:val="24"/>
+          <w:szCs w:val="24"/>
+          <w:lang w:val="en-US"/>
+        </w:rPr>
+        <w:t xml:space="preserve"> </w:t>
+      </w:r>
+      <w:r>
+        <w:rPr>
+          <w:rFonts w:ascii="Times New Roman" w:hAnsi="Times New Roman" w:cs="Times New Roman"/>
+          <w:sz w:val="24"/>
+          <w:szCs w:val="24"/>
+          <w:lang w:val="en-US"/>
+        </w:rPr>
+        <w:t xml:space="preserve">changes (such as increased heart rate </w:t>
+      </w:r>
+      <w:r>
+        <w:rPr>
+          <w:rFonts w:ascii="Times New Roman" w:hAnsi="Times New Roman" w:cs="Times New Roman"/>
+          <w:sz w:val="24"/>
+          <w:szCs w:val="24"/>
+          <w:lang w:val="en-US"/>
+        </w:rPr>
+        <w:t>[…]</w:t>
+      </w:r>
+      <w:r>
+        <w:rPr>
+          <w:rFonts w:ascii="Times New Roman" w:hAnsi="Times New Roman" w:cs="Times New Roman"/>
+          <w:sz w:val="24"/>
+          <w:szCs w:val="24"/>
+          <w:lang w:val="en-US"/>
+        </w:rPr>
+        <w:t>)</w:t>
+      </w:r>
+      <w:r>
+        <w:rPr>
+          <w:rFonts w:ascii="Times New Roman" w:hAnsi="Times New Roman" w:cs="Times New Roman"/>
+          <w:sz w:val="24"/>
+          <w:szCs w:val="24"/>
+          <w:lang w:val="en-US"/>
+        </w:rPr>
+        <w:t xml:space="preserve"> </w:t>
+      </w:r>
+      <w:r>
+        <w:rPr>
+          <w:rFonts w:ascii="Times New Roman" w:hAnsi="Times New Roman" w:cs="Times New Roman"/>
+          <w:sz w:val="24"/>
+          <w:szCs w:val="24"/>
+          <w:lang w:val="en-US"/>
+        </w:rPr>
+        <w:t>resulting from aspects of the teacher's job</w:t>
+      </w:r>
+      <w:r>
+        <w:rPr>
+          <w:rFonts w:ascii="Times New Roman" w:hAnsi="Times New Roman" w:cs="Times New Roman"/>
+          <w:sz w:val="24"/>
+          <w:szCs w:val="24"/>
+          <w:lang w:val="en-US"/>
+        </w:rPr>
+        <w:t xml:space="preserve"> </w:t>
+      </w:r>
+      <w:r>
+        <w:rPr>
+          <w:rFonts w:ascii="Times New Roman" w:hAnsi="Times New Roman" w:cs="Times New Roman"/>
+          <w:sz w:val="24"/>
+          <w:szCs w:val="24"/>
+          <w:lang w:val="en-US"/>
+        </w:rPr>
+        <w:t>and mediated by the perception that the demands made upon the teacher constitute a threat to his self-esteem or well-being and by coping mechanisms activated to reduce the perceived threat</w:t>
+      </w:r>
+      <w:r>
+        <w:rPr>
+          <w:rFonts w:ascii="Times New Roman" w:hAnsi="Times New Roman" w:cs="Times New Roman"/>
+          <w:sz w:val="24"/>
+          <w:szCs w:val="24"/>
+          <w:lang w:val="en-US"/>
+        </w:rPr>
+        <w:t>.</w:t>
+      </w:r>
+      <w:r>
+        <w:rPr>
+          <w:rFonts w:ascii="Times New Roman" w:hAnsi="Times New Roman" w:cs="Times New Roman"/>
+          <w:sz w:val="24"/>
+          <w:szCs w:val="24"/>
+          <w:lang w:val="en-US"/>
+        </w:rPr>
+        <w:t>”</w:t>
+      </w:r>
+      <w:r>
+        <w:rPr>
+          <w:rFonts w:ascii="Times New Roman" w:hAnsi="Times New Roman" w:cs="Times New Roman"/>
+          <w:sz w:val="24"/>
+          <w:szCs w:val="24"/>
+          <w:lang w:val="en-US"/>
+        </w:rPr>
+        <w:t xml:space="preserve"> </w:t>
+      </w:r>
+      <w:r>
+        <w:rPr>
+          <w:rFonts w:ascii="Times New Roman" w:hAnsi="Times New Roman" w:cs="Times New Roman"/>
+          <w:sz w:val="24"/>
+          <w:szCs w:val="24"/>
+          <w:lang w:val="en-US"/>
+        </w:rPr>
+        <w:t>(p. 2)</w:t>
+      </w:r>
+      <w:r>
+        <w:rPr>
+          <w:rFonts w:ascii="Times New Roman" w:hAnsi="Times New Roman" w:cs="Times New Roman"/>
+          <w:sz w:val="24"/>
+          <w:szCs w:val="24"/>
+          <w:lang w:val="en-US"/>
+        </w:rPr>
+        <w:t xml:space="preserve">. </w:t>
       </w:r>
     </w:p>
     <w:p>
       <w:pPr>
         <w:spacing w:line="360" w:lineRule="auto"/>
-        <w:ind w:left="567"/>
-        <w:rPr>
-          <w:rFonts w:ascii="Times New Roman" w:hAnsi="Times New Roman" w:cs="Times New Roman"/>
-          <w:sz w:val="24"/>
-          <w:szCs w:val="24"/>
-          <w:lang w:val="en-US"/>
-        </w:rPr>
-      </w:pPr>
-      <w:r>
-        <w:rPr>
-          <w:rFonts w:ascii="Times New Roman" w:hAnsi="Times New Roman" w:cs="Times New Roman"/>
-          <w:sz w:val="24"/>
-          <w:szCs w:val="24"/>
-          <w:lang w:val="en-US"/>
-        </w:rPr>
-        <w:t>“</w:t>
-      </w:r>
-      <w:r>
-        <w:rPr>
-          <w:rFonts w:ascii="Times New Roman" w:hAnsi="Times New Roman" w:cs="Times New Roman"/>
-          <w:sz w:val="24"/>
-          <w:szCs w:val="24"/>
-          <w:lang w:val="en-US"/>
-        </w:rPr>
-        <w:t>a response of negative</w:t>
-      </w:r>
-      <w:r>
-        <w:rPr>
-          <w:rFonts w:ascii="Times New Roman" w:hAnsi="Times New Roman" w:cs="Times New Roman"/>
-          <w:sz w:val="24"/>
-          <w:szCs w:val="24"/>
-          <w:lang w:val="en-US"/>
-        </w:rPr>
-        <w:t xml:space="preserve"> affect</w:t>
+        <w:rPr>
+          <w:rFonts w:ascii="Times New Roman" w:hAnsi="Times New Roman" w:cs="Times New Roman"/>
+          <w:sz w:val="24"/>
+          <w:szCs w:val="24"/>
+          <w:lang w:val="en-US"/>
+        </w:rPr>
+      </w:pPr>
+      <w:r>
+        <w:rPr>
+          <w:rFonts w:ascii="Times New Roman" w:hAnsi="Times New Roman" w:cs="Times New Roman"/>
+          <w:sz w:val="24"/>
+          <w:szCs w:val="24"/>
+          <w:lang w:val="en-US"/>
+        </w:rPr>
+        <w:t>This definition of teacher stress</w:t>
       </w:r>
       <w:r>
         <w:rPr>
@@ -6275,7 +6528,34 @@
           <w:szCs w:val="24"/>
           <w:lang w:val="en-US"/>
         </w:rPr>
-        <w:t>[…]</w:t>
+        <w:t xml:space="preserve">is based on </w:t>
+      </w:r>
+      <w:r>
+        <w:rPr>
+          <w:rFonts w:ascii="Times New Roman" w:hAnsi="Times New Roman" w:cs="Times New Roman"/>
+          <w:sz w:val="24"/>
+          <w:szCs w:val="24"/>
+          <w:lang w:val="en-US"/>
+        </w:rPr>
+        <w:t xml:space="preserve">the ideas of </w:t>
+      </w:r>
+      <w:r>
+        <w:rPr>
+          <w:rFonts w:ascii="Times New Roman" w:hAnsi="Times New Roman" w:cs="Times New Roman"/>
+          <w:sz w:val="24"/>
+          <w:szCs w:val="24"/>
+          <w:lang w:val="en-US"/>
+        </w:rPr>
+        <w:t xml:space="preserve">the integrative framework of the transactional stress model </w:t>
+      </w:r>
+      <w:r>
+        <w:rPr>
+          <w:rFonts w:ascii="Times New Roman" w:hAnsi="Times New Roman" w:cs="Times New Roman"/>
+          <w:sz w:val="24"/>
+          <w:szCs w:val="24"/>
+          <w:lang w:val="en-US"/>
+        </w:rPr>
+        <w:t>by</w:t>
       </w:r>
       <w:r>
         <w:rPr>
@@ -6293,17 +6573,45 @@
           <w:szCs w:val="24"/>
           <w:lang w:val="en-US"/>
         </w:rPr>
-        <w:t xml:space="preserve">usually </w:t>
-      </w:r>
-      <w:r>
-        <w:rPr>
-          <w:rFonts w:ascii="Times New Roman" w:hAnsi="Times New Roman" w:cs="Times New Roman"/>
-          <w:sz w:val="24"/>
-          <w:szCs w:val="24"/>
-          <w:lang w:val="en-US"/>
-        </w:rPr>
-        <w:t>accompanied by potentially pathogenic physiological and biochemical</w:t>
-      </w:r>
+        <w:t xml:space="preserve">Lazarus and colleagues </w:t>
+      </w:r>
+      <w:r>
+        <w:rPr>
+          <w:rFonts w:ascii="Times New Roman" w:hAnsi="Times New Roman" w:cs="Times New Roman"/>
+          <w:sz w:val="24"/>
+          <w:szCs w:val="24"/>
+          <w:lang w:val="en-US"/>
+        </w:rPr>
+        <w:t>[</w:t>
+      </w:r>
+      <w:r>
+        <w:rPr>
+          <w:rFonts w:ascii="Times New Roman" w:hAnsi="Times New Roman" w:cs="Times New Roman"/>
+          <w:sz w:val="24"/>
+          <w:szCs w:val="24"/>
+          <w:lang w:val="en-US"/>
+        </w:rPr>
+        <w:t>@</w:t>
+      </w:r>
+      <w:r>
+        <w:rPr>
+          <w:rFonts w:ascii="Times New Roman" w:hAnsi="Times New Roman" w:cs="Times New Roman"/>
+          <w:sz w:val="24"/>
+          <w:szCs w:val="24"/>
+          <w:lang w:val="en-US"/>
+        </w:rPr>
+        <w:t>lazarus1981stressbezogene</w:t>
+      </w:r>
+      <w:r>
+        <w:rPr>
+          <w:rFonts w:ascii="Times New Roman" w:hAnsi="Times New Roman" w:cs="Times New Roman"/>
+          <w:sz w:val="24"/>
+          <w:szCs w:val="24"/>
+          <w:lang w:val="en-US"/>
+        </w:rPr>
+        <w:t>;</w:t>
+      </w:r>
+      <w:bookmarkStart w:id="3" w:name="_Hlk155273945"/>
       <w:r>
         <w:rPr>
           <w:rFonts w:ascii="Times New Roman" w:hAnsi="Times New Roman" w:cs="Times New Roman"/>
@@ -6320,25 +6628,62 @@
           <w:szCs w:val="24"/>
           <w:lang w:val="en-US"/>
         </w:rPr>
-        <w:t xml:space="preserve">changes (such as increased heart rate </w:t>
-      </w:r>
-      <w:r>
-        <w:rPr>
-          <w:rFonts w:ascii="Times New Roman" w:hAnsi="Times New Roman" w:cs="Times New Roman"/>
-          <w:sz w:val="24"/>
-          <w:szCs w:val="24"/>
-          <w:lang w:val="en-US"/>
-        </w:rPr>
-        <w:t>[…]</w:t>
-      </w:r>
-      <w:r>
-        <w:rPr>
-          <w:rFonts w:ascii="Times New Roman" w:hAnsi="Times New Roman" w:cs="Times New Roman"/>
-          <w:sz w:val="24"/>
-          <w:szCs w:val="24"/>
-          <w:lang w:val="en-US"/>
-        </w:rPr>
-        <w:t>)</w:t>
+        <w:t>@</w:t>
+      </w:r>
+      <w:r>
+        <w:rPr>
+          <w:rFonts w:ascii="Times New Roman" w:hAnsi="Times New Roman" w:cs="Times New Roman"/>
+          <w:sz w:val="24"/>
+          <w:szCs w:val="24"/>
+          <w:lang w:val="en-US"/>
+        </w:rPr>
+        <w:t>lazarus1984stress</w:t>
+      </w:r>
+      <w:bookmarkEnd w:id="3"/>
+      <w:r>
+        <w:rPr>
+          <w:rFonts w:ascii="Times New Roman" w:hAnsi="Times New Roman" w:cs="Times New Roman"/>
+          <w:sz w:val="24"/>
+          <w:szCs w:val="24"/>
+          <w:lang w:val="en-US"/>
+        </w:rPr>
+        <w:t>]</w:t>
+      </w:r>
+      <w:r>
+        <w:rPr>
+          <w:rFonts w:ascii="Times New Roman" w:hAnsi="Times New Roman" w:cs="Times New Roman"/>
+          <w:sz w:val="24"/>
+          <w:szCs w:val="24"/>
+          <w:lang w:val="en-US"/>
+        </w:rPr>
+        <w:t xml:space="preserve">. </w:t>
+      </w:r>
+      <w:r>
+        <w:rPr>
+          <w:rFonts w:ascii="Times New Roman" w:hAnsi="Times New Roman" w:cs="Times New Roman"/>
+          <w:sz w:val="24"/>
+          <w:szCs w:val="24"/>
+          <w:lang w:val="en-US"/>
+        </w:rPr>
+        <w:t>Lazarus</w:t>
+      </w:r>
+      <w:r>
+        <w:rPr>
+          <w:rFonts w:ascii="Times New Roman" w:hAnsi="Times New Roman" w:cs="Times New Roman"/>
+          <w:sz w:val="24"/>
+          <w:szCs w:val="24"/>
+          <w:lang w:val="en-US"/>
+        </w:rPr>
+        <w:t>’</w:t>
+      </w:r>
+      <w:r>
+        <w:rPr>
+          <w:rFonts w:ascii="Times New Roman" w:hAnsi="Times New Roman" w:cs="Times New Roman"/>
+          <w:sz w:val="24"/>
+          <w:szCs w:val="24"/>
+          <w:lang w:val="en-US"/>
+        </w:rPr>
+        <w:t xml:space="preserve"> stress theory initially served as a model, which</w:t>
       </w:r>
       <w:r>
         <w:rPr>
@@ -6356,7 +6701,61 @@
           <w:szCs w:val="24"/>
           <w:lang w:val="en-US"/>
         </w:rPr>
-        <w:t>resulting from aspects of the teacher's job</w:t>
+        <w:t>@</w:t>
+      </w:r>
+      <w:r>
+        <w:rPr>
+          <w:rFonts w:ascii="Times New Roman" w:hAnsi="Times New Roman" w:cs="Times New Roman"/>
+          <w:sz w:val="24"/>
+          <w:szCs w:val="24"/>
+          <w:lang w:val="en-US"/>
+        </w:rPr>
+        <w:t>kyriacou1978</w:t>
+      </w:r>
+      <w:r>
+        <w:rPr>
+          <w:rFonts w:ascii="Times New Roman" w:hAnsi="Times New Roman" w:cs="Times New Roman"/>
+          <w:sz w:val="24"/>
+          <w:szCs w:val="24"/>
+          <w:lang w:val="en-US"/>
+        </w:rPr>
+        <w:t xml:space="preserve"> subsequently modified and tailored to the teaching-learning environment </w:t>
+      </w:r>
+      <w:r>
+        <w:rPr>
+          <w:rFonts w:ascii="Times New Roman" w:hAnsi="Times New Roman" w:cs="Times New Roman"/>
+          <w:sz w:val="24"/>
+          <w:szCs w:val="24"/>
+          <w:lang w:val="en-US"/>
+        </w:rPr>
+        <w:t>[@</w:t>
+      </w:r>
+      <w:r>
+        <w:rPr>
+          <w:rFonts w:ascii="Times New Roman" w:hAnsi="Times New Roman" w:cs="Times New Roman"/>
+          <w:sz w:val="24"/>
+          <w:szCs w:val="24"/>
+          <w:lang w:val="en-US"/>
+        </w:rPr>
+        <w:t>dick2013belastung</w:t>
+      </w:r>
+      <w:r>
+        <w:rPr>
+          <w:rFonts w:ascii="Times New Roman" w:hAnsi="Times New Roman" w:cs="Times New Roman"/>
+          <w:sz w:val="24"/>
+          <w:szCs w:val="24"/>
+          <w:lang w:val="en-US"/>
+        </w:rPr>
+        <w:t>]</w:t>
+      </w:r>
+      <w:r>
+        <w:rPr>
+          <w:rFonts w:ascii="Times New Roman" w:hAnsi="Times New Roman" w:cs="Times New Roman"/>
+          <w:sz w:val="24"/>
+          <w:szCs w:val="24"/>
+          <w:lang w:val="en-US"/>
+        </w:rPr>
+        <w:t>.</w:t>
       </w:r>
       <w:r>
         <w:rPr>
@@ -6367,14 +6766,87 @@
         </w:rPr>
         <w:t xml:space="preserve"> </w:t>
       </w:r>
-      <w:r>
-        <w:rPr>
-          <w:rFonts w:ascii="Times New Roman" w:hAnsi="Times New Roman" w:cs="Times New Roman"/>
-          <w:sz w:val="24"/>
-          <w:szCs w:val="24"/>
-          <w:lang w:val="en-US"/>
-        </w:rPr>
-        <w:t>and mediated by the perception that the demands made upon the teacher constitute a threat to his self-esteem or well-being and by coping mechanisms activated to reduce the perceived threat</w:t>
+      <w:commentRangeStart w:id="4"/>
+      <w:r>
+        <w:rPr>
+          <w:rFonts w:ascii="Times New Roman" w:hAnsi="Times New Roman" w:cs="Times New Roman"/>
+          <w:sz w:val="24"/>
+          <w:szCs w:val="24"/>
+          <w:lang w:val="en-US"/>
+        </w:rPr>
+        <w:t>For our study, we ad</w:t>
+      </w:r>
+      <w:r>
+        <w:rPr>
+          <w:rFonts w:ascii="Times New Roman" w:hAnsi="Times New Roman" w:cs="Times New Roman"/>
+          <w:sz w:val="24"/>
+          <w:szCs w:val="24"/>
+          <w:lang w:val="en-US"/>
+        </w:rPr>
+        <w:t>a</w:t>
+      </w:r>
+      <w:r>
+        <w:rPr>
+          <w:rFonts w:ascii="Times New Roman" w:hAnsi="Times New Roman" w:cs="Times New Roman"/>
+          <w:sz w:val="24"/>
+          <w:szCs w:val="24"/>
+          <w:lang w:val="en-US"/>
+        </w:rPr>
+        <w:t xml:space="preserve">pted the model of </w:t>
+      </w:r>
+      <w:r>
+        <w:rPr>
+          <w:rFonts w:ascii="Times New Roman" w:hAnsi="Times New Roman" w:cs="Times New Roman"/>
+          <w:sz w:val="24"/>
+          <w:szCs w:val="24"/>
+          <w:lang w:val="en-US"/>
+        </w:rPr>
+        <w:t>@</w:t>
+      </w:r>
+      <w:r>
+        <w:rPr>
+          <w:rFonts w:ascii="Times New Roman" w:hAnsi="Times New Roman" w:cs="Times New Roman"/>
+          <w:sz w:val="24"/>
+          <w:szCs w:val="24"/>
+          <w:lang w:val="en-US"/>
+        </w:rPr>
+        <w:t>van2006stress</w:t>
+      </w:r>
+      <w:r>
+        <w:rPr>
+          <w:rFonts w:ascii="Times New Roman" w:hAnsi="Times New Roman" w:cs="Times New Roman"/>
+          <w:sz w:val="24"/>
+          <w:szCs w:val="24"/>
+          <w:lang w:val="en-US"/>
+        </w:rPr>
+        <w:t xml:space="preserve"> </w:t>
+      </w:r>
+      <w:r>
+        <w:rPr>
+          <w:rFonts w:ascii="Times New Roman" w:hAnsi="Times New Roman" w:cs="Times New Roman"/>
+          <w:sz w:val="24"/>
+          <w:szCs w:val="24"/>
+          <w:lang w:val="en-US"/>
+        </w:rPr>
+        <w:t xml:space="preserve">who made slight modifications to the model of </w:t>
+      </w:r>
+      <w:r>
+        <w:rPr>
+          <w:rFonts w:ascii="Times New Roman" w:hAnsi="Times New Roman" w:cs="Times New Roman"/>
+          <w:sz w:val="24"/>
+          <w:szCs w:val="24"/>
+          <w:lang w:val="en-US"/>
+        </w:rPr>
+        <w:t>@</w:t>
+      </w:r>
+      <w:r>
+        <w:rPr>
+          <w:rFonts w:ascii="Times New Roman" w:hAnsi="Times New Roman" w:cs="Times New Roman"/>
+          <w:sz w:val="24"/>
+          <w:szCs w:val="24"/>
+          <w:lang w:val="en-US"/>
+        </w:rPr>
+        <w:t>kyriacou1978</w:t>
       </w:r>
       <w:r>
         <w:rPr>
@@ -6392,386 +6864,371 @@
           <w:szCs w:val="24"/>
           <w:lang w:val="en-US"/>
         </w:rPr>
-        <w:t>”</w:t>
-      </w:r>
-      <w:r>
-        <w:rPr>
-          <w:rFonts w:ascii="Times New Roman" w:hAnsi="Times New Roman" w:cs="Times New Roman"/>
-          <w:sz w:val="24"/>
-          <w:szCs w:val="24"/>
-          <w:lang w:val="en-US"/>
-        </w:rPr>
         <w:t xml:space="preserve"> </w:t>
       </w:r>
-      <w:r>
-        <w:rPr>
-          <w:rFonts w:ascii="Times New Roman" w:hAnsi="Times New Roman" w:cs="Times New Roman"/>
-          <w:sz w:val="24"/>
-          <w:szCs w:val="24"/>
-          <w:lang w:val="en-US"/>
-        </w:rPr>
-        <w:t>(p. 2)</w:t>
-      </w:r>
-      <w:r>
-        <w:rPr>
-          <w:rFonts w:ascii="Times New Roman" w:hAnsi="Times New Roman" w:cs="Times New Roman"/>
-          <w:sz w:val="24"/>
-          <w:szCs w:val="24"/>
-          <w:lang w:val="en-US"/>
-        </w:rPr>
-        <w:t xml:space="preserve">. </w:t>
+      <w:commentRangeEnd w:id="4"/>
+      <w:r>
+        <w:rPr>
+          <w:rStyle w:val="Kommentarzeichen"/>
+        </w:rPr>
+        <w:commentReference w:id="4"/>
+      </w:r>
+      <w:r>
+        <w:rPr>
+          <w:rFonts w:ascii="Times New Roman" w:hAnsi="Times New Roman" w:cs="Times New Roman"/>
+          <w:sz w:val="24"/>
+          <w:szCs w:val="24"/>
+          <w:lang w:val="en-US"/>
+        </w:rPr>
+        <w:t xml:space="preserve">The model highlights the interaction between </w:t>
+      </w:r>
+      <w:r>
+        <w:rPr>
+          <w:rFonts w:ascii="Times New Roman" w:hAnsi="Times New Roman" w:cs="Times New Roman"/>
+          <w:sz w:val="24"/>
+          <w:szCs w:val="24"/>
+          <w:lang w:val="en-US"/>
+        </w:rPr>
+        <w:t>an</w:t>
+      </w:r>
+      <w:r>
+        <w:rPr>
+          <w:rFonts w:ascii="Times New Roman" w:hAnsi="Times New Roman" w:cs="Times New Roman"/>
+          <w:sz w:val="24"/>
+          <w:szCs w:val="24"/>
+          <w:lang w:val="en-US"/>
+        </w:rPr>
+        <w:t xml:space="preserve"> individual and </w:t>
+      </w:r>
+      <w:r>
+        <w:rPr>
+          <w:rFonts w:ascii="Times New Roman" w:hAnsi="Times New Roman" w:cs="Times New Roman"/>
+          <w:sz w:val="24"/>
+          <w:szCs w:val="24"/>
+          <w:lang w:val="en-US"/>
+        </w:rPr>
+        <w:t>the</w:t>
+      </w:r>
+      <w:r>
+        <w:rPr>
+          <w:rFonts w:ascii="Times New Roman" w:hAnsi="Times New Roman" w:cs="Times New Roman"/>
+          <w:sz w:val="24"/>
+          <w:szCs w:val="24"/>
+          <w:lang w:val="en-US"/>
+        </w:rPr>
+        <w:t xml:space="preserve"> environment</w:t>
+      </w:r>
+      <w:r>
+        <w:rPr>
+          <w:rFonts w:ascii="Times New Roman" w:hAnsi="Times New Roman" w:cs="Times New Roman"/>
+          <w:sz w:val="24"/>
+          <w:szCs w:val="24"/>
+          <w:lang w:val="en-US"/>
+        </w:rPr>
+        <w:t xml:space="preserve">, </w:t>
+      </w:r>
+      <w:r>
+        <w:rPr>
+          <w:rFonts w:ascii="Times New Roman" w:hAnsi="Times New Roman" w:cs="Times New Roman"/>
+          <w:sz w:val="24"/>
+          <w:szCs w:val="24"/>
+          <w:lang w:val="en-US"/>
+        </w:rPr>
+        <w:t>whereby stress refers to any event that exceeds a person's adaptive resources</w:t>
+      </w:r>
+      <w:r>
+        <w:rPr>
+          <w:rFonts w:ascii="Times New Roman" w:hAnsi="Times New Roman" w:cs="Times New Roman"/>
+          <w:sz w:val="24"/>
+          <w:szCs w:val="24"/>
+          <w:lang w:val="en-US"/>
+        </w:rPr>
+        <w:t xml:space="preserve"> [@</w:t>
+      </w:r>
+      <w:r>
+        <w:rPr>
+          <w:rFonts w:ascii="Times New Roman" w:hAnsi="Times New Roman" w:cs="Times New Roman"/>
+          <w:sz w:val="24"/>
+          <w:szCs w:val="24"/>
+          <w:lang w:val="en-US"/>
+        </w:rPr>
+        <w:t>lazarus1990theory</w:t>
+      </w:r>
+      <w:r>
+        <w:rPr>
+          <w:rFonts w:ascii="Times New Roman" w:hAnsi="Times New Roman" w:cs="Times New Roman"/>
+          <w:sz w:val="24"/>
+          <w:szCs w:val="24"/>
+          <w:lang w:val="en-US"/>
+        </w:rPr>
+        <w:t xml:space="preserve">]. </w:t>
+      </w:r>
+      <w:r>
+        <w:rPr>
+          <w:rFonts w:ascii="Times New Roman" w:hAnsi="Times New Roman" w:cs="Times New Roman"/>
+          <w:sz w:val="24"/>
+          <w:szCs w:val="24"/>
+          <w:lang w:val="en-US"/>
+        </w:rPr>
+        <w:t>Therefore, the</w:t>
+      </w:r>
+      <w:r>
+        <w:rPr>
+          <w:rFonts w:ascii="Times New Roman" w:hAnsi="Times New Roman" w:cs="Times New Roman"/>
+          <w:sz w:val="24"/>
+          <w:szCs w:val="24"/>
+          <w:lang w:val="en-US"/>
+        </w:rPr>
+        <w:t xml:space="preserve"> investigation </w:t>
+      </w:r>
+      <w:r>
+        <w:rPr>
+          <w:rFonts w:ascii="Times New Roman" w:hAnsi="Times New Roman" w:cs="Times New Roman"/>
+          <w:sz w:val="24"/>
+          <w:szCs w:val="24"/>
+          <w:lang w:val="en-US"/>
+        </w:rPr>
+        <w:t xml:space="preserve">of teacher stress </w:t>
+      </w:r>
+      <w:r>
+        <w:rPr>
+          <w:rFonts w:ascii="Times New Roman" w:hAnsi="Times New Roman" w:cs="Times New Roman"/>
+          <w:sz w:val="24"/>
+          <w:szCs w:val="24"/>
+          <w:lang w:val="en-US"/>
+        </w:rPr>
+        <w:t xml:space="preserve">is relevant, as it has been shown that there are important connections between stress and resources on the one hand and </w:t>
+      </w:r>
+      <w:r>
+        <w:rPr>
+          <w:rFonts w:ascii="Times New Roman" w:hAnsi="Times New Roman" w:cs="Times New Roman"/>
+          <w:sz w:val="24"/>
+          <w:szCs w:val="24"/>
+          <w:lang w:val="en-US"/>
+        </w:rPr>
+        <w:t>stress-induced health issues</w:t>
+      </w:r>
+      <w:r>
+        <w:rPr>
+          <w:rFonts w:ascii="Times New Roman" w:hAnsi="Times New Roman" w:cs="Times New Roman"/>
+          <w:sz w:val="24"/>
+          <w:szCs w:val="24"/>
+          <w:lang w:val="en-US"/>
+        </w:rPr>
+        <w:t xml:space="preserve"> </w:t>
+      </w:r>
+      <w:r>
+        <w:rPr>
+          <w:rFonts w:ascii="Times New Roman" w:hAnsi="Times New Roman" w:cs="Times New Roman"/>
+          <w:sz w:val="24"/>
+          <w:szCs w:val="24"/>
+          <w:lang w:val="en-US"/>
+        </w:rPr>
+        <w:t>on the other</w:t>
+      </w:r>
+      <w:r>
+        <w:rPr>
+          <w:rFonts w:ascii="Times New Roman" w:hAnsi="Times New Roman" w:cs="Times New Roman"/>
+          <w:sz w:val="24"/>
+          <w:szCs w:val="24"/>
+          <w:lang w:val="en-US"/>
+        </w:rPr>
+        <w:t xml:space="preserve"> [@</w:t>
+      </w:r>
+      <w:r>
+        <w:rPr>
+          <w:rFonts w:ascii="Times New Roman" w:hAnsi="Times New Roman" w:cs="Times New Roman"/>
+          <w:sz w:val="24"/>
+          <w:szCs w:val="24"/>
+          <w:lang w:val="en-US"/>
+        </w:rPr>
+        <w:t>krause2013messung</w:t>
+      </w:r>
+      <w:r>
+        <w:rPr>
+          <w:rFonts w:ascii="Times New Roman" w:hAnsi="Times New Roman" w:cs="Times New Roman"/>
+          <w:sz w:val="24"/>
+          <w:szCs w:val="24"/>
+          <w:lang w:val="en-US"/>
+        </w:rPr>
+        <w:t xml:space="preserve">]. </w:t>
+      </w:r>
+      <w:r>
+        <w:rPr>
+          <w:rFonts w:ascii="Times New Roman" w:hAnsi="Times New Roman" w:cs="Times New Roman"/>
+          <w:sz w:val="24"/>
+          <w:szCs w:val="24"/>
+          <w:lang w:val="en-US"/>
+        </w:rPr>
+        <w:t>As c</w:t>
+      </w:r>
+      <w:r>
+        <w:rPr>
+          <w:rFonts w:ascii="Times New Roman" w:hAnsi="Times New Roman" w:cs="Times New Roman"/>
+          <w:sz w:val="24"/>
+          <w:szCs w:val="24"/>
+          <w:lang w:val="en-US"/>
+        </w:rPr>
+        <w:t xml:space="preserve">lassroom disruptions </w:t>
+      </w:r>
+      <w:r>
+        <w:rPr>
+          <w:rFonts w:ascii="Times New Roman" w:hAnsi="Times New Roman" w:cs="Times New Roman"/>
+          <w:sz w:val="24"/>
+          <w:szCs w:val="24"/>
+          <w:lang w:val="en-US"/>
+        </w:rPr>
+        <w:t>are</w:t>
+      </w:r>
+      <w:r>
+        <w:rPr>
+          <w:rFonts w:ascii="Times New Roman" w:hAnsi="Times New Roman" w:cs="Times New Roman"/>
+          <w:sz w:val="24"/>
+          <w:szCs w:val="24"/>
+          <w:lang w:val="en-US"/>
+        </w:rPr>
+        <w:t xml:space="preserve"> one of the most influential stressors and key risk factors for teacher health [</w:t>
+      </w:r>
+      <w:r>
+        <w:rPr>
+          <w:rFonts w:ascii="Times New Roman" w:hAnsi="Times New Roman" w:cs="Times New Roman"/>
+          <w:sz w:val="24"/>
+          <w:szCs w:val="24"/>
+          <w:lang w:val="en-US"/>
+        </w:rPr>
+        <w:t>@boyle1995structural</w:t>
+      </w:r>
+      <w:r>
+        <w:rPr>
+          <w:rFonts w:ascii="Times New Roman" w:hAnsi="Times New Roman" w:cs="Times New Roman"/>
+          <w:sz w:val="24"/>
+          <w:szCs w:val="24"/>
+          <w:lang w:val="en-US"/>
+        </w:rPr>
+        <w:t>; @</w:t>
+      </w:r>
+      <w:r>
+        <w:rPr>
+          <w:rFonts w:ascii="Times New Roman" w:hAnsi="Times New Roman" w:cs="Times New Roman"/>
+          <w:sz w:val="24"/>
+          <w:szCs w:val="24"/>
+          <w:lang w:val="en-US"/>
+        </w:rPr>
+        <w:t>aloe2014multivariate</w:t>
+      </w:r>
+      <w:r>
+        <w:rPr>
+          <w:rFonts w:ascii="Times New Roman" w:hAnsi="Times New Roman" w:cs="Times New Roman"/>
+          <w:sz w:val="24"/>
+          <w:szCs w:val="24"/>
+          <w:lang w:val="en-US"/>
+        </w:rPr>
+        <w:t>]</w:t>
+      </w:r>
+      <w:r>
+        <w:rPr>
+          <w:rFonts w:ascii="Times New Roman" w:hAnsi="Times New Roman" w:cs="Times New Roman"/>
+          <w:sz w:val="24"/>
+          <w:szCs w:val="24"/>
+          <w:lang w:val="en-US"/>
+        </w:rPr>
+        <w:t xml:space="preserve">, the </w:t>
+      </w:r>
+      <w:r>
+        <w:rPr>
+          <w:rFonts w:ascii="Times New Roman" w:hAnsi="Times New Roman" w:cs="Times New Roman"/>
+          <w:sz w:val="24"/>
+          <w:szCs w:val="24"/>
+          <w:lang w:val="en-US"/>
+        </w:rPr>
+        <w:t>model will be explained using an example</w:t>
+      </w:r>
+      <w:r>
+        <w:rPr>
+          <w:rFonts w:ascii="Times New Roman" w:hAnsi="Times New Roman" w:cs="Times New Roman"/>
+          <w:sz w:val="24"/>
+          <w:szCs w:val="24"/>
+          <w:lang w:val="en-US"/>
+        </w:rPr>
+        <w:t xml:space="preserve"> </w:t>
+      </w:r>
+      <w:r>
+        <w:rPr>
+          <w:rFonts w:ascii="Times New Roman" w:hAnsi="Times New Roman" w:cs="Times New Roman"/>
+          <w:sz w:val="24"/>
+          <w:szCs w:val="24"/>
+          <w:lang w:val="en-US"/>
+        </w:rPr>
+        <w:t xml:space="preserve">situation </w:t>
+      </w:r>
+      <w:r>
+        <w:rPr>
+          <w:rFonts w:ascii="Times New Roman" w:hAnsi="Times New Roman" w:cs="Times New Roman"/>
+          <w:sz w:val="24"/>
+          <w:szCs w:val="24"/>
+          <w:lang w:val="en-US"/>
+        </w:rPr>
+        <w:t>based on</w:t>
+      </w:r>
+      <w:r>
+        <w:rPr>
+          <w:rFonts w:ascii="Times New Roman" w:hAnsi="Times New Roman" w:cs="Times New Roman"/>
+          <w:sz w:val="24"/>
+          <w:szCs w:val="24"/>
+          <w:lang w:val="en-US"/>
+        </w:rPr>
+        <w:t xml:space="preserve"> the relevance of the issue</w:t>
+      </w:r>
+      <w:r>
+        <w:rPr>
+          <w:rFonts w:ascii="Times New Roman" w:hAnsi="Times New Roman" w:cs="Times New Roman"/>
+          <w:sz w:val="24"/>
+          <w:szCs w:val="24"/>
+          <w:lang w:val="en-US"/>
+        </w:rPr>
+        <w:t xml:space="preserve"> (see </w:t>
+      </w:r>
+      <w:r>
+        <w:rPr>
+          <w:rFonts w:ascii="Times New Roman" w:hAnsi="Times New Roman" w:cs="Times New Roman"/>
+          <w:sz w:val="24"/>
+          <w:szCs w:val="24"/>
+          <w:lang w:val="en-US"/>
+        </w:rPr>
+        <w:t>@</w:t>
+      </w:r>
+      <w:r>
+        <w:rPr>
+          <w:rFonts w:ascii="Times New Roman" w:hAnsi="Times New Roman" w:cs="Times New Roman"/>
+          <w:sz w:val="24"/>
+          <w:szCs w:val="24"/>
+          <w:lang w:val="en-US"/>
+        </w:rPr>
+        <w:t>dick2013belastung</w:t>
+      </w:r>
+      <w:r>
+        <w:rPr>
+          <w:rFonts w:ascii="Times New Roman" w:hAnsi="Times New Roman" w:cs="Times New Roman"/>
+          <w:sz w:val="24"/>
+          <w:szCs w:val="24"/>
+          <w:lang w:val="en-US"/>
+        </w:rPr>
+        <w:t>):</w:t>
       </w:r>
     </w:p>
     <w:p>
       <w:pPr>
-        <w:spacing w:line="360" w:lineRule="auto"/>
-        <w:rPr>
-          <w:rFonts w:ascii="Times New Roman" w:hAnsi="Times New Roman" w:cs="Times New Roman"/>
-          <w:sz w:val="24"/>
-          <w:szCs w:val="24"/>
-          <w:lang w:val="en-US"/>
-        </w:rPr>
-      </w:pPr>
-      <w:r>
-        <w:rPr>
-          <w:rFonts w:ascii="Times New Roman" w:hAnsi="Times New Roman" w:cs="Times New Roman"/>
-          <w:sz w:val="24"/>
-          <w:szCs w:val="24"/>
-          <w:lang w:val="en-US"/>
-        </w:rPr>
-        <w:t>This definition of teacher stress</w:t>
-      </w:r>
-      <w:r>
-        <w:rPr>
-          <w:rFonts w:ascii="Times New Roman" w:hAnsi="Times New Roman" w:cs="Times New Roman"/>
-          <w:sz w:val="24"/>
-          <w:szCs w:val="24"/>
-          <w:lang w:val="en-US"/>
-        </w:rPr>
-        <w:t xml:space="preserve"> </w:t>
-      </w:r>
-      <w:r>
-        <w:rPr>
-          <w:rFonts w:ascii="Times New Roman" w:hAnsi="Times New Roman" w:cs="Times New Roman"/>
-          <w:sz w:val="24"/>
-          <w:szCs w:val="24"/>
-          <w:lang w:val="en-US"/>
-        </w:rPr>
-        <w:t xml:space="preserve">is based on </w:t>
-      </w:r>
-      <w:r>
-        <w:rPr>
-          <w:rFonts w:ascii="Times New Roman" w:hAnsi="Times New Roman" w:cs="Times New Roman"/>
-          <w:sz w:val="24"/>
-          <w:szCs w:val="24"/>
-          <w:lang w:val="en-US"/>
-        </w:rPr>
-        <w:t xml:space="preserve">the ideas of </w:t>
-      </w:r>
-      <w:r>
-        <w:rPr>
-          <w:rFonts w:ascii="Times New Roman" w:hAnsi="Times New Roman" w:cs="Times New Roman"/>
-          <w:sz w:val="24"/>
-          <w:szCs w:val="24"/>
-          <w:lang w:val="en-US"/>
-        </w:rPr>
-        <w:t xml:space="preserve">the integrative framework of the transactional stress model </w:t>
-      </w:r>
-      <w:r>
-        <w:rPr>
-          <w:rFonts w:ascii="Times New Roman" w:hAnsi="Times New Roman" w:cs="Times New Roman"/>
-          <w:sz w:val="24"/>
-          <w:szCs w:val="24"/>
-          <w:lang w:val="en-US"/>
-        </w:rPr>
-        <w:t>by</w:t>
-      </w:r>
-      <w:r>
-        <w:rPr>
-          <w:rFonts w:ascii="Times New Roman" w:hAnsi="Times New Roman" w:cs="Times New Roman"/>
-          <w:sz w:val="24"/>
-          <w:szCs w:val="24"/>
-          <w:lang w:val="en-US"/>
-        </w:rPr>
-        <w:t xml:space="preserve"> </w:t>
-      </w:r>
-      <w:r>
-        <w:rPr>
-          <w:rFonts w:ascii="Times New Roman" w:hAnsi="Times New Roman" w:cs="Times New Roman"/>
-          <w:sz w:val="24"/>
-          <w:szCs w:val="24"/>
-          <w:lang w:val="en-US"/>
-        </w:rPr>
-        <w:t xml:space="preserve">Lazarus and colleagues </w:t>
-      </w:r>
-      <w:r>
-        <w:rPr>
-          <w:rFonts w:ascii="Times New Roman" w:hAnsi="Times New Roman" w:cs="Times New Roman"/>
-          <w:sz w:val="24"/>
-          <w:szCs w:val="24"/>
-          <w:lang w:val="en-US"/>
-        </w:rPr>
-        <w:t>[</w:t>
-      </w:r>
-      <w:r>
-        <w:rPr>
-          <w:rFonts w:ascii="Times New Roman" w:hAnsi="Times New Roman" w:cs="Times New Roman"/>
-          <w:sz w:val="24"/>
-          <w:szCs w:val="24"/>
-          <w:lang w:val="en-US"/>
-        </w:rPr>
-        <w:t>@</w:t>
-      </w:r>
-      <w:r>
-        <w:rPr>
-          <w:rFonts w:ascii="Times New Roman" w:hAnsi="Times New Roman" w:cs="Times New Roman"/>
-          <w:sz w:val="24"/>
-          <w:szCs w:val="24"/>
-          <w:lang w:val="en-US"/>
-        </w:rPr>
-        <w:t>lazarus1981stressbezogene</w:t>
-      </w:r>
-      <w:r>
-        <w:rPr>
-          <w:rFonts w:ascii="Times New Roman" w:hAnsi="Times New Roman" w:cs="Times New Roman"/>
-          <w:sz w:val="24"/>
-          <w:szCs w:val="24"/>
-          <w:lang w:val="en-US"/>
-        </w:rPr>
-        <w:t>;</w:t>
-      </w:r>
-      <w:bookmarkStart w:id="4" w:name="_Hlk155273945"/>
-      <w:r>
-        <w:rPr>
-          <w:rFonts w:ascii="Times New Roman" w:hAnsi="Times New Roman" w:cs="Times New Roman"/>
-          <w:sz w:val="24"/>
-          <w:szCs w:val="24"/>
-          <w:lang w:val="en-US"/>
-        </w:rPr>
-        <w:t xml:space="preserve"> </w:t>
-      </w:r>
-      <w:r>
-        <w:rPr>
-          <w:rFonts w:ascii="Times New Roman" w:hAnsi="Times New Roman" w:cs="Times New Roman"/>
-          <w:sz w:val="24"/>
-          <w:szCs w:val="24"/>
-          <w:lang w:val="en-US"/>
-        </w:rPr>
-        <w:t>@</w:t>
-      </w:r>
-      <w:r>
-        <w:rPr>
-          <w:rFonts w:ascii="Times New Roman" w:hAnsi="Times New Roman" w:cs="Times New Roman"/>
-          <w:sz w:val="24"/>
-          <w:szCs w:val="24"/>
-          <w:lang w:val="en-US"/>
-        </w:rPr>
-        <w:t>lazarus1984stress</w:t>
-      </w:r>
-      <w:bookmarkEnd w:id="4"/>
-      <w:r>
-        <w:rPr>
-          <w:rFonts w:ascii="Times New Roman" w:hAnsi="Times New Roman" w:cs="Times New Roman"/>
-          <w:sz w:val="24"/>
-          <w:szCs w:val="24"/>
-          <w:lang w:val="en-US"/>
-        </w:rPr>
-        <w:t>]</w:t>
-      </w:r>
-      <w:r>
-        <w:rPr>
-          <w:rFonts w:ascii="Times New Roman" w:hAnsi="Times New Roman" w:cs="Times New Roman"/>
-          <w:sz w:val="24"/>
-          <w:szCs w:val="24"/>
-          <w:lang w:val="en-US"/>
-        </w:rPr>
-        <w:t xml:space="preserve">. </w:t>
-      </w:r>
-      <w:r>
-        <w:rPr>
-          <w:rFonts w:ascii="Times New Roman" w:hAnsi="Times New Roman" w:cs="Times New Roman"/>
-          <w:sz w:val="24"/>
-          <w:szCs w:val="24"/>
-          <w:lang w:val="en-US"/>
-        </w:rPr>
-        <w:t>Lazarus' stress theory initially served as a model, which</w:t>
-      </w:r>
-      <w:r>
-        <w:rPr>
-          <w:rFonts w:ascii="Times New Roman" w:hAnsi="Times New Roman" w:cs="Times New Roman"/>
-          <w:sz w:val="24"/>
-          <w:szCs w:val="24"/>
-          <w:lang w:val="en-US"/>
-        </w:rPr>
-        <w:t xml:space="preserve"> </w:t>
-      </w:r>
-      <w:r>
-        <w:rPr>
-          <w:rFonts w:ascii="Times New Roman" w:hAnsi="Times New Roman" w:cs="Times New Roman"/>
-          <w:sz w:val="24"/>
-          <w:szCs w:val="24"/>
-          <w:lang w:val="en-US"/>
-        </w:rPr>
-        <w:t>@</w:t>
-      </w:r>
-      <w:r>
-        <w:rPr>
-          <w:rFonts w:ascii="Times New Roman" w:hAnsi="Times New Roman" w:cs="Times New Roman"/>
-          <w:sz w:val="24"/>
-          <w:szCs w:val="24"/>
-          <w:lang w:val="en-US"/>
-        </w:rPr>
-        <w:t>kyriacou1978</w:t>
-      </w:r>
-      <w:r>
-        <w:rPr>
-          <w:rFonts w:ascii="Times New Roman" w:hAnsi="Times New Roman" w:cs="Times New Roman"/>
-          <w:sz w:val="24"/>
-          <w:szCs w:val="24"/>
-          <w:lang w:val="en-US"/>
-        </w:rPr>
-        <w:t xml:space="preserve"> subsequently modified and tailored to the teaching-learning environment </w:t>
-      </w:r>
-      <w:r>
-        <w:rPr>
-          <w:rFonts w:ascii="Times New Roman" w:hAnsi="Times New Roman" w:cs="Times New Roman"/>
-          <w:sz w:val="24"/>
-          <w:szCs w:val="24"/>
-          <w:lang w:val="en-US"/>
-        </w:rPr>
-        <w:t>[@</w:t>
-      </w:r>
-      <w:r>
-        <w:rPr>
-          <w:rFonts w:ascii="Times New Roman" w:hAnsi="Times New Roman" w:cs="Times New Roman"/>
-          <w:sz w:val="24"/>
-          <w:szCs w:val="24"/>
-          <w:lang w:val="en-US"/>
-        </w:rPr>
-        <w:t>dick2013belastung</w:t>
-      </w:r>
-      <w:r>
-        <w:rPr>
-          <w:rFonts w:ascii="Times New Roman" w:hAnsi="Times New Roman" w:cs="Times New Roman"/>
-          <w:sz w:val="24"/>
-          <w:szCs w:val="24"/>
-          <w:lang w:val="en-US"/>
-        </w:rPr>
-        <w:t>]</w:t>
-      </w:r>
-      <w:r>
-        <w:rPr>
-          <w:rFonts w:ascii="Times New Roman" w:hAnsi="Times New Roman" w:cs="Times New Roman"/>
-          <w:sz w:val="24"/>
-          <w:szCs w:val="24"/>
-          <w:lang w:val="en-US"/>
-        </w:rPr>
-        <w:t>.</w:t>
-      </w:r>
-      <w:r>
-        <w:rPr>
-          <w:rFonts w:ascii="Times New Roman" w:hAnsi="Times New Roman" w:cs="Times New Roman"/>
-          <w:sz w:val="24"/>
-          <w:szCs w:val="24"/>
-          <w:lang w:val="en-US"/>
-        </w:rPr>
-        <w:t xml:space="preserve"> </w:t>
-      </w:r>
-      <w:r>
-        <w:rPr>
-          <w:rFonts w:ascii="Times New Roman" w:hAnsi="Times New Roman" w:cs="Times New Roman"/>
-          <w:sz w:val="24"/>
-          <w:szCs w:val="24"/>
-          <w:lang w:val="en-US"/>
-        </w:rPr>
-        <w:t xml:space="preserve">For our study, we adopted the model of </w:t>
-      </w:r>
-      <w:r>
-        <w:rPr>
-          <w:rFonts w:ascii="Times New Roman" w:hAnsi="Times New Roman" w:cs="Times New Roman"/>
-          <w:sz w:val="24"/>
-          <w:szCs w:val="24"/>
-          <w:lang w:val="en-US"/>
-        </w:rPr>
-        <w:t>@</w:t>
-      </w:r>
-      <w:r>
-        <w:rPr>
-          <w:rFonts w:ascii="Times New Roman" w:hAnsi="Times New Roman" w:cs="Times New Roman"/>
-          <w:sz w:val="24"/>
-          <w:szCs w:val="24"/>
-          <w:lang w:val="en-US"/>
-        </w:rPr>
-        <w:t>van2006stress</w:t>
-      </w:r>
-      <w:r>
-        <w:rPr>
-          <w:rFonts w:ascii="Times New Roman" w:hAnsi="Times New Roman" w:cs="Times New Roman"/>
-          <w:sz w:val="24"/>
-          <w:szCs w:val="24"/>
-          <w:lang w:val="en-US"/>
-        </w:rPr>
-        <w:t xml:space="preserve"> </w:t>
-      </w:r>
-      <w:r>
-        <w:rPr>
-          <w:rFonts w:ascii="Times New Roman" w:hAnsi="Times New Roman" w:cs="Times New Roman"/>
-          <w:sz w:val="24"/>
-          <w:szCs w:val="24"/>
-          <w:lang w:val="en-US"/>
-        </w:rPr>
-        <w:t xml:space="preserve">who made slight modifications to the model of </w:t>
-      </w:r>
-      <w:r>
-        <w:rPr>
-          <w:rFonts w:ascii="Times New Roman" w:hAnsi="Times New Roman" w:cs="Times New Roman"/>
-          <w:sz w:val="24"/>
-          <w:szCs w:val="24"/>
-          <w:lang w:val="en-US"/>
-        </w:rPr>
-        <w:t>@</w:t>
-      </w:r>
-      <w:r>
-        <w:rPr>
-          <w:rFonts w:ascii="Times New Roman" w:hAnsi="Times New Roman" w:cs="Times New Roman"/>
-          <w:sz w:val="24"/>
-          <w:szCs w:val="24"/>
-          <w:lang w:val="en-US"/>
-        </w:rPr>
-        <w:t>kyriacou1978</w:t>
-      </w:r>
-      <w:r>
-        <w:rPr>
-          <w:rFonts w:ascii="Times New Roman" w:hAnsi="Times New Roman" w:cs="Times New Roman"/>
-          <w:sz w:val="24"/>
-          <w:szCs w:val="24"/>
-          <w:lang w:val="en-US"/>
-        </w:rPr>
-        <w:t>.</w:t>
-      </w:r>
-      <w:r>
-        <w:rPr>
-          <w:rFonts w:ascii="Times New Roman" w:hAnsi="Times New Roman" w:cs="Times New Roman"/>
-          <w:sz w:val="24"/>
-          <w:szCs w:val="24"/>
-          <w:lang w:val="en-US"/>
-        </w:rPr>
-        <w:t xml:space="preserve"> </w:t>
-      </w:r>
-    </w:p>
-    <w:p>
-      <w:pPr>
         <w:keepNext/>
         <w:spacing w:line="360" w:lineRule="auto"/>
         <w:rPr>
           <w:noProof/>
         </w:rPr>
       </w:pPr>
-      <w:commentRangeStart w:id="5"/>
       <w:r>
         <w:rPr>
           <w:noProof/>
         </w:rPr>
+        <w:lastRenderedPageBreak/>
         <w:drawing>
           <wp:inline distT="0" distB="0" distL="0" distR="0" wp14:anchorId="0AB12E0A" wp14:editId="2F22EAF6">
             <wp:extent cx="5760720" cy="2778826"/>
@@ -6824,13 +7281,6 @@
           </wp:inline>
         </w:drawing>
       </w:r>
-      <w:commentRangeEnd w:id="5"/>
-      <w:r>
-        <w:rPr>
-          <w:rStyle w:val="Kommentarzeichen"/>
-        </w:rPr>
-        <w:commentReference w:id="5"/>
-      </w:r>
     </w:p>
     <w:p>
       <w:pPr>
@@ -6939,61 +7389,169 @@
           <w:szCs w:val="24"/>
           <w:lang w:val="en-US"/>
         </w:rPr>
-        <w:t xml:space="preserve">The model highlights the interaction between </w:t>
-      </w:r>
-      <w:r>
-        <w:rPr>
-          <w:rFonts w:ascii="Times New Roman" w:hAnsi="Times New Roman" w:cs="Times New Roman"/>
-          <w:sz w:val="24"/>
-          <w:szCs w:val="24"/>
-          <w:lang w:val="en-US"/>
-        </w:rPr>
-        <w:t>an</w:t>
-      </w:r>
-      <w:r>
-        <w:rPr>
-          <w:rFonts w:ascii="Times New Roman" w:hAnsi="Times New Roman" w:cs="Times New Roman"/>
-          <w:sz w:val="24"/>
-          <w:szCs w:val="24"/>
-          <w:lang w:val="en-US"/>
-        </w:rPr>
-        <w:t xml:space="preserve"> individual and </w:t>
-      </w:r>
-      <w:r>
-        <w:rPr>
-          <w:rFonts w:ascii="Times New Roman" w:hAnsi="Times New Roman" w:cs="Times New Roman"/>
-          <w:sz w:val="24"/>
-          <w:szCs w:val="24"/>
-          <w:lang w:val="en-US"/>
-        </w:rPr>
-        <w:t>the</w:t>
-      </w:r>
-      <w:r>
-        <w:rPr>
-          <w:rFonts w:ascii="Times New Roman" w:hAnsi="Times New Roman" w:cs="Times New Roman"/>
-          <w:sz w:val="24"/>
-          <w:szCs w:val="24"/>
-          <w:lang w:val="en-US"/>
-        </w:rPr>
-        <w:t xml:space="preserve"> environment</w:t>
-      </w:r>
-      <w:r>
-        <w:rPr>
-          <w:rFonts w:ascii="Times New Roman" w:hAnsi="Times New Roman" w:cs="Times New Roman"/>
-          <w:sz w:val="24"/>
-          <w:szCs w:val="24"/>
-          <w:lang w:val="en-US"/>
-        </w:rPr>
-        <w:t xml:space="preserve">, </w:t>
-      </w:r>
-      <w:r>
-        <w:rPr>
-          <w:rFonts w:ascii="Times New Roman" w:hAnsi="Times New Roman" w:cs="Times New Roman"/>
-          <w:sz w:val="24"/>
-          <w:szCs w:val="24"/>
-          <w:lang w:val="en-US"/>
-        </w:rPr>
-        <w:t>whereby stress refers to any event that exceeds a person's adaptive resources</w:t>
+        <w:t xml:space="preserve">A teaching unit with classroom </w:t>
+      </w:r>
+      <w:r>
+        <w:rPr>
+          <w:rFonts w:ascii="Times New Roman" w:hAnsi="Times New Roman" w:cs="Times New Roman"/>
+          <w:sz w:val="24"/>
+          <w:szCs w:val="24"/>
+          <w:lang w:val="en-US"/>
+        </w:rPr>
+        <w:t xml:space="preserve">demands such as classroom disruptions is an </w:t>
+      </w:r>
+      <w:r>
+        <w:rPr>
+          <w:rFonts w:ascii="Times New Roman" w:hAnsi="Times New Roman" w:cs="Times New Roman"/>
+          <w:sz w:val="24"/>
+          <w:szCs w:val="24"/>
+          <w:lang w:val="en-US"/>
+        </w:rPr>
+        <w:t xml:space="preserve">objective </w:t>
+      </w:r>
+      <w:r>
+        <w:rPr>
+          <w:rFonts w:ascii="Times New Roman" w:hAnsi="Times New Roman" w:cs="Times New Roman"/>
+          <w:sz w:val="24"/>
+          <w:szCs w:val="24"/>
+          <w:lang w:val="en-US"/>
+        </w:rPr>
+        <w:t>aspect</w:t>
+      </w:r>
+      <w:r>
+        <w:rPr>
+          <w:rFonts w:ascii="Times New Roman" w:hAnsi="Times New Roman" w:cs="Times New Roman"/>
+          <w:sz w:val="24"/>
+          <w:szCs w:val="24"/>
+          <w:lang w:val="en-US"/>
+        </w:rPr>
+        <w:t xml:space="preserve"> of </w:t>
+      </w:r>
+      <w:r>
+        <w:rPr>
+          <w:rFonts w:ascii="Times New Roman" w:hAnsi="Times New Roman" w:cs="Times New Roman"/>
+          <w:sz w:val="24"/>
+          <w:szCs w:val="24"/>
+          <w:lang w:val="en-US"/>
+        </w:rPr>
+        <w:t>teachers’</w:t>
+      </w:r>
+      <w:r>
+        <w:rPr>
+          <w:rFonts w:ascii="Times New Roman" w:hAnsi="Times New Roman" w:cs="Times New Roman"/>
+          <w:sz w:val="24"/>
+          <w:szCs w:val="24"/>
+          <w:lang w:val="en-US"/>
+        </w:rPr>
+        <w:t xml:space="preserve"> work </w:t>
+      </w:r>
+      <w:r>
+        <w:rPr>
+          <w:rFonts w:ascii="Times New Roman" w:hAnsi="Times New Roman" w:cs="Times New Roman"/>
+          <w:sz w:val="24"/>
+          <w:szCs w:val="24"/>
+          <w:lang w:val="en-US"/>
+        </w:rPr>
+        <w:t>and represents</w:t>
+      </w:r>
+      <w:r>
+        <w:rPr>
+          <w:rFonts w:ascii="Times New Roman" w:hAnsi="Times New Roman" w:cs="Times New Roman"/>
+          <w:sz w:val="24"/>
+          <w:szCs w:val="24"/>
+          <w:lang w:val="en-US"/>
+        </w:rPr>
+        <w:t xml:space="preserve"> potential occupational stress factors in the teaching profession</w:t>
+      </w:r>
+      <w:r>
+        <w:rPr>
+          <w:rFonts w:ascii="Times New Roman" w:hAnsi="Times New Roman" w:cs="Times New Roman"/>
+          <w:sz w:val="24"/>
+          <w:szCs w:val="24"/>
+          <w:lang w:val="en-US"/>
+        </w:rPr>
+        <w:t xml:space="preserve"> (</w:t>
+      </w:r>
+      <w:r>
+        <w:rPr>
+          <w:rFonts w:ascii="Times New Roman" w:hAnsi="Times New Roman" w:cs="Times New Roman"/>
+          <w:sz w:val="24"/>
+          <w:szCs w:val="24"/>
+          <w:lang w:val="en-US"/>
+        </w:rPr>
+        <w:t xml:space="preserve">see </w:t>
+      </w:r>
+      <w:r>
+        <w:rPr>
+          <w:rFonts w:ascii="Times New Roman" w:hAnsi="Times New Roman" w:cs="Times New Roman"/>
+          <w:sz w:val="24"/>
+          <w:szCs w:val="24"/>
+          <w:lang w:val="en-US"/>
+        </w:rPr>
+        <w:t xml:space="preserve">box </w:t>
+      </w:r>
+      <w:r>
+        <w:rPr>
+          <w:rFonts w:ascii="Times New Roman" w:hAnsi="Times New Roman" w:cs="Times New Roman"/>
+          <w:sz w:val="24"/>
+          <w:szCs w:val="24"/>
+          <w:lang w:val="en-US"/>
+        </w:rPr>
+        <w:t xml:space="preserve">1; </w:t>
+      </w:r>
+      <w:r>
+        <w:rPr>
+          <w:rFonts w:ascii="Times New Roman" w:hAnsi="Times New Roman" w:cs="Times New Roman"/>
+          <w:sz w:val="24"/>
+          <w:szCs w:val="24"/>
+          <w:lang w:val="en-US"/>
+        </w:rPr>
+        <w:t>@</w:t>
+      </w:r>
+      <w:r>
+        <w:rPr>
+          <w:rFonts w:ascii="Times New Roman" w:hAnsi="Times New Roman" w:cs="Times New Roman"/>
+          <w:sz w:val="24"/>
+          <w:szCs w:val="24"/>
+          <w:lang w:val="en-US"/>
+        </w:rPr>
+        <w:t>karner2021teachers</w:t>
+      </w:r>
+      <w:r>
+        <w:rPr>
+          <w:rFonts w:ascii="Times New Roman" w:hAnsi="Times New Roman" w:cs="Times New Roman"/>
+          <w:sz w:val="24"/>
+          <w:szCs w:val="24"/>
+          <w:lang w:val="en-US"/>
+        </w:rPr>
+        <w:t xml:space="preserve">). </w:t>
+      </w:r>
+      <w:r>
+        <w:rPr>
+          <w:rFonts w:ascii="Times New Roman" w:hAnsi="Times New Roman" w:cs="Times New Roman"/>
+          <w:sz w:val="24"/>
+          <w:szCs w:val="24"/>
+          <w:lang w:val="en-US"/>
+        </w:rPr>
+        <w:t xml:space="preserve">When classroom disruptions occur, the first step is for teachers to subjectively </w:t>
+      </w:r>
+      <w:r>
+        <w:rPr>
+          <w:rFonts w:ascii="Times New Roman" w:hAnsi="Times New Roman" w:cs="Times New Roman"/>
+          <w:sz w:val="24"/>
+          <w:szCs w:val="24"/>
+          <w:lang w:val="en-US"/>
+        </w:rPr>
+        <w:t>appraise</w:t>
+      </w:r>
+      <w:r>
+        <w:rPr>
+          <w:rFonts w:ascii="Times New Roman" w:hAnsi="Times New Roman" w:cs="Times New Roman"/>
+          <w:sz w:val="24"/>
+          <w:szCs w:val="24"/>
+          <w:lang w:val="en-US"/>
+        </w:rPr>
+        <w:t xml:space="preserve"> how disruptive the event is perceived to be</w:t>
       </w:r>
       <w:r>
         <w:rPr>
@@ -7011,25 +7569,106 @@
           <w:szCs w:val="24"/>
           <w:lang w:val="en-US"/>
         </w:rPr>
-        <w:t>[@</w:t>
-      </w:r>
-      <w:r>
-        <w:rPr>
-          <w:rFonts w:ascii="Times New Roman" w:hAnsi="Times New Roman" w:cs="Times New Roman"/>
-          <w:sz w:val="24"/>
-          <w:szCs w:val="24"/>
-          <w:lang w:val="en-US"/>
-        </w:rPr>
-        <w:t>lazarus1990theory</w:t>
-      </w:r>
-      <w:r>
-        <w:rPr>
-          <w:rFonts w:ascii="Times New Roman" w:hAnsi="Times New Roman" w:cs="Times New Roman"/>
-          <w:sz w:val="24"/>
-          <w:szCs w:val="24"/>
-          <w:lang w:val="en-US"/>
-        </w:rPr>
-        <w:t>]</w:t>
+        <w:t>(</w:t>
+      </w:r>
+      <w:r>
+        <w:rPr>
+          <w:rFonts w:ascii="Times New Roman" w:hAnsi="Times New Roman" w:cs="Times New Roman"/>
+          <w:sz w:val="24"/>
+          <w:szCs w:val="24"/>
+          <w:lang w:val="en-US"/>
+        </w:rPr>
+        <w:t xml:space="preserve">see </w:t>
+      </w:r>
+      <w:r>
+        <w:rPr>
+          <w:rFonts w:ascii="Times New Roman" w:hAnsi="Times New Roman" w:cs="Times New Roman"/>
+          <w:sz w:val="24"/>
+          <w:szCs w:val="24"/>
+          <w:lang w:val="en-US"/>
+        </w:rPr>
+        <w:t>box 2)</w:t>
+      </w:r>
+      <w:r>
+        <w:rPr>
+          <w:rFonts w:ascii="Times New Roman" w:hAnsi="Times New Roman" w:cs="Times New Roman"/>
+          <w:sz w:val="24"/>
+          <w:szCs w:val="24"/>
+          <w:lang w:val="en-US"/>
+        </w:rPr>
+        <w:t xml:space="preserve">. A classroom disruption can </w:t>
+      </w:r>
+      <w:r>
+        <w:rPr>
+          <w:rFonts w:ascii="Times New Roman" w:hAnsi="Times New Roman" w:cs="Times New Roman"/>
+          <w:sz w:val="24"/>
+          <w:szCs w:val="24"/>
+          <w:lang w:val="en-US"/>
+        </w:rPr>
+        <w:t xml:space="preserve">therefore </w:t>
+      </w:r>
+      <w:r>
+        <w:rPr>
+          <w:rFonts w:ascii="Times New Roman" w:hAnsi="Times New Roman" w:cs="Times New Roman"/>
+          <w:sz w:val="24"/>
+          <w:szCs w:val="24"/>
+          <w:lang w:val="en-US"/>
+        </w:rPr>
+        <w:t xml:space="preserve">be perceived </w:t>
+      </w:r>
+      <w:r>
+        <w:rPr>
+          <w:rFonts w:ascii="Times New Roman" w:hAnsi="Times New Roman" w:cs="Times New Roman"/>
+          <w:sz w:val="24"/>
+          <w:szCs w:val="24"/>
+          <w:lang w:val="en-US"/>
+        </w:rPr>
+        <w:t xml:space="preserve">positively as a challenge, </w:t>
+      </w:r>
+      <w:r>
+        <w:rPr>
+          <w:rFonts w:ascii="Times New Roman" w:hAnsi="Times New Roman" w:cs="Times New Roman"/>
+          <w:sz w:val="24"/>
+          <w:szCs w:val="24"/>
+          <w:lang w:val="en-US"/>
+        </w:rPr>
+        <w:t>consider</w:t>
+      </w:r>
+      <w:r>
+        <w:rPr>
+          <w:rFonts w:ascii="Times New Roman" w:hAnsi="Times New Roman" w:cs="Times New Roman"/>
+          <w:sz w:val="24"/>
+          <w:szCs w:val="24"/>
+          <w:lang w:val="en-US"/>
+        </w:rPr>
+        <w:t>ed</w:t>
+      </w:r>
+      <w:r>
+        <w:rPr>
+          <w:rFonts w:ascii="Times New Roman" w:hAnsi="Times New Roman" w:cs="Times New Roman"/>
+          <w:sz w:val="24"/>
+          <w:szCs w:val="24"/>
+          <w:lang w:val="en-US"/>
+        </w:rPr>
+        <w:t xml:space="preserve"> to be irrelevant</w:t>
+      </w:r>
+      <w:r>
+        <w:rPr>
+          <w:rFonts w:ascii="Times New Roman" w:hAnsi="Times New Roman" w:cs="Times New Roman"/>
+          <w:sz w:val="24"/>
+          <w:szCs w:val="24"/>
+          <w:lang w:val="en-US"/>
+        </w:rPr>
+        <w:t>,</w:t>
+      </w:r>
+      <w:r>
+        <w:rPr>
+          <w:rFonts w:ascii="Times New Roman" w:hAnsi="Times New Roman" w:cs="Times New Roman"/>
+          <w:sz w:val="24"/>
+          <w:szCs w:val="24"/>
+          <w:lang w:val="en-US"/>
+        </w:rPr>
+        <w:t xml:space="preserve"> or negatively as a potential threat</w:t>
       </w:r>
       <w:r>
         <w:rPr>
@@ -7047,25 +7686,25 @@
           <w:szCs w:val="24"/>
           <w:lang w:val="en-US"/>
         </w:rPr>
-        <w:t>This model will be explained using an example</w:t>
-      </w:r>
-      <w:r>
-        <w:rPr>
-          <w:rFonts w:ascii="Times New Roman" w:hAnsi="Times New Roman" w:cs="Times New Roman"/>
-          <w:sz w:val="24"/>
-          <w:szCs w:val="24"/>
-          <w:lang w:val="en-US"/>
-        </w:rPr>
-        <w:t xml:space="preserve"> (</w:t>
-      </w:r>
-      <w:r>
-        <w:rPr>
-          <w:rFonts w:ascii="Times New Roman" w:hAnsi="Times New Roman" w:cs="Times New Roman"/>
-          <w:sz w:val="24"/>
-          <w:szCs w:val="24"/>
-          <w:lang w:val="en-US"/>
-        </w:rPr>
-        <w:t>based on</w:t>
+        <w:t xml:space="preserve">The </w:t>
+      </w:r>
+      <w:r>
+        <w:rPr>
+          <w:rFonts w:ascii="Times New Roman" w:hAnsi="Times New Roman" w:cs="Times New Roman"/>
+          <w:sz w:val="24"/>
+          <w:szCs w:val="24"/>
+          <w:lang w:val="en-US"/>
+        </w:rPr>
+        <w:t xml:space="preserve">stress </w:t>
+      </w:r>
+      <w:r>
+        <w:rPr>
+          <w:rFonts w:ascii="Times New Roman" w:hAnsi="Times New Roman" w:cs="Times New Roman"/>
+          <w:sz w:val="24"/>
+          <w:szCs w:val="24"/>
+          <w:lang w:val="en-US"/>
+        </w:rPr>
+        <w:t>model only continues in the last case</w:t>
       </w:r>
       <w:r>
         <w:rPr>
@@ -7083,1123 +7722,25 @@
           <w:szCs w:val="24"/>
           <w:lang w:val="en-US"/>
         </w:rPr>
-        <w:t>@</w:t>
-      </w:r>
-      <w:r>
-        <w:rPr>
-          <w:rFonts w:ascii="Times New Roman" w:hAnsi="Times New Roman" w:cs="Times New Roman"/>
-          <w:sz w:val="24"/>
-          <w:szCs w:val="24"/>
-          <w:lang w:val="en-US"/>
-        </w:rPr>
-        <w:t>dick2013belastung</w:t>
-      </w:r>
-      <w:r>
-        <w:rPr>
-          <w:rFonts w:ascii="Times New Roman" w:hAnsi="Times New Roman" w:cs="Times New Roman"/>
-          <w:sz w:val="24"/>
-          <w:szCs w:val="24"/>
-          <w:lang w:val="en-US"/>
-        </w:rPr>
-        <w:t>)</w:t>
-      </w:r>
-      <w:r>
-        <w:rPr>
-          <w:rFonts w:ascii="Times New Roman" w:hAnsi="Times New Roman" w:cs="Times New Roman"/>
-          <w:sz w:val="24"/>
-          <w:szCs w:val="24"/>
-          <w:lang w:val="en-US"/>
-        </w:rPr>
-        <w:t xml:space="preserve">: </w:t>
-      </w:r>
-      <w:r>
-        <w:rPr>
-          <w:rFonts w:ascii="Times New Roman" w:hAnsi="Times New Roman" w:cs="Times New Roman"/>
-          <w:sz w:val="24"/>
-          <w:szCs w:val="24"/>
-          <w:lang w:val="en-US"/>
-        </w:rPr>
-        <w:t xml:space="preserve">A teaching </w:t>
-      </w:r>
-      <w:r>
-        <w:rPr>
-          <w:rFonts w:ascii="Times New Roman" w:hAnsi="Times New Roman" w:cs="Times New Roman"/>
-          <w:sz w:val="24"/>
-          <w:szCs w:val="24"/>
-          <w:lang w:val="en-US"/>
-        </w:rPr>
-        <w:lastRenderedPageBreak/>
-        <w:t xml:space="preserve">unit with classroom </w:t>
-      </w:r>
-      <w:r>
-        <w:rPr>
-          <w:rFonts w:ascii="Times New Roman" w:hAnsi="Times New Roman" w:cs="Times New Roman"/>
-          <w:sz w:val="24"/>
-          <w:szCs w:val="24"/>
-          <w:lang w:val="en-US"/>
-        </w:rPr>
-        <w:t xml:space="preserve">demands </w:t>
-      </w:r>
-      <w:r>
-        <w:rPr>
-          <w:rFonts w:ascii="Times New Roman" w:hAnsi="Times New Roman" w:cs="Times New Roman"/>
-          <w:sz w:val="24"/>
-          <w:szCs w:val="24"/>
-          <w:lang w:val="en-US"/>
-        </w:rPr>
-        <w:t>such as classroom disruption</w:t>
-      </w:r>
-      <w:r>
-        <w:rPr>
-          <w:rFonts w:ascii="Times New Roman" w:hAnsi="Times New Roman" w:cs="Times New Roman"/>
-          <w:sz w:val="24"/>
-          <w:szCs w:val="24"/>
-          <w:lang w:val="en-US"/>
-        </w:rPr>
-        <w:t xml:space="preserve">s </w:t>
-      </w:r>
-      <w:r>
-        <w:rPr>
-          <w:rFonts w:ascii="Times New Roman" w:hAnsi="Times New Roman" w:cs="Times New Roman"/>
-          <w:sz w:val="24"/>
-          <w:szCs w:val="24"/>
-          <w:lang w:val="en-US"/>
-        </w:rPr>
-        <w:t>[@</w:t>
-      </w:r>
-      <w:r>
-        <w:rPr>
-          <w:rFonts w:ascii="Times New Roman" w:hAnsi="Times New Roman" w:cs="Times New Roman"/>
-          <w:sz w:val="24"/>
-          <w:szCs w:val="24"/>
-          <w:lang w:val="en-US"/>
-        </w:rPr>
-        <w:t>karner2021teachers</w:t>
-      </w:r>
-      <w:r>
-        <w:rPr>
-          <w:rFonts w:ascii="Times New Roman" w:hAnsi="Times New Roman" w:cs="Times New Roman"/>
-          <w:sz w:val="24"/>
-          <w:szCs w:val="24"/>
-          <w:lang w:val="en-US"/>
-        </w:rPr>
-        <w:t xml:space="preserve">] </w:t>
-      </w:r>
-      <w:commentRangeStart w:id="6"/>
-      <w:r>
-        <w:rPr>
-          <w:rFonts w:ascii="Times New Roman" w:hAnsi="Times New Roman" w:cs="Times New Roman"/>
-          <w:sz w:val="24"/>
-          <w:szCs w:val="24"/>
-          <w:lang w:val="en-US"/>
-        </w:rPr>
-        <w:t>is</w:t>
-      </w:r>
-      <w:r>
-        <w:rPr>
-          <w:rFonts w:ascii="Times New Roman" w:hAnsi="Times New Roman" w:cs="Times New Roman"/>
-          <w:sz w:val="24"/>
-          <w:szCs w:val="24"/>
-          <w:lang w:val="en-US"/>
-        </w:rPr>
-        <w:t xml:space="preserve"> an</w:t>
-      </w:r>
-      <w:r>
-        <w:rPr>
-          <w:rFonts w:ascii="Times New Roman" w:hAnsi="Times New Roman" w:cs="Times New Roman"/>
-          <w:sz w:val="24"/>
-          <w:szCs w:val="24"/>
-          <w:lang w:val="en-US"/>
-        </w:rPr>
-        <w:t xml:space="preserve"> </w:t>
-      </w:r>
-      <w:r>
-        <w:rPr>
-          <w:rFonts w:ascii="Times New Roman" w:hAnsi="Times New Roman" w:cs="Times New Roman"/>
-          <w:sz w:val="24"/>
-          <w:szCs w:val="24"/>
-          <w:lang w:val="en-US"/>
-        </w:rPr>
-        <w:t xml:space="preserve">objective </w:t>
-      </w:r>
-      <w:r>
-        <w:rPr>
-          <w:rFonts w:ascii="Times New Roman" w:hAnsi="Times New Roman" w:cs="Times New Roman"/>
-          <w:sz w:val="24"/>
-          <w:szCs w:val="24"/>
-          <w:lang w:val="en-US"/>
-        </w:rPr>
-        <w:t>aspect</w:t>
-      </w:r>
-      <w:r>
-        <w:rPr>
-          <w:rFonts w:ascii="Times New Roman" w:hAnsi="Times New Roman" w:cs="Times New Roman"/>
-          <w:sz w:val="24"/>
-          <w:szCs w:val="24"/>
-          <w:lang w:val="en-US"/>
-        </w:rPr>
-        <w:t xml:space="preserve"> of a teacher's work </w:t>
-      </w:r>
-      <w:r>
-        <w:rPr>
-          <w:rFonts w:ascii="Times New Roman" w:hAnsi="Times New Roman" w:cs="Times New Roman"/>
-          <w:sz w:val="24"/>
-          <w:szCs w:val="24"/>
-          <w:lang w:val="en-US"/>
-        </w:rPr>
-        <w:t xml:space="preserve">and </w:t>
-      </w:r>
-      <w:r>
-        <w:rPr>
-          <w:rFonts w:ascii="Times New Roman" w:hAnsi="Times New Roman" w:cs="Times New Roman"/>
-          <w:sz w:val="24"/>
-          <w:szCs w:val="24"/>
-          <w:lang w:val="en-US"/>
-        </w:rPr>
-        <w:t>represents</w:t>
-      </w:r>
-      <w:r>
-        <w:rPr>
-          <w:rFonts w:ascii="Times New Roman" w:hAnsi="Times New Roman" w:cs="Times New Roman"/>
-          <w:sz w:val="24"/>
-          <w:szCs w:val="24"/>
-          <w:lang w:val="en-US"/>
-        </w:rPr>
-        <w:t xml:space="preserve"> potential occupational stress factors in the teaching profession</w:t>
-      </w:r>
-      <w:r>
-        <w:rPr>
-          <w:rFonts w:ascii="Times New Roman" w:hAnsi="Times New Roman" w:cs="Times New Roman"/>
-          <w:sz w:val="24"/>
-          <w:szCs w:val="24"/>
-          <w:lang w:val="en-US"/>
-        </w:rPr>
-        <w:t xml:space="preserve"> (box 1). </w:t>
-      </w:r>
-      <w:commentRangeEnd w:id="6"/>
-      <w:r>
-        <w:rPr>
-          <w:rStyle w:val="Kommentarzeichen"/>
-        </w:rPr>
-        <w:commentReference w:id="6"/>
-      </w:r>
-      <w:r>
-        <w:rPr>
-          <w:rFonts w:ascii="Times New Roman" w:hAnsi="Times New Roman" w:cs="Times New Roman"/>
-          <w:sz w:val="24"/>
-          <w:szCs w:val="24"/>
-          <w:lang w:val="en-US"/>
-        </w:rPr>
-        <w:t xml:space="preserve">If classroom </w:t>
-      </w:r>
-      <w:r>
-        <w:rPr>
-          <w:rFonts w:ascii="Times New Roman" w:hAnsi="Times New Roman" w:cs="Times New Roman"/>
-          <w:sz w:val="24"/>
-          <w:szCs w:val="24"/>
-          <w:lang w:val="en-US"/>
-        </w:rPr>
-        <w:t xml:space="preserve">disruptions </w:t>
-      </w:r>
-      <w:r>
-        <w:rPr>
-          <w:rFonts w:ascii="Times New Roman" w:hAnsi="Times New Roman" w:cs="Times New Roman"/>
-          <w:sz w:val="24"/>
-          <w:szCs w:val="24"/>
-          <w:lang w:val="en-US"/>
-        </w:rPr>
-        <w:t xml:space="preserve">occur, the teacher first evaluates the situation </w:t>
-      </w:r>
-      <w:r>
-        <w:rPr>
-          <w:rFonts w:ascii="Times New Roman" w:hAnsi="Times New Roman" w:cs="Times New Roman"/>
-          <w:sz w:val="24"/>
-          <w:szCs w:val="24"/>
-          <w:lang w:val="en-US"/>
-        </w:rPr>
-        <w:t>(</w:t>
-      </w:r>
-      <w:r>
-        <w:rPr>
-          <w:rFonts w:ascii="Times New Roman" w:hAnsi="Times New Roman" w:cs="Times New Roman"/>
-          <w:sz w:val="24"/>
-          <w:szCs w:val="24"/>
-          <w:lang w:val="en-US"/>
-        </w:rPr>
-        <w:t xml:space="preserve">box 2) </w:t>
-      </w:r>
-      <w:r>
-        <w:rPr>
-          <w:rFonts w:ascii="Times New Roman" w:hAnsi="Times New Roman" w:cs="Times New Roman"/>
-          <w:sz w:val="24"/>
-          <w:szCs w:val="24"/>
-          <w:lang w:val="en-US"/>
-        </w:rPr>
-        <w:t>either positively as a challenge, considers the disruption to be irrelevant</w:t>
-      </w:r>
-      <w:r>
-        <w:rPr>
-          <w:rFonts w:ascii="Times New Roman" w:hAnsi="Times New Roman" w:cs="Times New Roman"/>
-          <w:sz w:val="24"/>
-          <w:szCs w:val="24"/>
-          <w:lang w:val="en-US"/>
-        </w:rPr>
-        <w:t>,</w:t>
-      </w:r>
-      <w:r>
-        <w:rPr>
-          <w:rFonts w:ascii="Times New Roman" w:hAnsi="Times New Roman" w:cs="Times New Roman"/>
-          <w:sz w:val="24"/>
-          <w:szCs w:val="24"/>
-          <w:lang w:val="en-US"/>
-        </w:rPr>
-        <w:t xml:space="preserve"> or negatively as a potential threat</w:t>
-      </w:r>
-      <w:r>
-        <w:rPr>
-          <w:rFonts w:ascii="Times New Roman" w:hAnsi="Times New Roman" w:cs="Times New Roman"/>
-          <w:sz w:val="24"/>
-          <w:szCs w:val="24"/>
-          <w:lang w:val="en-US"/>
-        </w:rPr>
-        <w:t xml:space="preserve">. The </w:t>
-      </w:r>
-      <w:r>
-        <w:rPr>
-          <w:rFonts w:ascii="Times New Roman" w:hAnsi="Times New Roman" w:cs="Times New Roman"/>
-          <w:sz w:val="24"/>
-          <w:szCs w:val="24"/>
-          <w:lang w:val="en-US"/>
-        </w:rPr>
-        <w:t>stress model is only relevant in the last case</w:t>
-      </w:r>
-      <w:r>
-        <w:rPr>
-          <w:rFonts w:ascii="Times New Roman" w:hAnsi="Times New Roman" w:cs="Times New Roman"/>
-          <w:sz w:val="24"/>
-          <w:szCs w:val="24"/>
-          <w:lang w:val="en-US"/>
-        </w:rPr>
-        <w:t xml:space="preserve"> when potential stressor</w:t>
-      </w:r>
-      <w:r>
-        <w:rPr>
-          <w:rFonts w:ascii="Times New Roman" w:hAnsi="Times New Roman" w:cs="Times New Roman"/>
-          <w:sz w:val="24"/>
-          <w:szCs w:val="24"/>
-          <w:lang w:val="en-US"/>
-        </w:rPr>
-        <w:t>s</w:t>
-      </w:r>
-      <w:r>
-        <w:rPr>
-          <w:rFonts w:ascii="Times New Roman" w:hAnsi="Times New Roman" w:cs="Times New Roman"/>
-          <w:sz w:val="24"/>
-          <w:szCs w:val="24"/>
-          <w:lang w:val="en-US"/>
-        </w:rPr>
-        <w:t xml:space="preserve"> </w:t>
-      </w:r>
-      <w:r>
-        <w:rPr>
-          <w:rFonts w:ascii="Times New Roman" w:hAnsi="Times New Roman" w:cs="Times New Roman"/>
-          <w:sz w:val="24"/>
-          <w:szCs w:val="24"/>
-          <w:lang w:val="en-US"/>
-        </w:rPr>
-        <w:t>are</w:t>
-      </w:r>
-      <w:r>
-        <w:rPr>
-          <w:rFonts w:ascii="Times New Roman" w:hAnsi="Times New Roman" w:cs="Times New Roman"/>
-          <w:sz w:val="24"/>
-          <w:szCs w:val="24"/>
-          <w:lang w:val="en-US"/>
-        </w:rPr>
-        <w:t xml:space="preserve"> evaluated as actual stressor</w:t>
-      </w:r>
-      <w:r>
-        <w:rPr>
-          <w:rFonts w:ascii="Times New Roman" w:hAnsi="Times New Roman" w:cs="Times New Roman"/>
-          <w:sz w:val="24"/>
-          <w:szCs w:val="24"/>
-          <w:lang w:val="en-US"/>
-        </w:rPr>
-        <w:t>s</w:t>
-      </w:r>
-      <w:r>
-        <w:rPr>
-          <w:rFonts w:ascii="Times New Roman" w:hAnsi="Times New Roman" w:cs="Times New Roman"/>
-          <w:sz w:val="24"/>
-          <w:szCs w:val="24"/>
-          <w:lang w:val="en-US"/>
-        </w:rPr>
-        <w:t xml:space="preserve"> (box 3). </w:t>
-      </w:r>
-      <w:r>
-        <w:rPr>
-          <w:rFonts w:ascii="Times New Roman" w:hAnsi="Times New Roman" w:cs="Times New Roman"/>
-          <w:sz w:val="24"/>
-          <w:szCs w:val="24"/>
-          <w:lang w:val="en-US"/>
-        </w:rPr>
-        <w:t>In the next step, during</w:t>
-      </w:r>
-      <w:r>
-        <w:rPr>
-          <w:rFonts w:ascii="Times New Roman" w:hAnsi="Times New Roman" w:cs="Times New Roman"/>
-          <w:sz w:val="24"/>
-          <w:szCs w:val="24"/>
-          <w:lang w:val="en-US"/>
-        </w:rPr>
-        <w:t xml:space="preserve"> the second appraisal</w:t>
-      </w:r>
-      <w:r>
-        <w:rPr>
-          <w:rFonts w:ascii="Times New Roman" w:hAnsi="Times New Roman" w:cs="Times New Roman"/>
-          <w:sz w:val="24"/>
-          <w:szCs w:val="24"/>
-          <w:lang w:val="en-US"/>
-        </w:rPr>
-        <w:t xml:space="preserve"> (box 4)</w:t>
-      </w:r>
-      <w:r>
-        <w:rPr>
-          <w:rFonts w:ascii="Times New Roman" w:hAnsi="Times New Roman" w:cs="Times New Roman"/>
-          <w:sz w:val="24"/>
-          <w:szCs w:val="24"/>
-          <w:lang w:val="en-US"/>
-        </w:rPr>
-        <w:t>, the teacher considers whether he/she has sufficient resources available to deal with the stressor</w:t>
-      </w:r>
-      <w:r>
-        <w:rPr>
-          <w:rFonts w:ascii="Times New Roman" w:hAnsi="Times New Roman" w:cs="Times New Roman"/>
-          <w:sz w:val="24"/>
-          <w:szCs w:val="24"/>
-          <w:lang w:val="en-US"/>
-        </w:rPr>
-        <w:t>s</w:t>
-      </w:r>
-      <w:r>
-        <w:rPr>
-          <w:rFonts w:ascii="Times New Roman" w:hAnsi="Times New Roman" w:cs="Times New Roman"/>
-          <w:sz w:val="24"/>
-          <w:szCs w:val="24"/>
-          <w:lang w:val="en-US"/>
-        </w:rPr>
-        <w:t>.</w:t>
-      </w:r>
-      <w:r>
-        <w:rPr>
-          <w:rFonts w:ascii="Times New Roman" w:hAnsi="Times New Roman" w:cs="Times New Roman"/>
-          <w:sz w:val="24"/>
-          <w:szCs w:val="24"/>
-          <w:lang w:val="en-US"/>
-        </w:rPr>
-        <w:t xml:space="preserve"> </w:t>
-      </w:r>
-      <w:r>
-        <w:rPr>
-          <w:rFonts w:ascii="Times New Roman" w:hAnsi="Times New Roman" w:cs="Times New Roman"/>
-          <w:sz w:val="24"/>
-          <w:szCs w:val="24"/>
-          <w:lang w:val="en-US"/>
-        </w:rPr>
-        <w:t>In the best case</w:t>
-      </w:r>
-      <w:r>
-        <w:rPr>
-          <w:rFonts w:ascii="Times New Roman" w:hAnsi="Times New Roman" w:cs="Times New Roman"/>
-          <w:sz w:val="24"/>
-          <w:szCs w:val="24"/>
-          <w:lang w:val="en-US"/>
-        </w:rPr>
-        <w:t xml:space="preserve">, the </w:t>
-      </w:r>
-      <w:r>
-        <w:rPr>
-          <w:rFonts w:ascii="Times New Roman" w:hAnsi="Times New Roman" w:cs="Times New Roman"/>
-          <w:sz w:val="24"/>
-          <w:szCs w:val="24"/>
-          <w:lang w:val="en-US"/>
-        </w:rPr>
-        <w:t>t</w:t>
-      </w:r>
-      <w:r>
-        <w:rPr>
-          <w:rFonts w:ascii="Times New Roman" w:hAnsi="Times New Roman" w:cs="Times New Roman"/>
-          <w:sz w:val="24"/>
-          <w:szCs w:val="24"/>
-          <w:lang w:val="en-US"/>
-        </w:rPr>
-        <w:t>eacher</w:t>
-      </w:r>
-      <w:r>
-        <w:rPr>
-          <w:rFonts w:ascii="Times New Roman" w:hAnsi="Times New Roman" w:cs="Times New Roman"/>
-          <w:sz w:val="24"/>
-          <w:szCs w:val="24"/>
-          <w:lang w:val="en-US"/>
-        </w:rPr>
-        <w:t xml:space="preserve"> has</w:t>
-      </w:r>
-      <w:r>
-        <w:rPr>
-          <w:rFonts w:ascii="Times New Roman" w:hAnsi="Times New Roman" w:cs="Times New Roman"/>
-          <w:sz w:val="24"/>
-          <w:szCs w:val="24"/>
-          <w:lang w:val="en-US"/>
-        </w:rPr>
-        <w:t xml:space="preserve"> both external (e.g.</w:t>
-      </w:r>
-      <w:r>
-        <w:rPr>
-          <w:rFonts w:ascii="Times New Roman" w:hAnsi="Times New Roman" w:cs="Times New Roman"/>
-          <w:sz w:val="24"/>
-          <w:szCs w:val="24"/>
-          <w:lang w:val="en-US"/>
-        </w:rPr>
-        <w:t>,</w:t>
-      </w:r>
-      <w:r>
-        <w:rPr>
-          <w:rFonts w:ascii="Times New Roman" w:hAnsi="Times New Roman" w:cs="Times New Roman"/>
-          <w:sz w:val="24"/>
-          <w:szCs w:val="24"/>
-          <w:lang w:val="en-US"/>
-        </w:rPr>
-        <w:t xml:space="preserve"> </w:t>
-      </w:r>
-      <w:r>
-        <w:rPr>
-          <w:rFonts w:ascii="Times New Roman" w:hAnsi="Times New Roman" w:cs="Times New Roman"/>
-          <w:sz w:val="24"/>
-          <w:szCs w:val="24"/>
-          <w:lang w:val="en-US"/>
-        </w:rPr>
-        <w:t xml:space="preserve">supportive </w:t>
-      </w:r>
-      <w:r>
-        <w:rPr>
-          <w:rFonts w:ascii="Times New Roman" w:hAnsi="Times New Roman" w:cs="Times New Roman"/>
-          <w:sz w:val="24"/>
-          <w:szCs w:val="24"/>
-          <w:lang w:val="en-US"/>
-        </w:rPr>
-        <w:t>colleagues) and internal (e.g.</w:t>
-      </w:r>
-      <w:r>
-        <w:rPr>
-          <w:rFonts w:ascii="Times New Roman" w:hAnsi="Times New Roman" w:cs="Times New Roman"/>
-          <w:sz w:val="24"/>
-          <w:szCs w:val="24"/>
-          <w:lang w:val="en-US"/>
-        </w:rPr>
-        <w:t>,</w:t>
-      </w:r>
-      <w:r>
-        <w:rPr>
-          <w:rFonts w:ascii="Times New Roman" w:hAnsi="Times New Roman" w:cs="Times New Roman"/>
-          <w:sz w:val="24"/>
-          <w:szCs w:val="24"/>
-          <w:lang w:val="en-US"/>
-        </w:rPr>
-        <w:t xml:space="preserve"> classroom management skills) resources at </w:t>
-      </w:r>
-      <w:r>
-        <w:rPr>
-          <w:rFonts w:ascii="Times New Roman" w:hAnsi="Times New Roman" w:cs="Times New Roman"/>
-          <w:sz w:val="24"/>
-          <w:szCs w:val="24"/>
-          <w:lang w:val="en-US"/>
-        </w:rPr>
-        <w:t>his/her</w:t>
-      </w:r>
-      <w:r>
-        <w:rPr>
-          <w:rFonts w:ascii="Times New Roman" w:hAnsi="Times New Roman" w:cs="Times New Roman"/>
-          <w:sz w:val="24"/>
-          <w:szCs w:val="24"/>
-          <w:lang w:val="en-US"/>
-        </w:rPr>
-        <w:t xml:space="preserve"> </w:t>
-      </w:r>
-      <w:r>
-        <w:rPr>
-          <w:rFonts w:ascii="Times New Roman" w:hAnsi="Times New Roman" w:cs="Times New Roman"/>
-          <w:sz w:val="24"/>
-          <w:szCs w:val="24"/>
-          <w:lang w:val="en-US"/>
-        </w:rPr>
-        <w:t xml:space="preserve">disposal. During </w:t>
-      </w:r>
-      <w:r>
-        <w:rPr>
-          <w:rFonts w:ascii="Times New Roman" w:hAnsi="Times New Roman" w:cs="Times New Roman"/>
-          <w:sz w:val="24"/>
-          <w:szCs w:val="24"/>
-          <w:lang w:val="en-US"/>
-        </w:rPr>
-        <w:t>both primary and secondary appraisal</w:t>
-      </w:r>
-      <w:r>
-        <w:rPr>
-          <w:rFonts w:ascii="Times New Roman" w:hAnsi="Times New Roman" w:cs="Times New Roman"/>
-          <w:sz w:val="24"/>
-          <w:szCs w:val="24"/>
-          <w:lang w:val="en-US"/>
-        </w:rPr>
-        <w:t xml:space="preserve"> process</w:t>
-      </w:r>
-      <w:r>
-        <w:rPr>
-          <w:rFonts w:ascii="Times New Roman" w:hAnsi="Times New Roman" w:cs="Times New Roman"/>
-          <w:sz w:val="24"/>
-          <w:szCs w:val="24"/>
-          <w:lang w:val="en-US"/>
-        </w:rPr>
-        <w:t>es</w:t>
-      </w:r>
-      <w:r>
-        <w:rPr>
-          <w:rFonts w:ascii="Times New Roman" w:hAnsi="Times New Roman" w:cs="Times New Roman"/>
-          <w:sz w:val="24"/>
-          <w:szCs w:val="24"/>
-          <w:lang w:val="en-US"/>
-        </w:rPr>
-        <w:t xml:space="preserve">, the individual characteristics of the teacher, </w:t>
-      </w:r>
-      <w:r>
-        <w:rPr>
-          <w:rFonts w:ascii="Times New Roman" w:hAnsi="Times New Roman" w:cs="Times New Roman"/>
-          <w:sz w:val="24"/>
-          <w:szCs w:val="24"/>
-          <w:lang w:val="en-US"/>
-        </w:rPr>
-        <w:t>such as teaching experience, play a particularly important role</w:t>
-      </w:r>
-      <w:r>
-        <w:rPr>
-          <w:rFonts w:ascii="Times New Roman" w:hAnsi="Times New Roman" w:cs="Times New Roman"/>
-          <w:sz w:val="24"/>
-          <w:szCs w:val="24"/>
-          <w:lang w:val="en-US"/>
-        </w:rPr>
-        <w:t>.</w:t>
-      </w:r>
-      <w:r>
-        <w:rPr>
-          <w:rFonts w:ascii="Times New Roman" w:hAnsi="Times New Roman" w:cs="Times New Roman"/>
-          <w:sz w:val="24"/>
-          <w:szCs w:val="24"/>
-          <w:lang w:val="en-US"/>
-        </w:rPr>
-        <w:t xml:space="preserve"> </w:t>
-      </w:r>
-      <w:r>
-        <w:rPr>
-          <w:rFonts w:ascii="Times New Roman" w:hAnsi="Times New Roman" w:cs="Times New Roman"/>
-          <w:sz w:val="24"/>
-          <w:szCs w:val="24"/>
-          <w:lang w:val="en-US"/>
-        </w:rPr>
-        <w:t>Based on the evaluation of resources</w:t>
-      </w:r>
-      <w:r>
-        <w:rPr>
-          <w:rFonts w:ascii="Times New Roman" w:hAnsi="Times New Roman" w:cs="Times New Roman"/>
-          <w:sz w:val="24"/>
-          <w:szCs w:val="24"/>
-          <w:lang w:val="en-US"/>
-        </w:rPr>
-        <w:t xml:space="preserve"> and his/her characteristics</w:t>
-      </w:r>
-      <w:r>
-        <w:rPr>
-          <w:rFonts w:ascii="Times New Roman" w:hAnsi="Times New Roman" w:cs="Times New Roman"/>
-          <w:sz w:val="24"/>
-          <w:szCs w:val="24"/>
-          <w:lang w:val="en-US"/>
-        </w:rPr>
-        <w:t xml:space="preserve">, the teacher will try to </w:t>
-      </w:r>
-      <w:r>
-        <w:rPr>
-          <w:rFonts w:ascii="Times New Roman" w:hAnsi="Times New Roman" w:cs="Times New Roman"/>
-          <w:sz w:val="24"/>
-          <w:szCs w:val="24"/>
-          <w:lang w:val="en-US"/>
-        </w:rPr>
-        <w:t xml:space="preserve">cope with </w:t>
-      </w:r>
-      <w:r>
-        <w:rPr>
-          <w:rFonts w:ascii="Times New Roman" w:hAnsi="Times New Roman" w:cs="Times New Roman"/>
-          <w:sz w:val="24"/>
-          <w:szCs w:val="24"/>
-          <w:lang w:val="en-US"/>
-        </w:rPr>
-        <w:t>the situation</w:t>
-      </w:r>
-      <w:r>
-        <w:rPr>
-          <w:rFonts w:ascii="Times New Roman" w:hAnsi="Times New Roman" w:cs="Times New Roman"/>
-          <w:sz w:val="24"/>
-          <w:szCs w:val="24"/>
-          <w:lang w:val="en-US"/>
-        </w:rPr>
-        <w:t xml:space="preserve"> (box 5)</w:t>
-      </w:r>
-      <w:r>
-        <w:rPr>
-          <w:rFonts w:ascii="Times New Roman" w:hAnsi="Times New Roman" w:cs="Times New Roman"/>
-          <w:sz w:val="24"/>
-          <w:szCs w:val="24"/>
-          <w:lang w:val="en-US"/>
-        </w:rPr>
-        <w:t xml:space="preserve"> and, for example, use classroom management strategies to stop the disruption</w:t>
-      </w:r>
-      <w:r>
-        <w:rPr>
-          <w:rFonts w:ascii="Times New Roman" w:hAnsi="Times New Roman" w:cs="Times New Roman"/>
-          <w:sz w:val="24"/>
-          <w:szCs w:val="24"/>
-          <w:lang w:val="en-US"/>
-        </w:rPr>
-        <w:t>.</w:t>
-      </w:r>
-      <w:r>
-        <w:rPr>
-          <w:rFonts w:ascii="Times New Roman" w:hAnsi="Times New Roman" w:cs="Times New Roman"/>
-          <w:sz w:val="24"/>
-          <w:szCs w:val="24"/>
-          <w:lang w:val="en-US"/>
-        </w:rPr>
-        <w:t xml:space="preserve"> </w:t>
-      </w:r>
-      <w:r>
-        <w:rPr>
-          <w:rFonts w:ascii="Times New Roman" w:hAnsi="Times New Roman" w:cs="Times New Roman"/>
-          <w:sz w:val="24"/>
-          <w:szCs w:val="24"/>
-          <w:lang w:val="en-US"/>
-        </w:rPr>
-        <w:t xml:space="preserve">If the </w:t>
-      </w:r>
-      <w:r>
-        <w:rPr>
-          <w:rFonts w:ascii="Times New Roman" w:hAnsi="Times New Roman" w:cs="Times New Roman"/>
-          <w:sz w:val="24"/>
-          <w:szCs w:val="24"/>
-          <w:lang w:val="en-US"/>
-        </w:rPr>
-        <w:t xml:space="preserve">teacher </w:t>
-      </w:r>
-      <w:r>
-        <w:rPr>
-          <w:rFonts w:ascii="Times New Roman" w:hAnsi="Times New Roman" w:cs="Times New Roman"/>
-          <w:sz w:val="24"/>
-          <w:szCs w:val="24"/>
-          <w:lang w:val="en-US"/>
-        </w:rPr>
-        <w:t xml:space="preserve">is unable to cope, </w:t>
-      </w:r>
-      <w:r>
-        <w:rPr>
-          <w:rFonts w:ascii="Times New Roman" w:hAnsi="Times New Roman" w:cs="Times New Roman"/>
-          <w:sz w:val="24"/>
-          <w:szCs w:val="24"/>
-          <w:lang w:val="en-US"/>
-        </w:rPr>
-        <w:t xml:space="preserve">he/she </w:t>
-      </w:r>
-      <w:r>
-        <w:rPr>
-          <w:rFonts w:ascii="Times New Roman" w:hAnsi="Times New Roman" w:cs="Times New Roman"/>
-          <w:sz w:val="24"/>
-          <w:szCs w:val="24"/>
-          <w:lang w:val="en-US"/>
-        </w:rPr>
-        <w:t>experiences stress</w:t>
-      </w:r>
-      <w:r>
-        <w:rPr>
-          <w:rFonts w:ascii="Times New Roman" w:hAnsi="Times New Roman" w:cs="Times New Roman"/>
-          <w:sz w:val="24"/>
-          <w:szCs w:val="24"/>
-          <w:lang w:val="en-US"/>
-        </w:rPr>
-        <w:t xml:space="preserve"> (box 6). T</w:t>
-      </w:r>
-      <w:r>
-        <w:rPr>
-          <w:rFonts w:ascii="Times New Roman" w:hAnsi="Times New Roman" w:cs="Times New Roman"/>
-          <w:sz w:val="24"/>
-          <w:szCs w:val="24"/>
-          <w:lang w:val="en-US"/>
-        </w:rPr>
-        <w:t xml:space="preserve">eacher stress is mainly characterized as a reaction to negative </w:t>
-      </w:r>
-      <w:r>
-        <w:rPr>
-          <w:rFonts w:ascii="Times New Roman" w:hAnsi="Times New Roman" w:cs="Times New Roman"/>
-          <w:sz w:val="24"/>
-          <w:szCs w:val="24"/>
-          <w:lang w:val="en-US"/>
-        </w:rPr>
-        <w:t>affect</w:t>
-      </w:r>
-      <w:r>
-        <w:rPr>
-          <w:rFonts w:ascii="Times New Roman" w:hAnsi="Times New Roman" w:cs="Times New Roman"/>
-          <w:sz w:val="24"/>
-          <w:szCs w:val="24"/>
-          <w:lang w:val="en-US"/>
-        </w:rPr>
-        <w:t xml:space="preserve"> (e.g.</w:t>
-      </w:r>
-      <w:r>
-        <w:rPr>
-          <w:rFonts w:ascii="Times New Roman" w:hAnsi="Times New Roman" w:cs="Times New Roman"/>
-          <w:sz w:val="24"/>
-          <w:szCs w:val="24"/>
-          <w:lang w:val="en-US"/>
-        </w:rPr>
-        <w:t>,</w:t>
-      </w:r>
-      <w:r>
-        <w:rPr>
-          <w:rFonts w:ascii="Times New Roman" w:hAnsi="Times New Roman" w:cs="Times New Roman"/>
-          <w:sz w:val="24"/>
-          <w:szCs w:val="24"/>
-          <w:lang w:val="en-US"/>
-        </w:rPr>
-        <w:t xml:space="preserve"> anger or depression), which </w:t>
-      </w:r>
-      <w:r>
-        <w:rPr>
-          <w:rFonts w:ascii="Times New Roman" w:hAnsi="Times New Roman" w:cs="Times New Roman"/>
-          <w:sz w:val="24"/>
-          <w:szCs w:val="24"/>
-          <w:lang w:val="en-US"/>
-        </w:rPr>
-        <w:t>is</w:t>
-      </w:r>
-      <w:r>
-        <w:rPr>
-          <w:rFonts w:ascii="Times New Roman" w:hAnsi="Times New Roman" w:cs="Times New Roman"/>
-          <w:sz w:val="24"/>
-          <w:szCs w:val="24"/>
-          <w:lang w:val="en-US"/>
-        </w:rPr>
-        <w:t xml:space="preserve"> generally followed by other symptoms</w:t>
-      </w:r>
-      <w:r>
-        <w:rPr>
-          <w:rFonts w:ascii="Times New Roman" w:hAnsi="Times New Roman" w:cs="Times New Roman"/>
-          <w:sz w:val="24"/>
-          <w:szCs w:val="24"/>
-          <w:lang w:val="en-US"/>
-        </w:rPr>
-        <w:t xml:space="preserve"> </w:t>
-      </w:r>
-      <w:r>
-        <w:rPr>
-          <w:rFonts w:ascii="Times New Roman" w:hAnsi="Times New Roman" w:cs="Times New Roman"/>
-          <w:sz w:val="24"/>
-          <w:szCs w:val="24"/>
-          <w:lang w:val="en-US"/>
-        </w:rPr>
-        <w:t>that can be seen as reactions to teacher stress</w:t>
-      </w:r>
-      <w:r>
-        <w:rPr>
-          <w:rFonts w:ascii="Times New Roman" w:hAnsi="Times New Roman" w:cs="Times New Roman"/>
-          <w:sz w:val="24"/>
-          <w:szCs w:val="24"/>
-          <w:lang w:val="en-US"/>
-        </w:rPr>
-        <w:t xml:space="preserve">. </w:t>
-      </w:r>
-      <w:r>
-        <w:rPr>
-          <w:rFonts w:ascii="Times New Roman" w:hAnsi="Times New Roman" w:cs="Times New Roman"/>
-          <w:sz w:val="24"/>
-          <w:szCs w:val="24"/>
-          <w:lang w:val="en-US"/>
-        </w:rPr>
-        <w:t>The</w:t>
-      </w:r>
-      <w:r>
-        <w:rPr>
-          <w:rFonts w:ascii="Times New Roman" w:hAnsi="Times New Roman" w:cs="Times New Roman"/>
-          <w:sz w:val="24"/>
-          <w:szCs w:val="24"/>
-          <w:lang w:val="en-US"/>
-        </w:rPr>
-        <w:t xml:space="preserve"> response of negative affect </w:t>
-      </w:r>
-      <w:r>
-        <w:rPr>
-          <w:rFonts w:ascii="Times New Roman" w:hAnsi="Times New Roman" w:cs="Times New Roman"/>
-          <w:sz w:val="24"/>
-          <w:szCs w:val="24"/>
-          <w:lang w:val="en-US"/>
-        </w:rPr>
-        <w:t xml:space="preserve">can be a </w:t>
-      </w:r>
-      <w:r>
-        <w:rPr>
-          <w:rFonts w:ascii="Times New Roman" w:hAnsi="Times New Roman" w:cs="Times New Roman"/>
-          <w:sz w:val="24"/>
-          <w:szCs w:val="24"/>
-          <w:lang w:val="en-US"/>
-        </w:rPr>
-        <w:t xml:space="preserve">psychological (e.g., job dissatisfaction), physiological (e.g., </w:t>
-      </w:r>
-      <w:r>
-        <w:rPr>
-          <w:rFonts w:ascii="Times New Roman" w:hAnsi="Times New Roman" w:cs="Times New Roman"/>
-          <w:sz w:val="24"/>
-          <w:szCs w:val="24"/>
-          <w:lang w:val="en-US"/>
-        </w:rPr>
-        <w:t>increased HR</w:t>
-      </w:r>
-      <w:r>
-        <w:rPr>
-          <w:rFonts w:ascii="Times New Roman" w:hAnsi="Times New Roman" w:cs="Times New Roman"/>
-          <w:sz w:val="24"/>
-          <w:szCs w:val="24"/>
-          <w:lang w:val="en-US"/>
-        </w:rPr>
-        <w:t xml:space="preserve">), and behavioral (e.g., absenteeism) </w:t>
-      </w:r>
-      <w:r>
-        <w:rPr>
-          <w:rFonts w:ascii="Times New Roman" w:hAnsi="Times New Roman" w:cs="Times New Roman"/>
-          <w:sz w:val="24"/>
-          <w:szCs w:val="24"/>
-          <w:lang w:val="en-US"/>
-        </w:rPr>
-        <w:t xml:space="preserve">stress reaction </w:t>
-      </w:r>
-      <w:r>
-        <w:rPr>
-          <w:rFonts w:ascii="Times New Roman" w:hAnsi="Times New Roman" w:cs="Times New Roman"/>
-          <w:sz w:val="24"/>
-          <w:szCs w:val="24"/>
-          <w:lang w:val="en-US"/>
-        </w:rPr>
-        <w:t>[</w:t>
-      </w:r>
-      <w:r>
-        <w:rPr>
-          <w:rFonts w:ascii="Times New Roman" w:hAnsi="Times New Roman" w:cs="Times New Roman"/>
-          <w:sz w:val="24"/>
-          <w:szCs w:val="24"/>
-          <w:lang w:val="en-US"/>
-        </w:rPr>
-        <w:t>huang2022class</w:t>
-      </w:r>
-      <w:r>
-        <w:rPr>
-          <w:rFonts w:ascii="Times New Roman" w:hAnsi="Times New Roman" w:cs="Times New Roman"/>
-          <w:sz w:val="24"/>
-          <w:szCs w:val="24"/>
-          <w:lang w:val="en-US"/>
-        </w:rPr>
-        <w:t xml:space="preserve">; </w:t>
-      </w:r>
-      <w:r>
-        <w:rPr>
-          <w:rFonts w:ascii="Times New Roman" w:hAnsi="Times New Roman" w:cs="Times New Roman"/>
-          <w:sz w:val="24"/>
-          <w:szCs w:val="24"/>
-          <w:lang w:val="en-US"/>
-        </w:rPr>
-        <w:t>@</w:t>
-      </w:r>
-      <w:r>
-        <w:rPr>
-          <w:rFonts w:ascii="Times New Roman" w:hAnsi="Times New Roman" w:cs="Times New Roman"/>
-          <w:sz w:val="24"/>
-          <w:szCs w:val="24"/>
-          <w:lang w:val="en-US"/>
-        </w:rPr>
-        <w:t>kyriacou1978</w:t>
-      </w:r>
-      <w:r>
-        <w:rPr>
-          <w:rFonts w:ascii="Times New Roman" w:hAnsi="Times New Roman" w:cs="Times New Roman"/>
-          <w:sz w:val="24"/>
-          <w:szCs w:val="24"/>
-          <w:lang w:val="en-US"/>
-        </w:rPr>
-        <w:t>].</w:t>
-      </w:r>
-      <w:r>
-        <w:rPr>
-          <w:rFonts w:ascii="Times New Roman" w:hAnsi="Times New Roman" w:cs="Times New Roman"/>
-          <w:sz w:val="24"/>
-          <w:szCs w:val="24"/>
-          <w:lang w:val="en-US"/>
-        </w:rPr>
-        <w:t xml:space="preserve"> </w:t>
-      </w:r>
-      <w:r>
-        <w:rPr>
-          <w:rFonts w:ascii="Times New Roman" w:hAnsi="Times New Roman" w:cs="Times New Roman"/>
-          <w:sz w:val="24"/>
-          <w:szCs w:val="24"/>
-          <w:lang w:val="en-US"/>
-        </w:rPr>
-        <w:t>Over the long term, if classroom disruptions occur again and again during teaching lessons</w:t>
-      </w:r>
-      <w:r>
-        <w:rPr>
-          <w:rFonts w:ascii="Times New Roman" w:hAnsi="Times New Roman" w:cs="Times New Roman"/>
-          <w:sz w:val="24"/>
-          <w:szCs w:val="24"/>
-          <w:lang w:val="en-US"/>
-        </w:rPr>
-        <w:t xml:space="preserve"> and </w:t>
-      </w:r>
-      <w:r>
-        <w:rPr>
-          <w:rFonts w:ascii="Times New Roman" w:hAnsi="Times New Roman" w:cs="Times New Roman"/>
-          <w:sz w:val="24"/>
-          <w:szCs w:val="24"/>
-          <w:lang w:val="en-US"/>
-        </w:rPr>
-        <w:t xml:space="preserve">the teacher is unable to successfully </w:t>
-      </w:r>
-      <w:r>
-        <w:rPr>
-          <w:rFonts w:ascii="Times New Roman" w:hAnsi="Times New Roman" w:cs="Times New Roman"/>
-          <w:sz w:val="24"/>
-          <w:szCs w:val="24"/>
-          <w:lang w:val="en-US"/>
-        </w:rPr>
-        <w:t>manage the classroom</w:t>
-      </w:r>
-      <w:r>
-        <w:rPr>
-          <w:rFonts w:ascii="Times New Roman" w:hAnsi="Times New Roman" w:cs="Times New Roman"/>
-          <w:sz w:val="24"/>
-          <w:szCs w:val="24"/>
-          <w:lang w:val="en-US"/>
-        </w:rPr>
-        <w:t xml:space="preserve"> </w:t>
-      </w:r>
-      <w:r>
-        <w:rPr>
-          <w:rFonts w:ascii="Times New Roman" w:hAnsi="Times New Roman" w:cs="Times New Roman"/>
-          <w:sz w:val="24"/>
-          <w:szCs w:val="24"/>
-          <w:lang w:val="en-US"/>
-        </w:rPr>
-        <w:t>due to insufficient effective classroom strategies</w:t>
-      </w:r>
-      <w:r>
-        <w:rPr>
-          <w:rFonts w:ascii="Times New Roman" w:hAnsi="Times New Roman" w:cs="Times New Roman"/>
-          <w:sz w:val="24"/>
-          <w:szCs w:val="24"/>
-          <w:lang w:val="en-US"/>
-        </w:rPr>
-        <w:t>, the result is chronic stress reactions (</w:t>
-      </w:r>
-      <w:r>
-        <w:rPr>
-          <w:rFonts w:ascii="Times New Roman" w:hAnsi="Times New Roman" w:cs="Times New Roman"/>
-          <w:sz w:val="24"/>
-          <w:szCs w:val="24"/>
-          <w:lang w:val="en-US"/>
-        </w:rPr>
-        <w:t>b</w:t>
-      </w:r>
-      <w:r>
-        <w:rPr>
-          <w:rFonts w:ascii="Times New Roman" w:hAnsi="Times New Roman" w:cs="Times New Roman"/>
-          <w:sz w:val="24"/>
-          <w:szCs w:val="24"/>
-          <w:lang w:val="en-US"/>
-        </w:rPr>
-        <w:t>ox 7).</w:t>
-      </w:r>
-      <w:r>
-        <w:rPr>
-          <w:rFonts w:ascii="Times New Roman" w:hAnsi="Times New Roman" w:cs="Times New Roman"/>
-          <w:sz w:val="24"/>
-          <w:szCs w:val="24"/>
-          <w:lang w:val="en-US"/>
-        </w:rPr>
-        <w:t xml:space="preserve"> </w:t>
-      </w:r>
-      <w:r>
-        <w:rPr>
-          <w:rFonts w:ascii="Times New Roman" w:hAnsi="Times New Roman" w:cs="Times New Roman"/>
-          <w:sz w:val="24"/>
-          <w:szCs w:val="24"/>
-          <w:lang w:val="en-US"/>
-        </w:rPr>
-        <w:t xml:space="preserve">In addition, there may be burdens </w:t>
-      </w:r>
-      <w:r>
-        <w:rPr>
-          <w:rFonts w:ascii="Times New Roman" w:hAnsi="Times New Roman" w:cs="Times New Roman"/>
-          <w:sz w:val="24"/>
-          <w:szCs w:val="24"/>
-          <w:lang w:val="en-US"/>
-        </w:rPr>
-        <w:t>that</w:t>
-      </w:r>
-      <w:r>
-        <w:rPr>
-          <w:rFonts w:ascii="Times New Roman" w:hAnsi="Times New Roman" w:cs="Times New Roman"/>
-          <w:sz w:val="24"/>
-          <w:szCs w:val="24"/>
-          <w:lang w:val="en-US"/>
-        </w:rPr>
-        <w:t xml:space="preserve"> are not directly related to the job (e.g.</w:t>
-      </w:r>
-      <w:r>
-        <w:rPr>
-          <w:rFonts w:ascii="Times New Roman" w:hAnsi="Times New Roman" w:cs="Times New Roman"/>
-          <w:sz w:val="24"/>
-          <w:szCs w:val="24"/>
-          <w:lang w:val="en-US"/>
-        </w:rPr>
-        <w:t>,</w:t>
-      </w:r>
-      <w:r>
-        <w:rPr>
-          <w:rFonts w:ascii="Times New Roman" w:hAnsi="Times New Roman" w:cs="Times New Roman"/>
-          <w:sz w:val="24"/>
-          <w:szCs w:val="24"/>
-          <w:lang w:val="en-US"/>
-        </w:rPr>
-        <w:t xml:space="preserve"> illness, financial difficulties) which, in addition to the professional demands, exhaust the teacher's resources and thus make it more difficult to cope with potential stressors (</w:t>
-      </w:r>
-      <w:r>
-        <w:rPr>
-          <w:rFonts w:ascii="Times New Roman" w:hAnsi="Times New Roman" w:cs="Times New Roman"/>
-          <w:sz w:val="24"/>
-          <w:szCs w:val="24"/>
-          <w:lang w:val="en-US"/>
-        </w:rPr>
-        <w:t>b</w:t>
-      </w:r>
-      <w:r>
-        <w:rPr>
-          <w:rFonts w:ascii="Times New Roman" w:hAnsi="Times New Roman" w:cs="Times New Roman"/>
-          <w:sz w:val="24"/>
-          <w:szCs w:val="24"/>
-          <w:lang w:val="en-US"/>
-        </w:rPr>
-        <w:t>ox 8).</w:t>
+        <w:t>when potential stressors are evaluated as actual stressors (</w:t>
+      </w:r>
+      <w:r>
+        <w:rPr>
+          <w:rFonts w:ascii="Times New Roman" w:hAnsi="Times New Roman" w:cs="Times New Roman"/>
+          <w:sz w:val="24"/>
+          <w:szCs w:val="24"/>
+          <w:lang w:val="en-US"/>
+        </w:rPr>
+        <w:t xml:space="preserve">see </w:t>
+      </w:r>
+      <w:r>
+        <w:rPr>
+          <w:rFonts w:ascii="Times New Roman" w:hAnsi="Times New Roman" w:cs="Times New Roman"/>
+          <w:sz w:val="24"/>
+          <w:szCs w:val="24"/>
+          <w:lang w:val="en-US"/>
+        </w:rPr>
+        <w:t>box 3).</w:t>
       </w:r>
     </w:p>
     <w:p>
@@ -8219,34 +7760,169 @@
           <w:szCs w:val="24"/>
           <w:lang w:val="en-US"/>
         </w:rPr>
-        <w:t xml:space="preserve">For our research goals, we are particularly interested </w:t>
-      </w:r>
-      <w:r>
-        <w:rPr>
-          <w:rFonts w:ascii="Times New Roman" w:hAnsi="Times New Roman" w:cs="Times New Roman"/>
-          <w:sz w:val="24"/>
-          <w:szCs w:val="24"/>
-          <w:lang w:val="en-US"/>
-        </w:rPr>
-        <w:t xml:space="preserve">in potential stressors </w:t>
-      </w:r>
-      <w:r>
-        <w:rPr>
-          <w:rFonts w:ascii="Times New Roman" w:hAnsi="Times New Roman" w:cs="Times New Roman"/>
-          <w:sz w:val="24"/>
-          <w:szCs w:val="24"/>
-          <w:lang w:val="en-US"/>
-        </w:rPr>
-        <w:t xml:space="preserve">in the classroom </w:t>
-      </w:r>
-      <w:r>
-        <w:rPr>
-          <w:rFonts w:ascii="Times New Roman" w:hAnsi="Times New Roman" w:cs="Times New Roman"/>
-          <w:sz w:val="24"/>
-          <w:szCs w:val="24"/>
-          <w:lang w:val="en-US"/>
-        </w:rPr>
-        <w:t>such as classroom disruptions (box 1)</w:t>
+        <w:t>In the next step, during</w:t>
+      </w:r>
+      <w:r>
+        <w:rPr>
+          <w:rFonts w:ascii="Times New Roman" w:hAnsi="Times New Roman" w:cs="Times New Roman"/>
+          <w:sz w:val="24"/>
+          <w:szCs w:val="24"/>
+          <w:lang w:val="en-US"/>
+        </w:rPr>
+        <w:t xml:space="preserve"> the second </w:t>
+      </w:r>
+      <w:r>
+        <w:rPr>
+          <w:rFonts w:ascii="Times New Roman" w:hAnsi="Times New Roman" w:cs="Times New Roman"/>
+          <w:sz w:val="24"/>
+          <w:szCs w:val="24"/>
+          <w:lang w:val="en-US"/>
+        </w:rPr>
+        <w:t xml:space="preserve">subjective </w:t>
+      </w:r>
+      <w:r>
+        <w:rPr>
+          <w:rFonts w:ascii="Times New Roman" w:hAnsi="Times New Roman" w:cs="Times New Roman"/>
+          <w:sz w:val="24"/>
+          <w:szCs w:val="24"/>
+          <w:lang w:val="en-US"/>
+        </w:rPr>
+        <w:t>appraisal</w:t>
+      </w:r>
+      <w:r>
+        <w:rPr>
+          <w:rFonts w:ascii="Times New Roman" w:hAnsi="Times New Roman" w:cs="Times New Roman"/>
+          <w:sz w:val="24"/>
+          <w:szCs w:val="24"/>
+          <w:lang w:val="en-US"/>
+        </w:rPr>
+        <w:t xml:space="preserve"> (box 4)</w:t>
+      </w:r>
+      <w:r>
+        <w:rPr>
+          <w:rFonts w:ascii="Times New Roman" w:hAnsi="Times New Roman" w:cs="Times New Roman"/>
+          <w:sz w:val="24"/>
+          <w:szCs w:val="24"/>
+          <w:lang w:val="en-US"/>
+        </w:rPr>
+        <w:t>, teacher</w:t>
+      </w:r>
+      <w:r>
+        <w:rPr>
+          <w:rFonts w:ascii="Times New Roman" w:hAnsi="Times New Roman" w:cs="Times New Roman"/>
+          <w:sz w:val="24"/>
+          <w:szCs w:val="24"/>
+          <w:lang w:val="en-US"/>
+        </w:rPr>
+        <w:t>s</w:t>
+      </w:r>
+      <w:r>
+        <w:rPr>
+          <w:rFonts w:ascii="Times New Roman" w:hAnsi="Times New Roman" w:cs="Times New Roman"/>
+          <w:sz w:val="24"/>
+          <w:szCs w:val="24"/>
+          <w:lang w:val="en-US"/>
+        </w:rPr>
+        <w:t xml:space="preserve"> consider whether </w:t>
+      </w:r>
+      <w:r>
+        <w:rPr>
+          <w:rFonts w:ascii="Times New Roman" w:hAnsi="Times New Roman" w:cs="Times New Roman"/>
+          <w:sz w:val="24"/>
+          <w:szCs w:val="24"/>
+          <w:lang w:val="en-US"/>
+        </w:rPr>
+        <w:t>they have</w:t>
+      </w:r>
+      <w:r>
+        <w:rPr>
+          <w:rFonts w:ascii="Times New Roman" w:hAnsi="Times New Roman" w:cs="Times New Roman"/>
+          <w:sz w:val="24"/>
+          <w:szCs w:val="24"/>
+          <w:lang w:val="en-US"/>
+        </w:rPr>
+        <w:t xml:space="preserve"> sufficient resources available to deal with the stressor</w:t>
+      </w:r>
+      <w:r>
+        <w:rPr>
+          <w:rFonts w:ascii="Times New Roman" w:hAnsi="Times New Roman" w:cs="Times New Roman"/>
+          <w:sz w:val="24"/>
+          <w:szCs w:val="24"/>
+          <w:lang w:val="en-US"/>
+        </w:rPr>
+        <w:t>s</w:t>
+      </w:r>
+      <w:r>
+        <w:rPr>
+          <w:rFonts w:ascii="Times New Roman" w:hAnsi="Times New Roman" w:cs="Times New Roman"/>
+          <w:sz w:val="24"/>
+          <w:szCs w:val="24"/>
+          <w:lang w:val="en-US"/>
+        </w:rPr>
+        <w:t>.</w:t>
+      </w:r>
+      <w:r>
+        <w:rPr>
+          <w:rFonts w:ascii="Times New Roman" w:hAnsi="Times New Roman" w:cs="Times New Roman"/>
+          <w:sz w:val="24"/>
+          <w:szCs w:val="24"/>
+          <w:lang w:val="en-US"/>
+        </w:rPr>
+        <w:t xml:space="preserve"> </w:t>
+      </w:r>
+      <w:r>
+        <w:rPr>
+          <w:rFonts w:ascii="Times New Roman" w:hAnsi="Times New Roman" w:cs="Times New Roman"/>
+          <w:sz w:val="24"/>
+          <w:szCs w:val="24"/>
+          <w:lang w:val="en-US"/>
+        </w:rPr>
+        <w:t>In the best case</w:t>
+      </w:r>
+      <w:r>
+        <w:rPr>
+          <w:rFonts w:ascii="Times New Roman" w:hAnsi="Times New Roman" w:cs="Times New Roman"/>
+          <w:sz w:val="24"/>
+          <w:szCs w:val="24"/>
+          <w:lang w:val="en-US"/>
+        </w:rPr>
+        <w:t xml:space="preserve">, </w:t>
+      </w:r>
+      <w:r>
+        <w:rPr>
+          <w:rFonts w:ascii="Times New Roman" w:hAnsi="Times New Roman" w:cs="Times New Roman"/>
+          <w:sz w:val="24"/>
+          <w:szCs w:val="24"/>
+          <w:lang w:val="en-US"/>
+        </w:rPr>
+        <w:t>teachers</w:t>
+      </w:r>
+      <w:r>
+        <w:rPr>
+          <w:rFonts w:ascii="Times New Roman" w:hAnsi="Times New Roman" w:cs="Times New Roman"/>
+          <w:sz w:val="24"/>
+          <w:szCs w:val="24"/>
+          <w:lang w:val="en-US"/>
+        </w:rPr>
+        <w:t xml:space="preserve"> </w:t>
+      </w:r>
+      <w:r>
+        <w:rPr>
+          <w:rFonts w:ascii="Times New Roman" w:hAnsi="Times New Roman" w:cs="Times New Roman"/>
+          <w:sz w:val="24"/>
+          <w:szCs w:val="24"/>
+          <w:lang w:val="en-US"/>
+        </w:rPr>
+        <w:t>have</w:t>
+      </w:r>
+      <w:r>
+        <w:rPr>
+          <w:rFonts w:ascii="Times New Roman" w:hAnsi="Times New Roman" w:cs="Times New Roman"/>
+          <w:sz w:val="24"/>
+          <w:szCs w:val="24"/>
+          <w:lang w:val="en-US"/>
+        </w:rPr>
+        <w:t xml:space="preserve"> both external (e.g.</w:t>
       </w:r>
       <w:r>
         <w:rPr>
@@ -8264,33 +7940,6 @@
           <w:szCs w:val="24"/>
           <w:lang w:val="en-US"/>
         </w:rPr>
-        <w:t xml:space="preserve"> and their impact on </w:t>
-      </w:r>
-      <w:r>
-        <w:rPr>
-          <w:rFonts w:ascii="Times New Roman" w:hAnsi="Times New Roman" w:cs="Times New Roman"/>
-          <w:sz w:val="24"/>
-          <w:szCs w:val="24"/>
-          <w:lang w:val="en-US"/>
-        </w:rPr>
-        <w:t xml:space="preserve">the </w:t>
-      </w:r>
-      <w:r>
-        <w:rPr>
-          <w:rFonts w:ascii="Times New Roman" w:hAnsi="Times New Roman" w:cs="Times New Roman"/>
-          <w:sz w:val="24"/>
-          <w:szCs w:val="24"/>
-          <w:lang w:val="en-US"/>
-        </w:rPr>
-        <w:t>physiological component</w:t>
-      </w:r>
-      <w:r>
-        <w:rPr>
-          <w:rFonts w:ascii="Times New Roman" w:hAnsi="Times New Roman" w:cs="Times New Roman"/>
-          <w:sz w:val="24"/>
-          <w:szCs w:val="24"/>
-          <w:lang w:val="en-US"/>
-        </w:rPr>
         <w:t xml:space="preserve"> </w:t>
       </w:r>
       <w:r>
@@ -8300,34 +7949,43 @@
           <w:szCs w:val="24"/>
           <w:lang w:val="en-US"/>
         </w:rPr>
-        <w:t xml:space="preserve">in </w:t>
-      </w:r>
-      <w:r>
-        <w:rPr>
-          <w:rFonts w:ascii="Times New Roman" w:hAnsi="Times New Roman" w:cs="Times New Roman"/>
-          <w:sz w:val="24"/>
-          <w:szCs w:val="24"/>
-          <w:lang w:val="en-US"/>
-        </w:rPr>
-        <w:t>terms of an</w:t>
-      </w:r>
-      <w:r>
-        <w:rPr>
-          <w:rFonts w:ascii="Times New Roman" w:hAnsi="Times New Roman" w:cs="Times New Roman"/>
-          <w:sz w:val="24"/>
-          <w:szCs w:val="24"/>
-          <w:lang w:val="en-US"/>
-        </w:rPr>
-        <w:t xml:space="preserve"> increased </w:t>
-      </w:r>
-      <w:r>
-        <w:rPr>
-          <w:rFonts w:ascii="Times New Roman" w:hAnsi="Times New Roman" w:cs="Times New Roman"/>
-          <w:sz w:val="24"/>
-          <w:szCs w:val="24"/>
-          <w:lang w:val="en-US"/>
-        </w:rPr>
-        <w:t>HR</w:t>
+        <w:t xml:space="preserve">supportive </w:t>
+      </w:r>
+      <w:r>
+        <w:rPr>
+          <w:rFonts w:ascii="Times New Roman" w:hAnsi="Times New Roman" w:cs="Times New Roman"/>
+          <w:sz w:val="24"/>
+          <w:szCs w:val="24"/>
+          <w:lang w:val="en-US"/>
+        </w:rPr>
+        <w:t>colleagues) and internal (e.g.</w:t>
+      </w:r>
+      <w:r>
+        <w:rPr>
+          <w:rFonts w:ascii="Times New Roman" w:hAnsi="Times New Roman" w:cs="Times New Roman"/>
+          <w:sz w:val="24"/>
+          <w:szCs w:val="24"/>
+          <w:lang w:val="en-US"/>
+        </w:rPr>
+        <w:t>,</w:t>
+      </w:r>
+      <w:r>
+        <w:rPr>
+          <w:rFonts w:ascii="Times New Roman" w:hAnsi="Times New Roman" w:cs="Times New Roman"/>
+          <w:sz w:val="24"/>
+          <w:szCs w:val="24"/>
+          <w:lang w:val="en-US"/>
+        </w:rPr>
+        <w:t xml:space="preserve"> classroom management skills) resources at </w:t>
+      </w:r>
+      <w:r>
+        <w:rPr>
+          <w:rFonts w:ascii="Times New Roman" w:hAnsi="Times New Roman" w:cs="Times New Roman"/>
+          <w:sz w:val="24"/>
+          <w:szCs w:val="24"/>
+          <w:lang w:val="en-US"/>
+        </w:rPr>
+        <w:t>their</w:t>
       </w:r>
       <w:r>
         <w:rPr>
@@ -8345,79 +8003,106 @@
           <w:szCs w:val="24"/>
           <w:lang w:val="en-US"/>
         </w:rPr>
-        <w:t>(box 6)</w:t>
-      </w:r>
-      <w:r>
-        <w:rPr>
-          <w:rFonts w:ascii="Times New Roman" w:hAnsi="Times New Roman" w:cs="Times New Roman"/>
-          <w:sz w:val="24"/>
-          <w:szCs w:val="24"/>
-          <w:lang w:val="en-US"/>
-        </w:rPr>
-        <w:t>, which can be interpreted as an indicator of stress based on existing research</w:t>
-      </w:r>
-      <w:r>
-        <w:rPr>
-          <w:rFonts w:ascii="Times New Roman" w:hAnsi="Times New Roman" w:cs="Times New Roman"/>
-          <w:sz w:val="24"/>
-          <w:szCs w:val="24"/>
-          <w:lang w:val="en-US"/>
-        </w:rPr>
-        <w:t xml:space="preserve"> [</w:t>
-      </w:r>
-      <w:r>
-        <w:rPr>
-          <w:rFonts w:ascii="Times New Roman" w:hAnsi="Times New Roman" w:cs="Times New Roman"/>
-          <w:sz w:val="24"/>
-          <w:szCs w:val="24"/>
-          <w:lang w:val="en-US"/>
-        </w:rPr>
-        <w:t>@</w:t>
-      </w:r>
-      <w:r>
-        <w:rPr>
-          <w:rFonts w:ascii="Times New Roman" w:hAnsi="Times New Roman" w:cs="Times New Roman"/>
-          <w:sz w:val="24"/>
-          <w:szCs w:val="24"/>
-          <w:lang w:val="en-US"/>
-        </w:rPr>
-        <w:t>clays2011perception</w:t>
-      </w:r>
-      <w:r>
-        <w:rPr>
-          <w:rFonts w:ascii="Times New Roman" w:hAnsi="Times New Roman" w:cs="Times New Roman"/>
-          <w:sz w:val="24"/>
-          <w:szCs w:val="24"/>
-          <w:lang w:val="en-US"/>
-        </w:rPr>
-        <w:t xml:space="preserve">; </w:t>
-      </w:r>
-      <w:r>
-        <w:rPr>
-          <w:rFonts w:ascii="Times New Roman" w:hAnsi="Times New Roman" w:cs="Times New Roman"/>
-          <w:sz w:val="24"/>
-          <w:szCs w:val="24"/>
-          <w:lang w:val="en-US"/>
-        </w:rPr>
-        <w:t>@</w:t>
-      </w:r>
-      <w:r>
-        <w:rPr>
-          <w:rFonts w:ascii="Times New Roman" w:hAnsi="Times New Roman" w:cs="Times New Roman"/>
-          <w:sz w:val="24"/>
-          <w:szCs w:val="24"/>
-          <w:lang w:val="en-US"/>
-        </w:rPr>
-        <w:t>schubert2009effects</w:t>
-      </w:r>
-      <w:r>
-        <w:rPr>
-          <w:rFonts w:ascii="Times New Roman" w:hAnsi="Times New Roman" w:cs="Times New Roman"/>
-          <w:sz w:val="24"/>
-          <w:szCs w:val="24"/>
-          <w:lang w:val="en-US"/>
-        </w:rPr>
-        <w:t>].</w:t>
+        <w:t xml:space="preserve">disposal. </w:t>
+      </w:r>
+      <w:r>
+        <w:rPr>
+          <w:rFonts w:ascii="Times New Roman" w:hAnsi="Times New Roman" w:cs="Times New Roman"/>
+          <w:sz w:val="24"/>
+          <w:szCs w:val="24"/>
+          <w:lang w:val="en-US"/>
+        </w:rPr>
+        <w:t>A</w:t>
+      </w:r>
+      <w:r>
+        <w:rPr>
+          <w:rFonts w:ascii="Times New Roman" w:hAnsi="Times New Roman" w:cs="Times New Roman"/>
+          <w:sz w:val="24"/>
+          <w:szCs w:val="24"/>
+          <w:lang w:val="en-US"/>
+        </w:rPr>
+        <w:t xml:space="preserve"> lack of resources and coping mechanisms </w:t>
+      </w:r>
+      <w:r>
+        <w:rPr>
+          <w:rFonts w:ascii="Times New Roman" w:hAnsi="Times New Roman" w:cs="Times New Roman"/>
+          <w:sz w:val="24"/>
+          <w:szCs w:val="24"/>
+          <w:lang w:val="en-US"/>
+        </w:rPr>
+        <w:t>can lead</w:t>
+      </w:r>
+      <w:r>
+        <w:rPr>
+          <w:rFonts w:ascii="Times New Roman" w:hAnsi="Times New Roman" w:cs="Times New Roman"/>
+          <w:sz w:val="24"/>
+          <w:szCs w:val="24"/>
+          <w:lang w:val="en-US"/>
+        </w:rPr>
+        <w:t xml:space="preserve"> to </w:t>
+      </w:r>
+      <w:r>
+        <w:rPr>
+          <w:rFonts w:ascii="Times New Roman" w:hAnsi="Times New Roman" w:cs="Times New Roman"/>
+          <w:sz w:val="24"/>
+          <w:szCs w:val="24"/>
+          <w:lang w:val="en-US"/>
+        </w:rPr>
+        <w:t xml:space="preserve">negative personal and vocational consequences such as burnout, </w:t>
+      </w:r>
+      <w:r>
+        <w:rPr>
+          <w:rFonts w:ascii="Times New Roman" w:hAnsi="Times New Roman" w:cs="Times New Roman"/>
+          <w:sz w:val="24"/>
+          <w:szCs w:val="24"/>
+          <w:lang w:val="en-US"/>
+        </w:rPr>
+        <w:t>high turnover</w:t>
+      </w:r>
+      <w:r>
+        <w:rPr>
+          <w:rFonts w:ascii="Times New Roman" w:hAnsi="Times New Roman" w:cs="Times New Roman"/>
+          <w:sz w:val="24"/>
+          <w:szCs w:val="24"/>
+          <w:lang w:val="en-US"/>
+        </w:rPr>
+        <w:t>,</w:t>
+      </w:r>
+      <w:r>
+        <w:rPr>
+          <w:rFonts w:ascii="Times New Roman" w:hAnsi="Times New Roman" w:cs="Times New Roman"/>
+          <w:sz w:val="24"/>
+          <w:szCs w:val="24"/>
+          <w:lang w:val="en-US"/>
+        </w:rPr>
+        <w:t xml:space="preserve"> and premature retirement [@jalongo2006; @unterbrink2007; @aloe2014]. </w:t>
+      </w:r>
+      <w:r>
+        <w:rPr>
+          <w:rFonts w:ascii="Times New Roman" w:hAnsi="Times New Roman" w:cs="Times New Roman"/>
+          <w:sz w:val="24"/>
+          <w:szCs w:val="24"/>
+          <w:lang w:val="en-US"/>
+        </w:rPr>
+        <w:t>These</w:t>
+      </w:r>
+      <w:r>
+        <w:rPr>
+          <w:rFonts w:ascii="Times New Roman" w:hAnsi="Times New Roman" w:cs="Times New Roman"/>
+          <w:sz w:val="24"/>
+          <w:szCs w:val="24"/>
+          <w:lang w:val="en-US"/>
+        </w:rPr>
+        <w:t xml:space="preserve"> correlation</w:t>
+      </w:r>
+      <w:r>
+        <w:rPr>
+          <w:rFonts w:ascii="Times New Roman" w:hAnsi="Times New Roman" w:cs="Times New Roman"/>
+          <w:sz w:val="24"/>
+          <w:szCs w:val="24"/>
+          <w:lang w:val="en-US"/>
+        </w:rPr>
+        <w:t>s</w:t>
       </w:r>
       <w:r>
         <w:rPr>
@@ -8435,25 +8120,313 @@
           <w:szCs w:val="24"/>
           <w:lang w:val="en-US"/>
         </w:rPr>
-        <w:t xml:space="preserve">In order to better understand the interlinking of these aspects, the </w:t>
-      </w:r>
-      <w:r>
-        <w:rPr>
-          <w:rFonts w:ascii="Times New Roman" w:hAnsi="Times New Roman" w:cs="Times New Roman"/>
-          <w:sz w:val="24"/>
-          <w:szCs w:val="24"/>
-          <w:lang w:val="en-US"/>
-        </w:rPr>
-        <w:t>HR</w:t>
-      </w:r>
-      <w:r>
-        <w:rPr>
-          <w:rFonts w:ascii="Times New Roman" w:hAnsi="Times New Roman" w:cs="Times New Roman"/>
-          <w:sz w:val="24"/>
-          <w:szCs w:val="24"/>
-          <w:lang w:val="en-US"/>
-        </w:rPr>
-        <w:t xml:space="preserve"> during teaching as a stress reaction will be discussed in more detail. </w:t>
+        <w:t>are</w:t>
+      </w:r>
+      <w:r>
+        <w:rPr>
+          <w:rFonts w:ascii="Times New Roman" w:hAnsi="Times New Roman" w:cs="Times New Roman"/>
+          <w:sz w:val="24"/>
+          <w:szCs w:val="24"/>
+          <w:lang w:val="en-US"/>
+        </w:rPr>
+        <w:t xml:space="preserve"> not surprising, as</w:t>
+      </w:r>
+      <w:r>
+        <w:rPr>
+          <w:rFonts w:ascii="Times New Roman" w:hAnsi="Times New Roman" w:cs="Times New Roman"/>
+          <w:sz w:val="24"/>
+          <w:szCs w:val="24"/>
+          <w:lang w:val="en-US"/>
+        </w:rPr>
+        <w:t xml:space="preserve"> teaching is </w:t>
+      </w:r>
+      <w:r>
+        <w:rPr>
+          <w:rFonts w:ascii="Times New Roman" w:hAnsi="Times New Roman" w:cs="Times New Roman"/>
+          <w:sz w:val="24"/>
+          <w:szCs w:val="24"/>
+          <w:lang w:val="en-US"/>
+        </w:rPr>
+        <w:t>characterized as multidimensional, simultaneous, immediate, unpredictable, public</w:t>
+      </w:r>
+      <w:r>
+        <w:rPr>
+          <w:rFonts w:ascii="Times New Roman" w:hAnsi="Times New Roman" w:cs="Times New Roman"/>
+          <w:sz w:val="24"/>
+          <w:szCs w:val="24"/>
+          <w:lang w:val="en-US"/>
+        </w:rPr>
+        <w:t>,</w:t>
+      </w:r>
+      <w:r>
+        <w:rPr>
+          <w:rFonts w:ascii="Times New Roman" w:hAnsi="Times New Roman" w:cs="Times New Roman"/>
+          <w:sz w:val="24"/>
+          <w:szCs w:val="24"/>
+          <w:lang w:val="en-US"/>
+        </w:rPr>
+        <w:t xml:space="preserve"> and shared </w:t>
+      </w:r>
+      <w:r>
+        <w:rPr>
+          <w:rFonts w:ascii="Times New Roman" w:hAnsi="Times New Roman" w:cs="Times New Roman"/>
+          <w:sz w:val="24"/>
+          <w:szCs w:val="24"/>
+          <w:lang w:val="en-US"/>
+        </w:rPr>
+        <w:t>[@</w:t>
+      </w:r>
+      <w:r>
+        <w:rPr>
+          <w:rFonts w:ascii="Times New Roman" w:hAnsi="Times New Roman" w:cs="Times New Roman"/>
+          <w:sz w:val="24"/>
+          <w:szCs w:val="24"/>
+          <w:lang w:val="en-US"/>
+        </w:rPr>
+        <w:t>doyle2013ecological</w:t>
+      </w:r>
+      <w:r>
+        <w:rPr>
+          <w:rFonts w:ascii="Times New Roman" w:hAnsi="Times New Roman" w:cs="Times New Roman"/>
+          <w:sz w:val="24"/>
+          <w:szCs w:val="24"/>
+          <w:lang w:val="en-US"/>
+        </w:rPr>
+        <w:t>]</w:t>
+      </w:r>
+      <w:r>
+        <w:rPr>
+          <w:rFonts w:ascii="Times New Roman" w:hAnsi="Times New Roman" w:cs="Times New Roman"/>
+          <w:sz w:val="24"/>
+          <w:szCs w:val="24"/>
+          <w:lang w:val="en-US"/>
+        </w:rPr>
+        <w:t xml:space="preserve">. </w:t>
+      </w:r>
+      <w:r>
+        <w:rPr>
+          <w:rFonts w:ascii="Times New Roman" w:hAnsi="Times New Roman" w:cs="Times New Roman"/>
+          <w:sz w:val="24"/>
+          <w:szCs w:val="24"/>
+          <w:lang w:val="en-US"/>
+        </w:rPr>
+        <w:t xml:space="preserve">Lessons </w:t>
+      </w:r>
+      <w:r>
+        <w:rPr>
+          <w:rFonts w:ascii="Times New Roman" w:hAnsi="Times New Roman" w:cs="Times New Roman"/>
+          <w:sz w:val="24"/>
+          <w:szCs w:val="24"/>
+          <w:lang w:val="en-US"/>
+        </w:rPr>
+        <w:t>and, in particular, classroom disruptions are unpredictable and multifaceted</w:t>
+      </w:r>
+      <w:r>
+        <w:rPr>
+          <w:rFonts w:ascii="Times New Roman" w:hAnsi="Times New Roman" w:cs="Times New Roman"/>
+          <w:sz w:val="24"/>
+          <w:szCs w:val="24"/>
+          <w:lang w:val="en-US"/>
+        </w:rPr>
+        <w:t xml:space="preserve">. </w:t>
+      </w:r>
+      <w:r>
+        <w:rPr>
+          <w:rFonts w:ascii="Times New Roman" w:hAnsi="Times New Roman" w:cs="Times New Roman"/>
+          <w:sz w:val="24"/>
+          <w:szCs w:val="24"/>
+          <w:lang w:val="en-US"/>
+        </w:rPr>
+        <w:t xml:space="preserve">All of these circumstances place </w:t>
+      </w:r>
+      <w:r>
+        <w:rPr>
+          <w:rFonts w:ascii="Times New Roman" w:hAnsi="Times New Roman" w:cs="Times New Roman"/>
+          <w:sz w:val="24"/>
+          <w:szCs w:val="24"/>
+          <w:lang w:val="en-US"/>
+        </w:rPr>
+        <w:t>several</w:t>
+      </w:r>
+      <w:r>
+        <w:rPr>
+          <w:rFonts w:ascii="Times New Roman" w:hAnsi="Times New Roman" w:cs="Times New Roman"/>
+          <w:sz w:val="24"/>
+          <w:szCs w:val="24"/>
+          <w:lang w:val="en-US"/>
+        </w:rPr>
+        <w:t xml:space="preserve"> demands on teachers</w:t>
+      </w:r>
+      <w:r>
+        <w:rPr>
+          <w:rFonts w:ascii="Times New Roman" w:hAnsi="Times New Roman" w:cs="Times New Roman"/>
+          <w:sz w:val="24"/>
+          <w:szCs w:val="24"/>
+          <w:lang w:val="en-US"/>
+        </w:rPr>
+        <w:t xml:space="preserve"> </w:t>
+      </w:r>
+      <w:r>
+        <w:rPr>
+          <w:rFonts w:ascii="Times New Roman" w:hAnsi="Times New Roman" w:cs="Times New Roman"/>
+          <w:sz w:val="24"/>
+          <w:szCs w:val="24"/>
+          <w:lang w:val="en-US"/>
+        </w:rPr>
+        <w:t>and require a high level of knowledge and competence from the teacher</w:t>
+      </w:r>
+      <w:r>
+        <w:rPr>
+          <w:rFonts w:ascii="Times New Roman" w:hAnsi="Times New Roman" w:cs="Times New Roman"/>
+          <w:sz w:val="24"/>
+          <w:szCs w:val="24"/>
+          <w:lang w:val="en-US"/>
+        </w:rPr>
+        <w:t xml:space="preserve"> [@</w:t>
+      </w:r>
+      <w:r>
+        <w:rPr>
+          <w:rFonts w:ascii="Times New Roman" w:hAnsi="Times New Roman" w:cs="Times New Roman"/>
+          <w:sz w:val="24"/>
+          <w:szCs w:val="24"/>
+          <w:lang w:val="en-US"/>
+        </w:rPr>
+        <w:t>klieme2008concept</w:t>
+      </w:r>
+      <w:r>
+        <w:rPr>
+          <w:rFonts w:ascii="Times New Roman" w:hAnsi="Times New Roman" w:cs="Times New Roman"/>
+          <w:sz w:val="24"/>
+          <w:szCs w:val="24"/>
+          <w:lang w:val="en-US"/>
+        </w:rPr>
+        <w:t>]</w:t>
+      </w:r>
+      <w:r>
+        <w:rPr>
+          <w:rFonts w:ascii="Times New Roman" w:hAnsi="Times New Roman" w:cs="Times New Roman"/>
+          <w:sz w:val="24"/>
+          <w:szCs w:val="24"/>
+          <w:lang w:val="en-US"/>
+        </w:rPr>
+        <w:t xml:space="preserve">. </w:t>
+      </w:r>
+      <w:r>
+        <w:rPr>
+          <w:rFonts w:ascii="Times New Roman" w:hAnsi="Times New Roman" w:cs="Times New Roman"/>
+          <w:sz w:val="24"/>
+          <w:szCs w:val="24"/>
+          <w:lang w:val="en-US"/>
+        </w:rPr>
+        <w:t>These professional competencies encompass</w:t>
+      </w:r>
+      <w:r>
+        <w:rPr>
+          <w:rFonts w:ascii="Times New Roman" w:hAnsi="Times New Roman" w:cs="Times New Roman"/>
+          <w:sz w:val="24"/>
+          <w:szCs w:val="24"/>
+          <w:lang w:val="en-US"/>
+        </w:rPr>
+        <w:t xml:space="preserve">, among other things, </w:t>
+      </w:r>
+      <w:r>
+        <w:rPr>
+          <w:rFonts w:ascii="Times New Roman" w:hAnsi="Times New Roman" w:cs="Times New Roman"/>
+          <w:sz w:val="24"/>
+          <w:szCs w:val="24"/>
+          <w:lang w:val="en-US"/>
+        </w:rPr>
+        <w:t xml:space="preserve">teachers' specific </w:t>
+      </w:r>
+      <w:r>
+        <w:rPr>
+          <w:rFonts w:ascii="Times New Roman" w:hAnsi="Times New Roman" w:cs="Times New Roman"/>
+          <w:sz w:val="24"/>
+          <w:szCs w:val="24"/>
+          <w:lang w:val="en-US"/>
+        </w:rPr>
+        <w:t xml:space="preserve">knowledge </w:t>
+      </w:r>
+      <w:r>
+        <w:rPr>
+          <w:rFonts w:ascii="Times New Roman" w:hAnsi="Times New Roman" w:cs="Times New Roman"/>
+          <w:sz w:val="24"/>
+          <w:szCs w:val="24"/>
+          <w:lang w:val="en-US"/>
+        </w:rPr>
+        <w:t xml:space="preserve">and skills </w:t>
+      </w:r>
+      <w:r>
+        <w:rPr>
+          <w:rFonts w:ascii="Times New Roman" w:hAnsi="Times New Roman" w:cs="Times New Roman"/>
+          <w:sz w:val="24"/>
+          <w:szCs w:val="24"/>
+          <w:lang w:val="en-US"/>
+        </w:rPr>
+        <w:t xml:space="preserve">about classroom management and can be understood as a diverse toolbox </w:t>
+      </w:r>
+      <w:r>
+        <w:rPr>
+          <w:rFonts w:ascii="Times New Roman" w:hAnsi="Times New Roman" w:cs="Times New Roman"/>
+          <w:sz w:val="24"/>
+          <w:szCs w:val="24"/>
+          <w:lang w:val="en-US"/>
+        </w:rPr>
+        <w:t xml:space="preserve">of strategies, techniques, and measures </w:t>
+      </w:r>
+      <w:r>
+        <w:rPr>
+          <w:rFonts w:ascii="Times New Roman" w:hAnsi="Times New Roman" w:cs="Times New Roman"/>
+          <w:sz w:val="24"/>
+          <w:szCs w:val="24"/>
+          <w:lang w:val="en-US"/>
+        </w:rPr>
+        <w:t>for the teacher to navigate the challenging environment of the classroom</w:t>
+      </w:r>
+      <w:r>
+        <w:rPr>
+          <w:rFonts w:ascii="Times New Roman" w:hAnsi="Times New Roman" w:cs="Times New Roman"/>
+          <w:sz w:val="24"/>
+          <w:szCs w:val="24"/>
+          <w:lang w:val="en-US"/>
+        </w:rPr>
+        <w:t xml:space="preserve"> [@</w:t>
+      </w:r>
+      <w:r>
+        <w:rPr>
+          <w:rFonts w:ascii="Times New Roman" w:hAnsi="Times New Roman" w:cs="Times New Roman"/>
+          <w:sz w:val="24"/>
+          <w:szCs w:val="24"/>
+          <w:lang w:val="en-US"/>
+        </w:rPr>
+        <w:t>konig2016teacher</w:t>
+      </w:r>
+      <w:r>
+        <w:rPr>
+          <w:rFonts w:ascii="Times New Roman" w:hAnsi="Times New Roman" w:cs="Times New Roman"/>
+          <w:sz w:val="24"/>
+          <w:szCs w:val="24"/>
+          <w:lang w:val="en-US"/>
+        </w:rPr>
+        <w:t>]</w:t>
+      </w:r>
+      <w:r>
+        <w:rPr>
+          <w:rFonts w:ascii="Times New Roman" w:hAnsi="Times New Roman" w:cs="Times New Roman"/>
+          <w:sz w:val="24"/>
+          <w:szCs w:val="24"/>
+          <w:lang w:val="en-US"/>
+        </w:rPr>
+        <w:t>.</w:t>
+      </w:r>
+      <w:r>
+        <w:rPr>
+          <w:rFonts w:ascii="Times New Roman" w:hAnsi="Times New Roman" w:cs="Times New Roman"/>
+          <w:sz w:val="24"/>
+          <w:szCs w:val="24"/>
+          <w:lang w:val="en-US"/>
+        </w:rPr>
+        <w:t xml:space="preserve"> </w:t>
       </w:r>
     </w:p>
     <w:p>
@@ -8466,12 +8439,1079 @@
           <w:lang w:val="en-US"/>
         </w:rPr>
       </w:pPr>
+      <w:r>
+        <w:rPr>
+          <w:rFonts w:ascii="Times New Roman" w:hAnsi="Times New Roman" w:cs="Times New Roman"/>
+          <w:sz w:val="24"/>
+          <w:szCs w:val="24"/>
+          <w:lang w:val="en-US"/>
+        </w:rPr>
+        <w:lastRenderedPageBreak/>
+        <w:t xml:space="preserve">During </w:t>
+      </w:r>
+      <w:r>
+        <w:rPr>
+          <w:rFonts w:ascii="Times New Roman" w:hAnsi="Times New Roman" w:cs="Times New Roman"/>
+          <w:sz w:val="24"/>
+          <w:szCs w:val="24"/>
+          <w:lang w:val="en-US"/>
+        </w:rPr>
+        <w:t>both primary and secondary appraisal</w:t>
+      </w:r>
+      <w:r>
+        <w:rPr>
+          <w:rFonts w:ascii="Times New Roman" w:hAnsi="Times New Roman" w:cs="Times New Roman"/>
+          <w:sz w:val="24"/>
+          <w:szCs w:val="24"/>
+          <w:lang w:val="en-US"/>
+        </w:rPr>
+        <w:t xml:space="preserve"> process</w:t>
+      </w:r>
+      <w:r>
+        <w:rPr>
+          <w:rFonts w:ascii="Times New Roman" w:hAnsi="Times New Roman" w:cs="Times New Roman"/>
+          <w:sz w:val="24"/>
+          <w:szCs w:val="24"/>
+          <w:lang w:val="en-US"/>
+        </w:rPr>
+        <w:t>es</w:t>
+      </w:r>
+      <w:r>
+        <w:rPr>
+          <w:rFonts w:ascii="Times New Roman" w:hAnsi="Times New Roman" w:cs="Times New Roman"/>
+          <w:sz w:val="24"/>
+          <w:szCs w:val="24"/>
+          <w:lang w:val="en-US"/>
+        </w:rPr>
+        <w:t xml:space="preserve">, </w:t>
+      </w:r>
+      <w:r>
+        <w:rPr>
+          <w:rFonts w:ascii="Times New Roman" w:hAnsi="Times New Roman" w:cs="Times New Roman"/>
+          <w:sz w:val="24"/>
+          <w:szCs w:val="24"/>
+          <w:lang w:val="en-US"/>
+        </w:rPr>
+        <w:t xml:space="preserve">teachers’ </w:t>
+      </w:r>
+      <w:r>
+        <w:rPr>
+          <w:rFonts w:ascii="Times New Roman" w:hAnsi="Times New Roman" w:cs="Times New Roman"/>
+          <w:sz w:val="24"/>
+          <w:szCs w:val="24"/>
+          <w:lang w:val="en-US"/>
+        </w:rPr>
+        <w:t xml:space="preserve">characteristics, </w:t>
+      </w:r>
+      <w:r>
+        <w:rPr>
+          <w:rFonts w:ascii="Times New Roman" w:hAnsi="Times New Roman" w:cs="Times New Roman"/>
+          <w:sz w:val="24"/>
+          <w:szCs w:val="24"/>
+          <w:lang w:val="en-US"/>
+        </w:rPr>
+        <w:t>such as teaching experience, play a particularly important role</w:t>
+      </w:r>
+      <w:r>
+        <w:rPr>
+          <w:rFonts w:ascii="Times New Roman" w:hAnsi="Times New Roman" w:cs="Times New Roman"/>
+          <w:sz w:val="24"/>
+          <w:szCs w:val="24"/>
+          <w:lang w:val="en-US"/>
+        </w:rPr>
+        <w:t>.</w:t>
+      </w:r>
+      <w:r>
+        <w:rPr>
+          <w:rFonts w:ascii="Times New Roman" w:hAnsi="Times New Roman" w:cs="Times New Roman"/>
+          <w:sz w:val="24"/>
+          <w:szCs w:val="24"/>
+          <w:lang w:val="en-US"/>
+        </w:rPr>
+        <w:t xml:space="preserve"> </w:t>
+      </w:r>
     </w:p>
     <w:p>
       <w:pPr>
         <w:spacing w:line="360" w:lineRule="auto"/>
         <w:rPr>
           <w:rFonts w:ascii="Times New Roman" w:hAnsi="Times New Roman" w:cs="Times New Roman"/>
+          <w:sz w:val="24"/>
+          <w:szCs w:val="24"/>
+          <w:lang w:val="en-US"/>
+        </w:rPr>
+      </w:pPr>
+      <w:r>
+        <w:rPr>
+          <w:rFonts w:ascii="Times New Roman" w:hAnsi="Times New Roman" w:cs="Times New Roman"/>
+          <w:sz w:val="24"/>
+          <w:szCs w:val="24"/>
+          <w:lang w:val="en-US"/>
+        </w:rPr>
+        <w:t xml:space="preserve">Professional experience as a characteristic of teachers (see Fig. 1) also has a decisive influence on </w:t>
+      </w:r>
+      <w:r>
+        <w:rPr>
+          <w:rFonts w:ascii="Times New Roman" w:hAnsi="Times New Roman" w:cs="Times New Roman"/>
+          <w:sz w:val="24"/>
+          <w:szCs w:val="24"/>
+          <w:lang w:val="en-US"/>
+        </w:rPr>
+        <w:t>classroom management skills and hence on the appraisal processes</w:t>
+      </w:r>
+      <w:r>
+        <w:rPr>
+          <w:rFonts w:ascii="Times New Roman" w:hAnsi="Times New Roman" w:cs="Times New Roman"/>
+          <w:sz w:val="24"/>
+          <w:szCs w:val="24"/>
+          <w:lang w:val="en-US"/>
+        </w:rPr>
+        <w:t>, as particularly teachers with less teaching experience are overwhelmed by the simultaneity and complexity of teaching</w:t>
+      </w:r>
+      <w:r>
+        <w:rPr>
+          <w:rFonts w:ascii="Times New Roman" w:hAnsi="Times New Roman" w:cs="Times New Roman"/>
+          <w:sz w:val="24"/>
+          <w:szCs w:val="24"/>
+          <w:lang w:val="en-US"/>
+        </w:rPr>
+        <w:t xml:space="preserve"> [@</w:t>
+      </w:r>
+      <w:r>
+        <w:rPr>
+          <w:rFonts w:ascii="Times New Roman" w:hAnsi="Times New Roman" w:cs="Times New Roman"/>
+          <w:sz w:val="24"/>
+          <w:szCs w:val="24"/>
+          <w:lang w:val="en-US"/>
+        </w:rPr>
+        <w:t>ophardt2017klassenmanagement</w:t>
+      </w:r>
+      <w:r>
+        <w:rPr>
+          <w:rFonts w:ascii="Times New Roman" w:hAnsi="Times New Roman" w:cs="Times New Roman"/>
+          <w:sz w:val="24"/>
+          <w:szCs w:val="24"/>
+          <w:lang w:val="en-US"/>
+        </w:rPr>
+        <w:t>; @</w:t>
+      </w:r>
+      <w:r>
+        <w:rPr>
+          <w:rFonts w:ascii="Times New Roman" w:hAnsi="Times New Roman" w:cs="Times New Roman"/>
+          <w:sz w:val="24"/>
+          <w:szCs w:val="24"/>
+          <w:lang w:val="en-US"/>
+        </w:rPr>
+        <w:t>wolff2015keeping</w:t>
+      </w:r>
+      <w:r>
+        <w:rPr>
+          <w:rFonts w:ascii="Times New Roman" w:hAnsi="Times New Roman" w:cs="Times New Roman"/>
+          <w:sz w:val="24"/>
+          <w:szCs w:val="24"/>
+          <w:lang w:val="en-US"/>
+        </w:rPr>
+        <w:t>; @</w:t>
+      </w:r>
+      <w:r>
+        <w:rPr>
+          <w:rFonts w:ascii="Times New Roman" w:hAnsi="Times New Roman" w:cs="Times New Roman"/>
+          <w:sz w:val="24"/>
+          <w:szCs w:val="24"/>
+          <w:lang w:val="en-US"/>
+        </w:rPr>
+        <w:t xml:space="preserve"> </w:t>
+      </w:r>
+      <w:r>
+        <w:rPr>
+          <w:rFonts w:ascii="Times New Roman" w:hAnsi="Times New Roman" w:cs="Times New Roman"/>
+          <w:sz w:val="24"/>
+          <w:szCs w:val="24"/>
+          <w:lang w:val="en-US"/>
+        </w:rPr>
+        <w:t>klusmann2012berufliche</w:t>
+      </w:r>
+      <w:r>
+        <w:rPr>
+          <w:rFonts w:ascii="Times New Roman" w:hAnsi="Times New Roman" w:cs="Times New Roman"/>
+          <w:sz w:val="24"/>
+          <w:szCs w:val="24"/>
+          <w:lang w:val="en-US"/>
+        </w:rPr>
+        <w:t xml:space="preserve">]. </w:t>
+      </w:r>
+      <w:r>
+        <w:rPr>
+          <w:rFonts w:ascii="Times New Roman" w:hAnsi="Times New Roman" w:cs="Times New Roman"/>
+          <w:sz w:val="24"/>
+          <w:szCs w:val="24"/>
+          <w:lang w:val="en-US"/>
+        </w:rPr>
+        <w:t>Skills in dealing with teaching events are closely related to the cognitive load of teachers. Th</w:t>
+      </w:r>
+      <w:r>
+        <w:rPr>
+          <w:rFonts w:ascii="Times New Roman" w:hAnsi="Times New Roman" w:cs="Times New Roman"/>
+          <w:sz w:val="24"/>
+          <w:szCs w:val="24"/>
+          <w:lang w:val="en-US"/>
+        </w:rPr>
+        <w:t xml:space="preserve">ese classroom management skills </w:t>
+      </w:r>
+      <w:r>
+        <w:rPr>
+          <w:rFonts w:ascii="Times New Roman" w:hAnsi="Times New Roman" w:cs="Times New Roman"/>
+          <w:sz w:val="24"/>
+          <w:szCs w:val="24"/>
+          <w:lang w:val="en-US"/>
+        </w:rPr>
+        <w:t>develop, among other things, through growing teaching experience, as teachers attempt to cluster experienced classroom events into patterns and formulate appropriate action alternatives. According to</w:t>
+      </w:r>
+      <w:r>
+        <w:rPr>
+          <w:rFonts w:ascii="Times New Roman" w:hAnsi="Times New Roman" w:cs="Times New Roman"/>
+          <w:sz w:val="24"/>
+          <w:szCs w:val="24"/>
+          <w:lang w:val="en-US"/>
+        </w:rPr>
+        <w:t xml:space="preserve"> @</w:t>
+      </w:r>
+      <w:r>
+        <w:rPr>
+          <w:lang w:val="en-US"/>
+        </w:rPr>
+        <w:t xml:space="preserve"> </w:t>
+      </w:r>
+      <w:r>
+        <w:rPr>
+          <w:rFonts w:ascii="Times New Roman" w:hAnsi="Times New Roman" w:cs="Times New Roman"/>
+          <w:sz w:val="24"/>
+          <w:szCs w:val="24"/>
+          <w:lang w:val="en-US"/>
+        </w:rPr>
+        <w:t>wolff2021classroom</w:t>
+      </w:r>
+      <w:r>
+        <w:rPr>
+          <w:rFonts w:ascii="Times New Roman" w:hAnsi="Times New Roman" w:cs="Times New Roman"/>
+          <w:sz w:val="24"/>
+          <w:szCs w:val="24"/>
+          <w:lang w:val="en-US"/>
+        </w:rPr>
+        <w:t xml:space="preserve">, such </w:t>
+      </w:r>
+      <w:r>
+        <w:rPr>
+          <w:rFonts w:ascii="Times New Roman" w:hAnsi="Times New Roman" w:cs="Times New Roman"/>
+          <w:sz w:val="24"/>
+          <w:szCs w:val="24"/>
+          <w:lang w:val="en-US"/>
+        </w:rPr>
+        <w:t xml:space="preserve">cognitive </w:t>
+      </w:r>
+      <w:r>
+        <w:rPr>
+          <w:rFonts w:ascii="Times New Roman" w:hAnsi="Times New Roman" w:cs="Times New Roman"/>
+          <w:sz w:val="24"/>
+          <w:szCs w:val="24"/>
+          <w:lang w:val="en-US"/>
+        </w:rPr>
+        <w:t xml:space="preserve">processes can be understood as </w:t>
+      </w:r>
+      <w:r>
+        <w:rPr>
+          <w:rFonts w:ascii="Times New Roman" w:hAnsi="Times New Roman" w:cs="Times New Roman"/>
+          <w:sz w:val="24"/>
+          <w:szCs w:val="24"/>
+          <w:lang w:val="en-US"/>
+        </w:rPr>
+        <w:t>mental classroom management scripts</w:t>
+      </w:r>
+      <w:r>
+        <w:rPr>
+          <w:rFonts w:ascii="Times New Roman" w:hAnsi="Times New Roman" w:cs="Times New Roman"/>
+          <w:sz w:val="24"/>
+          <w:szCs w:val="24"/>
+          <w:lang w:val="en-US"/>
+        </w:rPr>
+        <w:t>.</w:t>
+      </w:r>
+      <w:r>
+        <w:rPr>
+          <w:rFonts w:ascii="Times New Roman" w:hAnsi="Times New Roman" w:cs="Times New Roman"/>
+          <w:sz w:val="24"/>
+          <w:szCs w:val="24"/>
+          <w:lang w:val="en-US"/>
+        </w:rPr>
+        <w:t xml:space="preserve"> Accordingly, e</w:t>
+      </w:r>
+      <w:r>
+        <w:rPr>
+          <w:rFonts w:ascii="Times New Roman" w:hAnsi="Times New Roman" w:cs="Times New Roman"/>
+          <w:sz w:val="24"/>
+          <w:szCs w:val="24"/>
+          <w:lang w:val="en-US"/>
+        </w:rPr>
+        <w:t>specially for beginning teachers</w:t>
+      </w:r>
+      <w:r>
+        <w:rPr>
+          <w:rFonts w:ascii="Times New Roman" w:hAnsi="Times New Roman" w:cs="Times New Roman"/>
+          <w:sz w:val="24"/>
+          <w:szCs w:val="24"/>
+          <w:lang w:val="en-US"/>
+        </w:rPr>
+        <w:t>, t</w:t>
+      </w:r>
+      <w:r>
+        <w:rPr>
+          <w:rFonts w:ascii="Times New Roman" w:hAnsi="Times New Roman" w:cs="Times New Roman"/>
+          <w:sz w:val="24"/>
+          <w:szCs w:val="24"/>
+          <w:lang w:val="en-US"/>
+        </w:rPr>
+        <w:t xml:space="preserve">he teaching profession seems to be very demanding and stressful. In particular the first five years, between 40 and 50 percent of beginning teachers change careers for a variety of reasons such as disciplinary problems with students [@ingersoll2003]. @fisher2011 investigated the extent to which age or teaching experience and job dissatisfaction are associated with an increased risk of burnout and stress among teachers. </w:t>
+      </w:r>
+      <w:r>
+        <w:rPr>
+          <w:rFonts w:ascii="Times New Roman" w:hAnsi="Times New Roman" w:cs="Times New Roman"/>
+          <w:sz w:val="24"/>
+          <w:szCs w:val="24"/>
+          <w:lang w:val="en-US"/>
+        </w:rPr>
+        <w:t xml:space="preserve">The </w:t>
+      </w:r>
+      <w:r>
+        <w:rPr>
+          <w:rFonts w:ascii="Times New Roman" w:hAnsi="Times New Roman" w:cs="Times New Roman"/>
+          <w:sz w:val="24"/>
+          <w:szCs w:val="24"/>
+          <w:lang w:val="en-US"/>
+        </w:rPr>
+        <w:t xml:space="preserve">results </w:t>
+      </w:r>
+      <w:r>
+        <w:rPr>
+          <w:rFonts w:ascii="Times New Roman" w:hAnsi="Times New Roman" w:cs="Times New Roman"/>
+          <w:sz w:val="24"/>
+          <w:szCs w:val="24"/>
+          <w:lang w:val="en-US"/>
+        </w:rPr>
+        <w:t>revealed</w:t>
+      </w:r>
+      <w:r>
+        <w:rPr>
+          <w:rFonts w:ascii="Times New Roman" w:hAnsi="Times New Roman" w:cs="Times New Roman"/>
+          <w:sz w:val="24"/>
+          <w:szCs w:val="24"/>
+          <w:lang w:val="en-US"/>
+        </w:rPr>
+        <w:t xml:space="preserve"> that teachers with less professional experience had higher burnout score</w:t>
+      </w:r>
+      <w:r>
+        <w:rPr>
+          <w:rFonts w:ascii="Times New Roman" w:hAnsi="Times New Roman" w:cs="Times New Roman"/>
+          <w:sz w:val="24"/>
+          <w:szCs w:val="24"/>
+          <w:lang w:val="en-US"/>
+        </w:rPr>
+        <w:t>s</w:t>
+      </w:r>
+      <w:r>
+        <w:rPr>
+          <w:rFonts w:ascii="Times New Roman" w:hAnsi="Times New Roman" w:cs="Times New Roman"/>
+          <w:sz w:val="24"/>
+          <w:szCs w:val="24"/>
+          <w:lang w:val="en-US"/>
+        </w:rPr>
+        <w:t>. @fisher2011 concluded that years of professional experience, burnout, and satisfaction in the teaching profession are statistically significant predictors of teacher stress.</w:t>
+      </w:r>
+    </w:p>
+    <w:p>
+      <w:pPr>
+        <w:spacing w:line="360" w:lineRule="auto"/>
+        <w:rPr>
+          <w:rFonts w:ascii="Times New Roman" w:hAnsi="Times New Roman" w:cs="Times New Roman"/>
+          <w:sz w:val="24"/>
+          <w:szCs w:val="24"/>
+          <w:lang w:val="en-US"/>
+        </w:rPr>
+      </w:pPr>
+      <w:r>
+        <w:rPr>
+          <w:rFonts w:ascii="Times New Roman" w:hAnsi="Times New Roman" w:cs="Times New Roman"/>
+          <w:sz w:val="24"/>
+          <w:szCs w:val="24"/>
+          <w:lang w:val="en-US"/>
+        </w:rPr>
+        <w:t>Based on the evaluation of resources</w:t>
+      </w:r>
+      <w:r>
+        <w:rPr>
+          <w:rFonts w:ascii="Times New Roman" w:hAnsi="Times New Roman" w:cs="Times New Roman"/>
+          <w:sz w:val="24"/>
+          <w:szCs w:val="24"/>
+          <w:lang w:val="en-US"/>
+        </w:rPr>
+        <w:t xml:space="preserve"> and </w:t>
+      </w:r>
+      <w:r>
+        <w:rPr>
+          <w:rFonts w:ascii="Times New Roman" w:hAnsi="Times New Roman" w:cs="Times New Roman"/>
+          <w:sz w:val="24"/>
+          <w:szCs w:val="24"/>
+          <w:lang w:val="en-US"/>
+        </w:rPr>
+        <w:t>their</w:t>
+      </w:r>
+      <w:r>
+        <w:rPr>
+          <w:rFonts w:ascii="Times New Roman" w:hAnsi="Times New Roman" w:cs="Times New Roman"/>
+          <w:sz w:val="24"/>
+          <w:szCs w:val="24"/>
+          <w:lang w:val="en-US"/>
+        </w:rPr>
+        <w:t xml:space="preserve"> characteristics</w:t>
+      </w:r>
+      <w:r>
+        <w:rPr>
+          <w:rFonts w:ascii="Times New Roman" w:hAnsi="Times New Roman" w:cs="Times New Roman"/>
+          <w:sz w:val="24"/>
+          <w:szCs w:val="24"/>
+          <w:lang w:val="en-US"/>
+        </w:rPr>
+        <w:t>, teacher</w:t>
+      </w:r>
+      <w:r>
+        <w:rPr>
+          <w:rFonts w:ascii="Times New Roman" w:hAnsi="Times New Roman" w:cs="Times New Roman"/>
+          <w:sz w:val="24"/>
+          <w:szCs w:val="24"/>
+          <w:lang w:val="en-US"/>
+        </w:rPr>
+        <w:t>s</w:t>
+      </w:r>
+      <w:r>
+        <w:rPr>
+          <w:rFonts w:ascii="Times New Roman" w:hAnsi="Times New Roman" w:cs="Times New Roman"/>
+          <w:sz w:val="24"/>
+          <w:szCs w:val="24"/>
+          <w:lang w:val="en-US"/>
+        </w:rPr>
+        <w:t xml:space="preserve"> will try to </w:t>
+      </w:r>
+      <w:r>
+        <w:rPr>
+          <w:rFonts w:ascii="Times New Roman" w:hAnsi="Times New Roman" w:cs="Times New Roman"/>
+          <w:sz w:val="24"/>
+          <w:szCs w:val="24"/>
+          <w:lang w:val="en-US"/>
+        </w:rPr>
+        <w:t xml:space="preserve">cope with </w:t>
+      </w:r>
+      <w:r>
+        <w:rPr>
+          <w:rFonts w:ascii="Times New Roman" w:hAnsi="Times New Roman" w:cs="Times New Roman"/>
+          <w:sz w:val="24"/>
+          <w:szCs w:val="24"/>
+          <w:lang w:val="en-US"/>
+        </w:rPr>
+        <w:t>the situation</w:t>
+      </w:r>
+      <w:r>
+        <w:rPr>
+          <w:rFonts w:ascii="Times New Roman" w:hAnsi="Times New Roman" w:cs="Times New Roman"/>
+          <w:sz w:val="24"/>
+          <w:szCs w:val="24"/>
+          <w:lang w:val="en-US"/>
+        </w:rPr>
+        <w:t xml:space="preserve"> (</w:t>
+      </w:r>
+      <w:r>
+        <w:rPr>
+          <w:rFonts w:ascii="Times New Roman" w:hAnsi="Times New Roman" w:cs="Times New Roman"/>
+          <w:sz w:val="24"/>
+          <w:szCs w:val="24"/>
+          <w:lang w:val="en-US"/>
+        </w:rPr>
+        <w:t xml:space="preserve">see </w:t>
+      </w:r>
+      <w:r>
+        <w:rPr>
+          <w:rFonts w:ascii="Times New Roman" w:hAnsi="Times New Roman" w:cs="Times New Roman"/>
+          <w:sz w:val="24"/>
+          <w:szCs w:val="24"/>
+          <w:lang w:val="en-US"/>
+        </w:rPr>
+        <w:t>box 5)</w:t>
+      </w:r>
+      <w:r>
+        <w:rPr>
+          <w:rFonts w:ascii="Times New Roman" w:hAnsi="Times New Roman" w:cs="Times New Roman"/>
+          <w:sz w:val="24"/>
+          <w:szCs w:val="24"/>
+          <w:lang w:val="en-US"/>
+        </w:rPr>
+        <w:t xml:space="preserve"> and, for example, use classroom management strategies to stop the disruption</w:t>
+      </w:r>
+      <w:r>
+        <w:rPr>
+          <w:rFonts w:ascii="Times New Roman" w:hAnsi="Times New Roman" w:cs="Times New Roman"/>
+          <w:sz w:val="24"/>
+          <w:szCs w:val="24"/>
+          <w:lang w:val="en-US"/>
+        </w:rPr>
+        <w:t xml:space="preserve">. If </w:t>
+      </w:r>
+      <w:r>
+        <w:rPr>
+          <w:rFonts w:ascii="Times New Roman" w:hAnsi="Times New Roman" w:cs="Times New Roman"/>
+          <w:sz w:val="24"/>
+          <w:szCs w:val="24"/>
+          <w:lang w:val="en-US"/>
+        </w:rPr>
+        <w:t>teacher</w:t>
+      </w:r>
+      <w:r>
+        <w:rPr>
+          <w:rFonts w:ascii="Times New Roman" w:hAnsi="Times New Roman" w:cs="Times New Roman"/>
+          <w:sz w:val="24"/>
+          <w:szCs w:val="24"/>
+          <w:lang w:val="en-US"/>
+        </w:rPr>
+        <w:t xml:space="preserve">s are </w:t>
+      </w:r>
+      <w:r>
+        <w:rPr>
+          <w:rFonts w:ascii="Times New Roman" w:hAnsi="Times New Roman" w:cs="Times New Roman"/>
+          <w:sz w:val="24"/>
+          <w:szCs w:val="24"/>
+          <w:lang w:val="en-US"/>
+        </w:rPr>
+        <w:t xml:space="preserve">unable to cope, </w:t>
+      </w:r>
+      <w:r>
+        <w:rPr>
+          <w:rFonts w:ascii="Times New Roman" w:hAnsi="Times New Roman" w:cs="Times New Roman"/>
+          <w:sz w:val="24"/>
+          <w:szCs w:val="24"/>
+          <w:lang w:val="en-US"/>
+        </w:rPr>
+        <w:t>they</w:t>
+      </w:r>
+      <w:r>
+        <w:rPr>
+          <w:rFonts w:ascii="Times New Roman" w:hAnsi="Times New Roman" w:cs="Times New Roman"/>
+          <w:sz w:val="24"/>
+          <w:szCs w:val="24"/>
+          <w:lang w:val="en-US"/>
+        </w:rPr>
+        <w:t xml:space="preserve"> </w:t>
+      </w:r>
+      <w:r>
+        <w:rPr>
+          <w:rFonts w:ascii="Times New Roman" w:hAnsi="Times New Roman" w:cs="Times New Roman"/>
+          <w:sz w:val="24"/>
+          <w:szCs w:val="24"/>
+          <w:lang w:val="en-US"/>
+        </w:rPr>
+        <w:t>experience stress (box 6). T</w:t>
+      </w:r>
+      <w:r>
+        <w:rPr>
+          <w:rFonts w:ascii="Times New Roman" w:hAnsi="Times New Roman" w:cs="Times New Roman"/>
+          <w:sz w:val="24"/>
+          <w:szCs w:val="24"/>
+          <w:lang w:val="en-US"/>
+        </w:rPr>
+        <w:t xml:space="preserve">eacher stress is mainly characterized as a reaction to negative </w:t>
+      </w:r>
+      <w:r>
+        <w:rPr>
+          <w:rFonts w:ascii="Times New Roman" w:hAnsi="Times New Roman" w:cs="Times New Roman"/>
+          <w:sz w:val="24"/>
+          <w:szCs w:val="24"/>
+          <w:lang w:val="en-US"/>
+        </w:rPr>
+        <w:t>affect</w:t>
+      </w:r>
+      <w:r>
+        <w:rPr>
+          <w:rFonts w:ascii="Times New Roman" w:hAnsi="Times New Roman" w:cs="Times New Roman"/>
+          <w:sz w:val="24"/>
+          <w:szCs w:val="24"/>
+          <w:lang w:val="en-US"/>
+        </w:rPr>
+        <w:t xml:space="preserve"> (e.g.</w:t>
+      </w:r>
+      <w:r>
+        <w:rPr>
+          <w:rFonts w:ascii="Times New Roman" w:hAnsi="Times New Roman" w:cs="Times New Roman"/>
+          <w:sz w:val="24"/>
+          <w:szCs w:val="24"/>
+          <w:lang w:val="en-US"/>
+        </w:rPr>
+        <w:t>,</w:t>
+      </w:r>
+      <w:r>
+        <w:rPr>
+          <w:rFonts w:ascii="Times New Roman" w:hAnsi="Times New Roman" w:cs="Times New Roman"/>
+          <w:sz w:val="24"/>
+          <w:szCs w:val="24"/>
+          <w:lang w:val="en-US"/>
+        </w:rPr>
+        <w:t xml:space="preserve"> anger or depression), which </w:t>
+      </w:r>
+      <w:r>
+        <w:rPr>
+          <w:rFonts w:ascii="Times New Roman" w:hAnsi="Times New Roman" w:cs="Times New Roman"/>
+          <w:sz w:val="24"/>
+          <w:szCs w:val="24"/>
+          <w:lang w:val="en-US"/>
+        </w:rPr>
+        <w:t>is</w:t>
+      </w:r>
+      <w:r>
+        <w:rPr>
+          <w:rFonts w:ascii="Times New Roman" w:hAnsi="Times New Roman" w:cs="Times New Roman"/>
+          <w:sz w:val="24"/>
+          <w:szCs w:val="24"/>
+          <w:lang w:val="en-US"/>
+        </w:rPr>
+        <w:t xml:space="preserve"> generally followed by other symptoms</w:t>
+      </w:r>
+      <w:r>
+        <w:rPr>
+          <w:rFonts w:ascii="Times New Roman" w:hAnsi="Times New Roman" w:cs="Times New Roman"/>
+          <w:sz w:val="24"/>
+          <w:szCs w:val="24"/>
+          <w:lang w:val="en-US"/>
+        </w:rPr>
+        <w:t xml:space="preserve"> </w:t>
+      </w:r>
+      <w:r>
+        <w:rPr>
+          <w:rFonts w:ascii="Times New Roman" w:hAnsi="Times New Roman" w:cs="Times New Roman"/>
+          <w:sz w:val="24"/>
+          <w:szCs w:val="24"/>
+          <w:lang w:val="en-US"/>
+        </w:rPr>
+        <w:t>that can be seen as reactions to teacher stress</w:t>
+      </w:r>
+      <w:r>
+        <w:rPr>
+          <w:rFonts w:ascii="Times New Roman" w:hAnsi="Times New Roman" w:cs="Times New Roman"/>
+          <w:sz w:val="24"/>
+          <w:szCs w:val="24"/>
+          <w:lang w:val="en-US"/>
+        </w:rPr>
+        <w:t>. The</w:t>
+      </w:r>
+      <w:r>
+        <w:rPr>
+          <w:rFonts w:ascii="Times New Roman" w:hAnsi="Times New Roman" w:cs="Times New Roman"/>
+          <w:sz w:val="24"/>
+          <w:szCs w:val="24"/>
+          <w:lang w:val="en-US"/>
+        </w:rPr>
+        <w:t xml:space="preserve"> response of negative affect </w:t>
+      </w:r>
+      <w:r>
+        <w:rPr>
+          <w:rFonts w:ascii="Times New Roman" w:hAnsi="Times New Roman" w:cs="Times New Roman"/>
+          <w:sz w:val="24"/>
+          <w:szCs w:val="24"/>
+          <w:lang w:val="en-US"/>
+        </w:rPr>
+        <w:t xml:space="preserve">can be a </w:t>
+      </w:r>
+      <w:r>
+        <w:rPr>
+          <w:rFonts w:ascii="Times New Roman" w:hAnsi="Times New Roman" w:cs="Times New Roman"/>
+          <w:sz w:val="24"/>
+          <w:szCs w:val="24"/>
+          <w:lang w:val="en-US"/>
+        </w:rPr>
+        <w:t xml:space="preserve">psychological (e.g., job dissatisfaction), physiological (e.g., </w:t>
+      </w:r>
+      <w:r>
+        <w:rPr>
+          <w:rFonts w:ascii="Times New Roman" w:hAnsi="Times New Roman" w:cs="Times New Roman"/>
+          <w:sz w:val="24"/>
+          <w:szCs w:val="24"/>
+          <w:lang w:val="en-US"/>
+        </w:rPr>
+        <w:t>increased HR</w:t>
+      </w:r>
+      <w:r>
+        <w:rPr>
+          <w:rFonts w:ascii="Times New Roman" w:hAnsi="Times New Roman" w:cs="Times New Roman"/>
+          <w:sz w:val="24"/>
+          <w:szCs w:val="24"/>
+          <w:lang w:val="en-US"/>
+        </w:rPr>
+        <w:t xml:space="preserve">), and behavioral (e.g., absenteeism) </w:t>
+      </w:r>
+      <w:r>
+        <w:rPr>
+          <w:rFonts w:ascii="Times New Roman" w:hAnsi="Times New Roman" w:cs="Times New Roman"/>
+          <w:sz w:val="24"/>
+          <w:szCs w:val="24"/>
+          <w:lang w:val="en-US"/>
+        </w:rPr>
+        <w:t xml:space="preserve">stress reaction </w:t>
+      </w:r>
+      <w:r>
+        <w:rPr>
+          <w:rFonts w:ascii="Times New Roman" w:hAnsi="Times New Roman" w:cs="Times New Roman"/>
+          <w:sz w:val="24"/>
+          <w:szCs w:val="24"/>
+          <w:lang w:val="en-US"/>
+        </w:rPr>
+        <w:t>[</w:t>
+      </w:r>
+      <w:r>
+        <w:rPr>
+          <w:rFonts w:ascii="Times New Roman" w:hAnsi="Times New Roman" w:cs="Times New Roman"/>
+          <w:sz w:val="24"/>
+          <w:szCs w:val="24"/>
+          <w:lang w:val="en-US"/>
+        </w:rPr>
+        <w:t>huang2022class</w:t>
+      </w:r>
+      <w:r>
+        <w:rPr>
+          <w:rFonts w:ascii="Times New Roman" w:hAnsi="Times New Roman" w:cs="Times New Roman"/>
+          <w:sz w:val="24"/>
+          <w:szCs w:val="24"/>
+          <w:lang w:val="en-US"/>
+        </w:rPr>
+        <w:t xml:space="preserve">; </w:t>
+      </w:r>
+      <w:r>
+        <w:rPr>
+          <w:rFonts w:ascii="Times New Roman" w:hAnsi="Times New Roman" w:cs="Times New Roman"/>
+          <w:sz w:val="24"/>
+          <w:szCs w:val="24"/>
+          <w:lang w:val="en-US"/>
+        </w:rPr>
+        <w:t>@</w:t>
+      </w:r>
+      <w:r>
+        <w:rPr>
+          <w:rFonts w:ascii="Times New Roman" w:hAnsi="Times New Roman" w:cs="Times New Roman"/>
+          <w:sz w:val="24"/>
+          <w:szCs w:val="24"/>
+          <w:lang w:val="en-US"/>
+        </w:rPr>
+        <w:t>kyriacou1978</w:t>
+      </w:r>
+      <w:r>
+        <w:rPr>
+          <w:rFonts w:ascii="Times New Roman" w:hAnsi="Times New Roman" w:cs="Times New Roman"/>
+          <w:sz w:val="24"/>
+          <w:szCs w:val="24"/>
+          <w:lang w:val="en-US"/>
+        </w:rPr>
+        <w:t>].</w:t>
+      </w:r>
+      <w:r>
+        <w:rPr>
+          <w:rFonts w:ascii="Times New Roman" w:hAnsi="Times New Roman" w:cs="Times New Roman"/>
+          <w:sz w:val="24"/>
+          <w:szCs w:val="24"/>
+          <w:lang w:val="en-US"/>
+        </w:rPr>
+        <w:t xml:space="preserve"> </w:t>
+      </w:r>
+      <w:r>
+        <w:rPr>
+          <w:rFonts w:ascii="Times New Roman" w:hAnsi="Times New Roman" w:cs="Times New Roman"/>
+          <w:sz w:val="24"/>
+          <w:szCs w:val="24"/>
+          <w:lang w:val="en-US"/>
+        </w:rPr>
+        <w:t>Over the long term, if classroom disruptions occur again and again during teaching lessons</w:t>
+      </w:r>
+      <w:r>
+        <w:rPr>
+          <w:rFonts w:ascii="Times New Roman" w:hAnsi="Times New Roman" w:cs="Times New Roman"/>
+          <w:sz w:val="24"/>
+          <w:szCs w:val="24"/>
+          <w:lang w:val="en-US"/>
+        </w:rPr>
+        <w:t xml:space="preserve"> and </w:t>
+      </w:r>
+      <w:r>
+        <w:rPr>
+          <w:rFonts w:ascii="Times New Roman" w:hAnsi="Times New Roman" w:cs="Times New Roman"/>
+          <w:sz w:val="24"/>
+          <w:szCs w:val="24"/>
+          <w:lang w:val="en-US"/>
+        </w:rPr>
+        <w:t>teacher</w:t>
+      </w:r>
+      <w:r>
+        <w:rPr>
+          <w:rFonts w:ascii="Times New Roman" w:hAnsi="Times New Roman" w:cs="Times New Roman"/>
+          <w:sz w:val="24"/>
+          <w:szCs w:val="24"/>
+          <w:lang w:val="en-US"/>
+        </w:rPr>
+        <w:t xml:space="preserve">s are </w:t>
+      </w:r>
+      <w:r>
+        <w:rPr>
+          <w:rFonts w:ascii="Times New Roman" w:hAnsi="Times New Roman" w:cs="Times New Roman"/>
+          <w:sz w:val="24"/>
+          <w:szCs w:val="24"/>
+          <w:lang w:val="en-US"/>
+        </w:rPr>
+        <w:t xml:space="preserve">unable to successfully </w:t>
+      </w:r>
+      <w:r>
+        <w:rPr>
+          <w:rFonts w:ascii="Times New Roman" w:hAnsi="Times New Roman" w:cs="Times New Roman"/>
+          <w:sz w:val="24"/>
+          <w:szCs w:val="24"/>
+          <w:lang w:val="en-US"/>
+        </w:rPr>
+        <w:t xml:space="preserve">manage the classroom </w:t>
+      </w:r>
+      <w:r>
+        <w:rPr>
+          <w:rFonts w:ascii="Times New Roman" w:hAnsi="Times New Roman" w:cs="Times New Roman"/>
+          <w:sz w:val="24"/>
+          <w:szCs w:val="24"/>
+          <w:lang w:val="en-US"/>
+        </w:rPr>
+        <w:t>due to insufficient effective classroom strategies</w:t>
+      </w:r>
+      <w:r>
+        <w:rPr>
+          <w:rFonts w:ascii="Times New Roman" w:hAnsi="Times New Roman" w:cs="Times New Roman"/>
+          <w:sz w:val="24"/>
+          <w:szCs w:val="24"/>
+          <w:lang w:val="en-US"/>
+        </w:rPr>
+        <w:t>, the result is chronic stress reactions (</w:t>
+      </w:r>
+      <w:r>
+        <w:rPr>
+          <w:rFonts w:ascii="Times New Roman" w:hAnsi="Times New Roman" w:cs="Times New Roman"/>
+          <w:sz w:val="24"/>
+          <w:szCs w:val="24"/>
+          <w:lang w:val="en-US"/>
+        </w:rPr>
+        <w:t>b</w:t>
+      </w:r>
+      <w:r>
+        <w:rPr>
+          <w:rFonts w:ascii="Times New Roman" w:hAnsi="Times New Roman" w:cs="Times New Roman"/>
+          <w:sz w:val="24"/>
+          <w:szCs w:val="24"/>
+          <w:lang w:val="en-US"/>
+        </w:rPr>
+        <w:t>ox 7).</w:t>
+      </w:r>
+    </w:p>
+    <w:p>
+      <w:pPr>
+        <w:spacing w:line="360" w:lineRule="auto"/>
+        <w:rPr>
+          <w:rFonts w:ascii="Times New Roman" w:hAnsi="Times New Roman" w:cs="Times New Roman"/>
+          <w:sz w:val="24"/>
+          <w:szCs w:val="24"/>
+          <w:lang w:val="en-US"/>
+        </w:rPr>
+      </w:pPr>
+      <w:r>
+        <w:rPr>
+          <w:rFonts w:ascii="Times New Roman" w:hAnsi="Times New Roman" w:cs="Times New Roman"/>
+          <w:sz w:val="24"/>
+          <w:szCs w:val="24"/>
+          <w:lang w:val="en-US"/>
+        </w:rPr>
+        <w:t xml:space="preserve">For our research goals, we are particularly interested </w:t>
+      </w:r>
+      <w:r>
+        <w:rPr>
+          <w:rFonts w:ascii="Times New Roman" w:hAnsi="Times New Roman" w:cs="Times New Roman"/>
+          <w:sz w:val="24"/>
+          <w:szCs w:val="24"/>
+          <w:lang w:val="en-US"/>
+        </w:rPr>
+        <w:t xml:space="preserve">in potential stressors in the classroom such as classroom disruptions (box 1), and their impact on the </w:t>
+      </w:r>
+      <w:r>
+        <w:rPr>
+          <w:rFonts w:ascii="Times New Roman" w:hAnsi="Times New Roman" w:cs="Times New Roman"/>
+          <w:sz w:val="24"/>
+          <w:szCs w:val="24"/>
+          <w:lang w:val="en-US"/>
+        </w:rPr>
+        <w:t>physiological component</w:t>
+      </w:r>
+      <w:r>
+        <w:rPr>
+          <w:rFonts w:ascii="Times New Roman" w:hAnsi="Times New Roman" w:cs="Times New Roman"/>
+          <w:sz w:val="24"/>
+          <w:szCs w:val="24"/>
+          <w:lang w:val="en-US"/>
+        </w:rPr>
+        <w:t xml:space="preserve"> </w:t>
+      </w:r>
+      <w:r>
+        <w:rPr>
+          <w:rFonts w:ascii="Times New Roman" w:hAnsi="Times New Roman" w:cs="Times New Roman"/>
+          <w:sz w:val="24"/>
+          <w:szCs w:val="24"/>
+          <w:lang w:val="en-US"/>
+        </w:rPr>
+        <w:t xml:space="preserve">in </w:t>
+      </w:r>
+      <w:r>
+        <w:rPr>
+          <w:rFonts w:ascii="Times New Roman" w:hAnsi="Times New Roman" w:cs="Times New Roman"/>
+          <w:sz w:val="24"/>
+          <w:szCs w:val="24"/>
+          <w:lang w:val="en-US"/>
+        </w:rPr>
+        <w:t>terms of an</w:t>
+      </w:r>
+      <w:r>
+        <w:rPr>
+          <w:rFonts w:ascii="Times New Roman" w:hAnsi="Times New Roman" w:cs="Times New Roman"/>
+          <w:sz w:val="24"/>
+          <w:szCs w:val="24"/>
+          <w:lang w:val="en-US"/>
+        </w:rPr>
+        <w:t xml:space="preserve"> increased </w:t>
+      </w:r>
+      <w:r>
+        <w:rPr>
+          <w:rFonts w:ascii="Times New Roman" w:hAnsi="Times New Roman" w:cs="Times New Roman"/>
+          <w:sz w:val="24"/>
+          <w:szCs w:val="24"/>
+          <w:lang w:val="en-US"/>
+        </w:rPr>
+        <w:t>HR</w:t>
+      </w:r>
+      <w:r>
+        <w:rPr>
+          <w:rFonts w:ascii="Times New Roman" w:hAnsi="Times New Roman" w:cs="Times New Roman"/>
+          <w:sz w:val="24"/>
+          <w:szCs w:val="24"/>
+          <w:lang w:val="en-US"/>
+        </w:rPr>
+        <w:t xml:space="preserve"> </w:t>
+      </w:r>
+      <w:r>
+        <w:rPr>
+          <w:rFonts w:ascii="Times New Roman" w:hAnsi="Times New Roman" w:cs="Times New Roman"/>
+          <w:sz w:val="24"/>
+          <w:szCs w:val="24"/>
+          <w:lang w:val="en-US"/>
+        </w:rPr>
+        <w:t>(box 6)</w:t>
+      </w:r>
+      <w:r>
+        <w:rPr>
+          <w:rFonts w:ascii="Times New Roman" w:hAnsi="Times New Roman" w:cs="Times New Roman"/>
+          <w:sz w:val="24"/>
+          <w:szCs w:val="24"/>
+          <w:lang w:val="en-US"/>
+        </w:rPr>
+        <w:t xml:space="preserve">, which can be interpreted as an indicator of stress based on </w:t>
+      </w:r>
+      <w:r>
+        <w:rPr>
+          <w:rFonts w:ascii="Times New Roman" w:hAnsi="Times New Roman" w:cs="Times New Roman"/>
+          <w:sz w:val="24"/>
+          <w:szCs w:val="24"/>
+          <w:lang w:val="en-US"/>
+        </w:rPr>
+        <w:lastRenderedPageBreak/>
+        <w:t>existing research</w:t>
+      </w:r>
+      <w:r>
+        <w:rPr>
+          <w:rFonts w:ascii="Times New Roman" w:hAnsi="Times New Roman" w:cs="Times New Roman"/>
+          <w:sz w:val="24"/>
+          <w:szCs w:val="24"/>
+          <w:lang w:val="en-US"/>
+        </w:rPr>
+        <w:t xml:space="preserve"> [@</w:t>
+      </w:r>
+      <w:r>
+        <w:rPr>
+          <w:rFonts w:ascii="Times New Roman" w:hAnsi="Times New Roman" w:cs="Times New Roman"/>
+          <w:sz w:val="24"/>
+          <w:szCs w:val="24"/>
+          <w:lang w:val="en-US"/>
+        </w:rPr>
+        <w:t>clays2011perception</w:t>
+      </w:r>
+      <w:r>
+        <w:rPr>
+          <w:rFonts w:ascii="Times New Roman" w:hAnsi="Times New Roman" w:cs="Times New Roman"/>
+          <w:sz w:val="24"/>
+          <w:szCs w:val="24"/>
+          <w:lang w:val="en-US"/>
+        </w:rPr>
+        <w:t>; @</w:t>
+      </w:r>
+      <w:r>
+        <w:rPr>
+          <w:rFonts w:ascii="Times New Roman" w:hAnsi="Times New Roman" w:cs="Times New Roman"/>
+          <w:sz w:val="24"/>
+          <w:szCs w:val="24"/>
+          <w:lang w:val="en-US"/>
+        </w:rPr>
+        <w:t>schubert2009effects</w:t>
+      </w:r>
+      <w:r>
+        <w:rPr>
+          <w:rFonts w:ascii="Times New Roman" w:hAnsi="Times New Roman" w:cs="Times New Roman"/>
+          <w:sz w:val="24"/>
+          <w:szCs w:val="24"/>
+          <w:lang w:val="en-US"/>
+        </w:rPr>
+        <w:t xml:space="preserve">]. </w:t>
+      </w:r>
+      <w:r>
+        <w:rPr>
+          <w:rFonts w:ascii="Times New Roman" w:hAnsi="Times New Roman" w:cs="Times New Roman"/>
+          <w:sz w:val="24"/>
+          <w:szCs w:val="24"/>
+          <w:lang w:val="en-US"/>
+        </w:rPr>
+        <w:t xml:space="preserve">In order to better understand the interlinking of these aspects, the </w:t>
+      </w:r>
+      <w:r>
+        <w:rPr>
+          <w:rFonts w:ascii="Times New Roman" w:hAnsi="Times New Roman" w:cs="Times New Roman"/>
+          <w:sz w:val="24"/>
+          <w:szCs w:val="24"/>
+          <w:lang w:val="en-US"/>
+        </w:rPr>
+        <w:t>HR</w:t>
+      </w:r>
+      <w:r>
+        <w:rPr>
+          <w:rFonts w:ascii="Times New Roman" w:hAnsi="Times New Roman" w:cs="Times New Roman"/>
+          <w:sz w:val="24"/>
+          <w:szCs w:val="24"/>
+          <w:lang w:val="en-US"/>
+        </w:rPr>
+        <w:t xml:space="preserve"> during teaching as a stress reaction will be discussed in more detail. </w:t>
+      </w:r>
+    </w:p>
+    <w:p>
+      <w:pPr>
+        <w:spacing w:line="360" w:lineRule="auto"/>
+        <w:rPr>
+          <w:rFonts w:ascii="Times New Roman" w:hAnsi="Times New Roman" w:cs="Times New Roman"/>
           <w:b/>
           <w:bCs/>
           <w:sz w:val="24"/>
@@ -8479,8 +9519,10 @@
           <w:lang w:val="en-US"/>
         </w:rPr>
       </w:pPr>
-      <w:commentRangeStart w:id="7"/>
-      <w:r>
+    </w:p>
+    <w:p>
+      <w:pPr>
+        <w:spacing w:line="360" w:lineRule="auto"/>
         <w:rPr>
           <w:rFonts w:ascii="Times New Roman" w:hAnsi="Times New Roman" w:cs="Times New Roman"/>
           <w:b/>
@@ -8489,8 +9531,8 @@
           <w:szCs w:val="24"/>
           <w:lang w:val="en-US"/>
         </w:rPr>
-        <w:t xml:space="preserve">## HR </w:t>
-      </w:r>
+      </w:pPr>
+      <w:commentRangeStart w:id="5"/>
       <w:r>
         <w:rPr>
           <w:rFonts w:ascii="Times New Roman" w:hAnsi="Times New Roman" w:cs="Times New Roman"/>
@@ -8500,14 +9542,25 @@
           <w:szCs w:val="24"/>
           <w:lang w:val="en-US"/>
         </w:rPr>
+        <w:t xml:space="preserve">## HR </w:t>
+      </w:r>
+      <w:r>
+        <w:rPr>
+          <w:rFonts w:ascii="Times New Roman" w:hAnsi="Times New Roman" w:cs="Times New Roman"/>
+          <w:b/>
+          <w:bCs/>
+          <w:sz w:val="24"/>
+          <w:szCs w:val="24"/>
+          <w:lang w:val="en-US"/>
+        </w:rPr>
         <w:t>in Teaching-Learning Contexts</w:t>
       </w:r>
-      <w:commentRangeEnd w:id="7"/>
+      <w:commentRangeEnd w:id="5"/>
       <w:r>
         <w:rPr>
           <w:rStyle w:val="Kommentarzeichen"/>
         </w:rPr>
-        <w:commentReference w:id="7"/>
+        <w:commentReference w:id="5"/>
       </w:r>
     </w:p>
     <w:p>
@@ -8527,7 +9580,6 @@
           <w:szCs w:val="24"/>
           <w:lang w:val="en-US"/>
         </w:rPr>
-        <w:lastRenderedPageBreak/>
         <w:t xml:space="preserve">In </w:t>
       </w:r>
       <w:r>
@@ -9109,7 +10161,7 @@
         </w:rPr>
         <w:t xml:space="preserve"> </w:t>
       </w:r>
-      <w:commentRangeStart w:id="8"/>
+      <w:commentRangeStart w:id="6"/>
       <w:r>
         <w:rPr>
           <w:rFonts w:ascii="Times New Roman" w:hAnsi="Times New Roman" w:cs="Times New Roman"/>
@@ -9129,12 +10181,12 @@
         </w:rPr>
         <w:t xml:space="preserve"> </w:t>
       </w:r>
-      <w:commentRangeEnd w:id="8"/>
+      <w:commentRangeEnd w:id="6"/>
       <w:r>
         <w:rPr>
           <w:rStyle w:val="Kommentarzeichen"/>
         </w:rPr>
-        <w:commentReference w:id="8"/>
+        <w:commentReference w:id="6"/>
       </w:r>
     </w:p>
     <w:p>
@@ -9676,7 +10728,17 @@
           <w:szCs w:val="24"/>
           <w:lang w:val="en-US"/>
         </w:rPr>
-        <w:t>active coping process</w:t>
+        <w:t xml:space="preserve">active coping </w:t>
+      </w:r>
+      <w:r>
+        <w:rPr>
+          <w:rFonts w:ascii="Times New Roman" w:hAnsi="Times New Roman" w:cs="Times New Roman"/>
+          <w:sz w:val="24"/>
+          <w:szCs w:val="24"/>
+          <w:lang w:val="en-US"/>
+        </w:rPr>
+        <w:lastRenderedPageBreak/>
+        <w:t>process</w:t>
       </w:r>
       <w:r>
         <w:rPr>
@@ -9921,17 +10983,7 @@
           <w:szCs w:val="24"/>
           <w:lang w:val="en-US"/>
         </w:rPr>
-        <w:t xml:space="preserve"> </w:t>
-      </w:r>
-      <w:r>
-        <w:rPr>
-          <w:rFonts w:ascii="Times New Roman" w:hAnsi="Times New Roman" w:cs="Times New Roman"/>
-          <w:sz w:val="24"/>
-          <w:szCs w:val="24"/>
-          <w:lang w:val="en-US"/>
-        </w:rPr>
-        <w:lastRenderedPageBreak/>
-        <w:t xml:space="preserve">for example </w:t>
+        <w:t xml:space="preserve"> for example </w:t>
       </w:r>
       <w:r>
         <w:rPr>
@@ -10755,7 +11807,17 @@
           <w:szCs w:val="24"/>
           <w:lang w:val="en-US"/>
         </w:rPr>
-        <w:t xml:space="preserve"> an indicator of stress and that poor student behavior is the stressor that is perceived most frequently</w:t>
+        <w:t xml:space="preserve"> an indicator of stress and that poor student behavior is the stressor that </w:t>
+      </w:r>
+      <w:r>
+        <w:rPr>
+          <w:rFonts w:ascii="Times New Roman" w:hAnsi="Times New Roman" w:cs="Times New Roman"/>
+          <w:sz w:val="24"/>
+          <w:szCs w:val="24"/>
+          <w:lang w:val="en-US"/>
+        </w:rPr>
+        <w:lastRenderedPageBreak/>
+        <w:t>is perceived most frequently</w:t>
       </w:r>
       <w:r>
         <w:rPr>
@@ -10937,17 +11999,7 @@
           <w:szCs w:val="24"/>
           <w:lang w:val="en-US"/>
         </w:rPr>
-        <w:t xml:space="preserve">To gain a more detailed insight into these processes of the </w:t>
-      </w:r>
-      <w:r>
-        <w:rPr>
-          <w:rFonts w:ascii="Times New Roman" w:hAnsi="Times New Roman" w:cs="Times New Roman"/>
-          <w:sz w:val="24"/>
-          <w:szCs w:val="24"/>
-          <w:lang w:val="en-US"/>
-        </w:rPr>
-        <w:lastRenderedPageBreak/>
-        <w:t xml:space="preserve">development of teacher stress, it is relevant to look at the individual phases </w:t>
+        <w:t xml:space="preserve">To gain a more detailed insight into these processes of the development of teacher stress, it is relevant to look at the individual phases </w:t>
       </w:r>
       <w:r>
         <w:rPr>
@@ -11018,6 +12070,8 @@
         <w:spacing w:line="360" w:lineRule="auto"/>
         <w:rPr>
           <w:rFonts w:ascii="Times New Roman" w:hAnsi="Times New Roman" w:cs="Times New Roman"/>
+          <w:b/>
+          <w:bCs/>
           <w:sz w:val="24"/>
           <w:szCs w:val="24"/>
           <w:lang w:val="en-US"/>
@@ -11029,15 +12083,172 @@
         <w:spacing w:line="360" w:lineRule="auto"/>
         <w:rPr>
           <w:rFonts w:ascii="Times New Roman" w:hAnsi="Times New Roman" w:cs="Times New Roman"/>
+          <w:sz w:val="24"/>
+          <w:szCs w:val="24"/>
+          <w:lang w:val="en-US"/>
+        </w:rPr>
+      </w:pPr>
+    </w:p>
+    <w:p>
+      <w:pPr>
+        <w:spacing w:line="360" w:lineRule="auto"/>
+        <w:rPr>
+          <w:rFonts w:ascii="Times New Roman" w:hAnsi="Times New Roman" w:cs="Times New Roman"/>
+          <w:sz w:val="24"/>
+          <w:szCs w:val="24"/>
+        </w:rPr>
+      </w:pPr>
+      <w:r>
+        <w:rPr>
+          <w:rFonts w:ascii="Times New Roman" w:hAnsi="Times New Roman" w:cs="Times New Roman"/>
+          <w:sz w:val="24"/>
+          <w:szCs w:val="24"/>
+        </w:rPr>
+        <w:t xml:space="preserve">Stress im Lehrberuf </w:t>
+      </w:r>
+      <w:r>
+        <w:rPr>
+          <w:rFonts w:ascii="Times New Roman" w:hAnsi="Times New Roman" w:cs="Times New Roman"/>
+          <w:sz w:val="24"/>
+          <w:szCs w:val="24"/>
+        </w:rPr>
+        <w:t xml:space="preserve">(wie gehabt) </w:t>
+      </w:r>
+      <w:r>
+        <w:rPr>
+          <w:rFonts w:ascii="Times New Roman" w:hAnsi="Times New Roman" w:cs="Times New Roman"/>
+          <w:sz w:val="24"/>
+          <w:szCs w:val="24"/>
+          <w:lang w:val="en-US"/>
+        </w:rPr>
+        <w:sym w:font="Wingdings" w:char="F0E0"/>
+      </w:r>
+      <w:r>
+        <w:rPr>
+          <w:rFonts w:ascii="Times New Roman" w:hAnsi="Times New Roman" w:cs="Times New Roman"/>
+          <w:sz w:val="24"/>
+          <w:szCs w:val="24"/>
+        </w:rPr>
+        <w:t xml:space="preserve"> was is</w:t>
+      </w:r>
+      <w:r>
+        <w:rPr>
+          <w:rFonts w:ascii="Times New Roman" w:hAnsi="Times New Roman" w:cs="Times New Roman"/>
+          <w:sz w:val="24"/>
+          <w:szCs w:val="24"/>
+        </w:rPr>
+        <w:t xml:space="preserve">t so stressig? Classroom </w:t>
+      </w:r>
+      <w:proofErr w:type="spellStart"/>
+      <w:r>
+        <w:rPr>
+          <w:rFonts w:ascii="Times New Roman" w:hAnsi="Times New Roman" w:cs="Times New Roman"/>
+          <w:sz w:val="24"/>
+          <w:szCs w:val="24"/>
+        </w:rPr>
+        <w:t>Disruptions</w:t>
+      </w:r>
+      <w:proofErr w:type="spellEnd"/>
+      <w:r>
+        <w:rPr>
+          <w:rFonts w:ascii="Times New Roman" w:hAnsi="Times New Roman" w:cs="Times New Roman"/>
+          <w:sz w:val="24"/>
+          <w:szCs w:val="24"/>
+        </w:rPr>
+        <w:t xml:space="preserve"> </w:t>
+      </w:r>
+      <w:r>
+        <w:rPr>
+          <w:rFonts w:ascii="Times New Roman" w:hAnsi="Times New Roman" w:cs="Times New Roman"/>
+          <w:sz w:val="24"/>
+          <w:szCs w:val="24"/>
+        </w:rPr>
+        <w:sym w:font="Wingdings" w:char="F0E0"/>
+      </w:r>
+      <w:r>
+        <w:rPr>
+          <w:rFonts w:ascii="Times New Roman" w:hAnsi="Times New Roman" w:cs="Times New Roman"/>
+          <w:sz w:val="24"/>
+          <w:szCs w:val="24"/>
+        </w:rPr>
+        <w:t xml:space="preserve"> </w:t>
+      </w:r>
+      <w:r>
+        <w:rPr>
+          <w:rFonts w:ascii="Times New Roman" w:hAnsi="Times New Roman" w:cs="Times New Roman"/>
+          <w:sz w:val="24"/>
+          <w:szCs w:val="24"/>
+        </w:rPr>
+        <w:t xml:space="preserve">Modell einführen, direkt auf </w:t>
+      </w:r>
+      <w:proofErr w:type="spellStart"/>
+      <w:r>
+        <w:rPr>
+          <w:rFonts w:ascii="Times New Roman" w:hAnsi="Times New Roman" w:cs="Times New Roman"/>
+          <w:sz w:val="24"/>
+          <w:szCs w:val="24"/>
+        </w:rPr>
+        <w:t>classroom</w:t>
+      </w:r>
+      <w:proofErr w:type="spellEnd"/>
+      <w:r>
+        <w:rPr>
+          <w:rFonts w:ascii="Times New Roman" w:hAnsi="Times New Roman" w:cs="Times New Roman"/>
+          <w:sz w:val="24"/>
+          <w:szCs w:val="24"/>
+        </w:rPr>
+        <w:t xml:space="preserve"> </w:t>
+      </w:r>
+      <w:proofErr w:type="spellStart"/>
+      <w:r>
+        <w:rPr>
+          <w:rFonts w:ascii="Times New Roman" w:hAnsi="Times New Roman" w:cs="Times New Roman"/>
+          <w:sz w:val="24"/>
+          <w:szCs w:val="24"/>
+        </w:rPr>
+        <w:t>disruption</w:t>
+      </w:r>
+      <w:proofErr w:type="spellEnd"/>
+      <w:r>
+        <w:rPr>
+          <w:rFonts w:ascii="Times New Roman" w:hAnsi="Times New Roman" w:cs="Times New Roman"/>
+          <w:sz w:val="24"/>
+          <w:szCs w:val="24"/>
+        </w:rPr>
+        <w:t xml:space="preserve"> aus Studie beziehen </w:t>
+      </w:r>
+      <w:r>
+        <w:rPr>
+          <w:rFonts w:ascii="Times New Roman" w:hAnsi="Times New Roman" w:cs="Times New Roman"/>
+          <w:sz w:val="24"/>
+          <w:szCs w:val="24"/>
+        </w:rPr>
+        <w:sym w:font="Wingdings" w:char="F0E0"/>
+      </w:r>
+      <w:r>
+        <w:rPr>
+          <w:rFonts w:ascii="Times New Roman" w:hAnsi="Times New Roman" w:cs="Times New Roman"/>
+          <w:sz w:val="24"/>
+          <w:szCs w:val="24"/>
+        </w:rPr>
+        <w:t xml:space="preserve"> welche Ressourcen gibt, um damit klarzukommen</w:t>
+      </w:r>
+    </w:p>
+    <w:p>
+      <w:pPr>
+        <w:spacing w:line="360" w:lineRule="auto"/>
+        <w:rPr>
+          <w:rFonts w:ascii="Times New Roman" w:hAnsi="Times New Roman" w:cs="Times New Roman"/>
           <w:b/>
           <w:bCs/>
           <w:sz w:val="24"/>
           <w:szCs w:val="24"/>
-          <w:lang w:val="en-US"/>
-        </w:rPr>
-      </w:pPr>
-      <w:commentRangeStart w:id="9"/>
-      <w:r>
+        </w:rPr>
+      </w:pPr>
+    </w:p>
+    <w:p>
+      <w:pPr>
+        <w:spacing w:line="360" w:lineRule="auto"/>
         <w:rPr>
           <w:rFonts w:ascii="Times New Roman" w:hAnsi="Times New Roman" w:cs="Times New Roman"/>
           <w:b/>
@@ -11046,8 +12257,7 @@
           <w:szCs w:val="24"/>
           <w:lang w:val="en-US"/>
         </w:rPr>
-        <w:t>##</w:t>
-      </w:r>
+      </w:pPr>
       <w:r>
         <w:rPr>
           <w:rFonts w:ascii="Times New Roman" w:hAnsi="Times New Roman" w:cs="Times New Roman"/>
@@ -11057,25 +12267,7 @@
           <w:szCs w:val="24"/>
           <w:lang w:val="en-US"/>
         </w:rPr>
-        <w:t xml:space="preserve"> </w:t>
-      </w:r>
-      <w:r>
-        <w:rPr>
-          <w:rFonts w:ascii="Times New Roman" w:hAnsi="Times New Roman" w:cs="Times New Roman"/>
-          <w:b/>
-          <w:bCs/>
-          <w:sz w:val="24"/>
-          <w:szCs w:val="24"/>
-          <w:lang w:val="en-US"/>
-        </w:rPr>
-        <w:t>Classroom Disruptions as Potential Stressors</w:t>
-      </w:r>
-      <w:commentRangeEnd w:id="9"/>
-      <w:r>
-        <w:rPr>
-          <w:rStyle w:val="Kommentarzeichen"/>
-        </w:rPr>
-        <w:commentReference w:id="9"/>
+        <w:t xml:space="preserve">## Present Investigation </w:t>
       </w:r>
     </w:p>
     <w:p>
@@ -11095,391 +12287,33 @@
           <w:szCs w:val="24"/>
           <w:lang w:val="en-US"/>
         </w:rPr>
-        <w:t xml:space="preserve">The causes of teacher stress are diverse and the investigation of these is relevant, as it has been shown that there are important connections between stress and resources on the one hand and </w:t>
-      </w:r>
-      <w:r>
-        <w:rPr>
-          <w:rFonts w:ascii="Times New Roman" w:hAnsi="Times New Roman" w:cs="Times New Roman"/>
-          <w:sz w:val="24"/>
-          <w:szCs w:val="24"/>
-          <w:lang w:val="en-US"/>
-        </w:rPr>
-        <w:t>stress-induced health issues</w:t>
-      </w:r>
-      <w:r>
-        <w:rPr>
-          <w:rFonts w:ascii="Times New Roman" w:hAnsi="Times New Roman" w:cs="Times New Roman"/>
-          <w:sz w:val="24"/>
-          <w:szCs w:val="24"/>
-          <w:lang w:val="en-US"/>
-        </w:rPr>
-        <w:t xml:space="preserve"> </w:t>
-      </w:r>
-      <w:r>
-        <w:rPr>
-          <w:rFonts w:ascii="Times New Roman" w:hAnsi="Times New Roman" w:cs="Times New Roman"/>
-          <w:sz w:val="24"/>
-          <w:szCs w:val="24"/>
-          <w:lang w:val="en-US"/>
-        </w:rPr>
-        <w:t>on the other</w:t>
-      </w:r>
-      <w:r>
-        <w:rPr>
-          <w:rFonts w:ascii="Times New Roman" w:hAnsi="Times New Roman" w:cs="Times New Roman"/>
-          <w:sz w:val="24"/>
-          <w:szCs w:val="24"/>
-          <w:lang w:val="en-US"/>
-        </w:rPr>
-        <w:t xml:space="preserve"> [@</w:t>
-      </w:r>
-      <w:r>
-        <w:rPr>
-          <w:rFonts w:ascii="Times New Roman" w:hAnsi="Times New Roman" w:cs="Times New Roman"/>
-          <w:sz w:val="24"/>
-          <w:szCs w:val="24"/>
-          <w:lang w:val="en-US"/>
-        </w:rPr>
-        <w:t>krause2013messung</w:t>
-      </w:r>
-      <w:r>
-        <w:rPr>
-          <w:rFonts w:ascii="Times New Roman" w:hAnsi="Times New Roman" w:cs="Times New Roman"/>
-          <w:sz w:val="24"/>
-          <w:szCs w:val="24"/>
-          <w:lang w:val="en-US"/>
-        </w:rPr>
-        <w:t>].</w:t>
-      </w:r>
-      <w:r>
-        <w:rPr>
-          <w:rFonts w:ascii="Times New Roman" w:hAnsi="Times New Roman" w:cs="Times New Roman"/>
-          <w:sz w:val="24"/>
-          <w:szCs w:val="24"/>
-          <w:lang w:val="en-US"/>
-        </w:rPr>
-        <w:t xml:space="preserve"> </w:t>
-      </w:r>
-      <w:r>
-        <w:rPr>
-          <w:rFonts w:ascii="Times New Roman" w:hAnsi="Times New Roman" w:cs="Times New Roman"/>
-          <w:sz w:val="24"/>
-          <w:szCs w:val="24"/>
-          <w:lang w:val="en-US"/>
-        </w:rPr>
-        <w:t>Student misbehavior</w:t>
-      </w:r>
-      <w:r>
-        <w:rPr>
-          <w:rFonts w:ascii="Times New Roman" w:hAnsi="Times New Roman" w:cs="Times New Roman"/>
-          <w:sz w:val="24"/>
-          <w:szCs w:val="24"/>
-          <w:lang w:val="en-US"/>
-        </w:rPr>
-        <w:t xml:space="preserve"> </w:t>
-      </w:r>
-      <w:r>
-        <w:rPr>
-          <w:rFonts w:ascii="Times New Roman" w:hAnsi="Times New Roman" w:cs="Times New Roman"/>
-          <w:sz w:val="24"/>
-          <w:szCs w:val="24"/>
-          <w:lang w:val="en-US"/>
-        </w:rPr>
-        <w:t>such as classroom disruptions, disrespect, and d</w:t>
-      </w:r>
-      <w:r>
-        <w:rPr>
-          <w:rFonts w:ascii="Times New Roman" w:hAnsi="Times New Roman" w:cs="Times New Roman"/>
-          <w:sz w:val="24"/>
-          <w:szCs w:val="24"/>
-          <w:lang w:val="en-US"/>
-        </w:rPr>
-        <w:t>isciplinary problems</w:t>
-      </w:r>
-      <w:r>
-        <w:rPr>
-          <w:rFonts w:ascii="Times New Roman" w:hAnsi="Times New Roman" w:cs="Times New Roman"/>
-          <w:sz w:val="24"/>
-          <w:szCs w:val="24"/>
-          <w:lang w:val="en-US"/>
-        </w:rPr>
-        <w:t xml:space="preserve"> </w:t>
-      </w:r>
-      <w:r>
-        <w:rPr>
-          <w:rFonts w:ascii="Times New Roman" w:hAnsi="Times New Roman" w:cs="Times New Roman"/>
-          <w:sz w:val="24"/>
-          <w:szCs w:val="24"/>
-          <w:lang w:val="en-US"/>
-        </w:rPr>
-        <w:t>is</w:t>
-      </w:r>
-      <w:r>
-        <w:rPr>
-          <w:rFonts w:ascii="Times New Roman" w:hAnsi="Times New Roman" w:cs="Times New Roman"/>
-          <w:sz w:val="24"/>
-          <w:szCs w:val="24"/>
-          <w:lang w:val="en-US"/>
-        </w:rPr>
-        <w:t xml:space="preserve"> </w:t>
-      </w:r>
-      <w:r>
-        <w:rPr>
-          <w:rFonts w:ascii="Times New Roman" w:hAnsi="Times New Roman" w:cs="Times New Roman"/>
-          <w:sz w:val="24"/>
-          <w:szCs w:val="24"/>
-          <w:lang w:val="en-US"/>
-        </w:rPr>
-        <w:t>one of</w:t>
-      </w:r>
-      <w:r>
-        <w:rPr>
-          <w:rFonts w:ascii="Times New Roman" w:hAnsi="Times New Roman" w:cs="Times New Roman"/>
-          <w:sz w:val="24"/>
-          <w:szCs w:val="24"/>
-          <w:lang w:val="en-US"/>
-        </w:rPr>
-        <w:t xml:space="preserve"> </w:t>
-      </w:r>
-      <w:r>
-        <w:rPr>
-          <w:rFonts w:ascii="Times New Roman" w:hAnsi="Times New Roman" w:cs="Times New Roman"/>
-          <w:sz w:val="24"/>
-          <w:szCs w:val="24"/>
-          <w:lang w:val="en-US"/>
-        </w:rPr>
-        <w:t xml:space="preserve">the </w:t>
-      </w:r>
-      <w:r>
-        <w:rPr>
-          <w:rFonts w:ascii="Times New Roman" w:hAnsi="Times New Roman" w:cs="Times New Roman"/>
-          <w:sz w:val="24"/>
-          <w:szCs w:val="24"/>
-          <w:lang w:val="en-US"/>
-        </w:rPr>
-        <w:t xml:space="preserve">most influential </w:t>
-      </w:r>
-      <w:r>
-        <w:rPr>
-          <w:rFonts w:ascii="Times New Roman" w:hAnsi="Times New Roman" w:cs="Times New Roman"/>
-          <w:sz w:val="24"/>
-          <w:szCs w:val="24"/>
-          <w:lang w:val="en-US"/>
-        </w:rPr>
-        <w:t xml:space="preserve">stressors </w:t>
-      </w:r>
-      <w:r>
-        <w:rPr>
-          <w:rFonts w:ascii="Times New Roman" w:hAnsi="Times New Roman" w:cs="Times New Roman"/>
-          <w:sz w:val="24"/>
-          <w:szCs w:val="24"/>
-          <w:lang w:val="en-US"/>
-        </w:rPr>
-        <w:t xml:space="preserve">and </w:t>
-      </w:r>
-      <w:r>
-        <w:rPr>
-          <w:rFonts w:ascii="Times New Roman" w:hAnsi="Times New Roman" w:cs="Times New Roman"/>
-          <w:sz w:val="24"/>
-          <w:szCs w:val="24"/>
-          <w:lang w:val="en-US"/>
-        </w:rPr>
-        <w:t>key</w:t>
-      </w:r>
-      <w:r>
-        <w:rPr>
-          <w:rFonts w:ascii="Times New Roman" w:hAnsi="Times New Roman" w:cs="Times New Roman"/>
-          <w:sz w:val="24"/>
-          <w:szCs w:val="24"/>
-          <w:lang w:val="en-US"/>
-        </w:rPr>
-        <w:t xml:space="preserve"> risk </w:t>
-      </w:r>
-      <w:r>
-        <w:rPr>
-          <w:rFonts w:ascii="Times New Roman" w:hAnsi="Times New Roman" w:cs="Times New Roman"/>
-          <w:sz w:val="24"/>
-          <w:szCs w:val="24"/>
-          <w:lang w:val="en-US"/>
-        </w:rPr>
-        <w:t>factors</w:t>
-      </w:r>
-      <w:r>
-        <w:rPr>
-          <w:rFonts w:ascii="Times New Roman" w:hAnsi="Times New Roman" w:cs="Times New Roman"/>
-          <w:sz w:val="24"/>
-          <w:szCs w:val="24"/>
-          <w:lang w:val="en-US"/>
-        </w:rPr>
-        <w:t xml:space="preserve"> </w:t>
-      </w:r>
-      <w:r>
-        <w:rPr>
-          <w:rFonts w:ascii="Times New Roman" w:hAnsi="Times New Roman" w:cs="Times New Roman"/>
-          <w:sz w:val="24"/>
-          <w:szCs w:val="24"/>
-          <w:lang w:val="en-US"/>
-        </w:rPr>
-        <w:t xml:space="preserve">for teacher health </w:t>
-      </w:r>
-      <w:r>
-        <w:rPr>
-          <w:rFonts w:ascii="Times New Roman" w:hAnsi="Times New Roman" w:cs="Times New Roman"/>
-          <w:sz w:val="24"/>
-          <w:szCs w:val="24"/>
-          <w:lang w:val="en-US"/>
-        </w:rPr>
-        <w:t>[</w:t>
-      </w:r>
-      <w:r>
-        <w:rPr>
-          <w:rFonts w:ascii="Times New Roman" w:hAnsi="Times New Roman" w:cs="Times New Roman"/>
-          <w:sz w:val="24"/>
-          <w:szCs w:val="24"/>
-          <w:lang w:val="en-US"/>
-        </w:rPr>
-        <w:t>@boyle1995structural</w:t>
-      </w:r>
-      <w:r>
-        <w:rPr>
-          <w:rFonts w:ascii="Times New Roman" w:hAnsi="Times New Roman" w:cs="Times New Roman"/>
-          <w:sz w:val="24"/>
-          <w:szCs w:val="24"/>
-          <w:lang w:val="en-US"/>
-        </w:rPr>
-        <w:t>; @</w:t>
-      </w:r>
-      <w:r>
-        <w:rPr>
-          <w:rFonts w:ascii="Times New Roman" w:hAnsi="Times New Roman" w:cs="Times New Roman"/>
-          <w:sz w:val="24"/>
-          <w:szCs w:val="24"/>
-          <w:lang w:val="en-US"/>
-        </w:rPr>
-        <w:t>aloe2014multivariate</w:t>
-      </w:r>
-      <w:r>
-        <w:rPr>
-          <w:rFonts w:ascii="Times New Roman" w:hAnsi="Times New Roman" w:cs="Times New Roman"/>
-          <w:sz w:val="24"/>
-          <w:szCs w:val="24"/>
-          <w:lang w:val="en-US"/>
-        </w:rPr>
-        <w:t xml:space="preserve">]. </w:t>
-      </w:r>
-      <w:r>
-        <w:rPr>
-          <w:rFonts w:ascii="Times New Roman" w:hAnsi="Times New Roman" w:cs="Times New Roman"/>
-          <w:sz w:val="24"/>
-          <w:szCs w:val="24"/>
-          <w:lang w:val="en-US"/>
-        </w:rPr>
-        <w:t>@</w:t>
-      </w:r>
-      <w:r>
-        <w:rPr>
-          <w:lang w:val="en-US"/>
-        </w:rPr>
-        <w:t xml:space="preserve"> </w:t>
-      </w:r>
-      <w:r>
-        <w:rPr>
-          <w:rFonts w:ascii="Times New Roman" w:hAnsi="Times New Roman" w:cs="Times New Roman"/>
-          <w:sz w:val="24"/>
-          <w:szCs w:val="24"/>
-          <w:lang w:val="en-US"/>
-        </w:rPr>
-        <w:t>aldrup2018misbehavior</w:t>
-      </w:r>
-      <w:r>
-        <w:rPr>
-          <w:rFonts w:ascii="Times New Roman" w:hAnsi="Times New Roman" w:cs="Times New Roman"/>
-          <w:sz w:val="24"/>
-          <w:szCs w:val="24"/>
-          <w:lang w:val="en-US"/>
-        </w:rPr>
-        <w:t xml:space="preserve"> </w:t>
-      </w:r>
-      <w:r>
-        <w:rPr>
-          <w:rFonts w:ascii="Times New Roman" w:hAnsi="Times New Roman" w:cs="Times New Roman"/>
-          <w:sz w:val="24"/>
-          <w:szCs w:val="24"/>
-          <w:lang w:val="en-US"/>
-        </w:rPr>
-        <w:t>revealed</w:t>
-      </w:r>
-      <w:r>
-        <w:rPr>
-          <w:rFonts w:ascii="Times New Roman" w:hAnsi="Times New Roman" w:cs="Times New Roman"/>
-          <w:sz w:val="24"/>
-          <w:szCs w:val="24"/>
-          <w:lang w:val="en-US"/>
-        </w:rPr>
-        <w:t xml:space="preserve"> in their </w:t>
-      </w:r>
-      <w:r>
-        <w:rPr>
-          <w:rFonts w:ascii="Times New Roman" w:hAnsi="Times New Roman" w:cs="Times New Roman"/>
-          <w:sz w:val="24"/>
-          <w:szCs w:val="24"/>
-          <w:lang w:val="en-US"/>
-        </w:rPr>
-        <w:t>study</w:t>
-      </w:r>
-      <w:r>
-        <w:rPr>
-          <w:rFonts w:ascii="Times New Roman" w:hAnsi="Times New Roman" w:cs="Times New Roman"/>
-          <w:sz w:val="24"/>
-          <w:szCs w:val="24"/>
-          <w:lang w:val="en-US"/>
-        </w:rPr>
-        <w:t xml:space="preserve"> that teachers who perceive more misbehavior also reported decreased work enthusiasm and increased emotional exhaustion. </w:t>
-      </w:r>
-      <w:r>
-        <w:rPr>
-          <w:rFonts w:ascii="Times New Roman" w:hAnsi="Times New Roman" w:cs="Times New Roman"/>
-          <w:sz w:val="24"/>
-          <w:szCs w:val="24"/>
-          <w:lang w:val="en-US"/>
-        </w:rPr>
-        <w:t>A</w:t>
-      </w:r>
-      <w:r>
-        <w:rPr>
-          <w:rFonts w:ascii="Times New Roman" w:hAnsi="Times New Roman" w:cs="Times New Roman"/>
-          <w:sz w:val="24"/>
-          <w:szCs w:val="24"/>
-          <w:lang w:val="en-US"/>
-        </w:rPr>
-        <w:t xml:space="preserve"> positive relationship between teachers and students is </w:t>
-      </w:r>
-      <w:r>
-        <w:rPr>
-          <w:rFonts w:ascii="Times New Roman" w:hAnsi="Times New Roman" w:cs="Times New Roman"/>
-          <w:sz w:val="24"/>
-          <w:szCs w:val="24"/>
-          <w:lang w:val="en-US"/>
-        </w:rPr>
-        <w:t xml:space="preserve">therefore </w:t>
-      </w:r>
-      <w:r>
-        <w:rPr>
-          <w:rFonts w:ascii="Times New Roman" w:hAnsi="Times New Roman" w:cs="Times New Roman"/>
-          <w:sz w:val="24"/>
-          <w:szCs w:val="24"/>
-          <w:lang w:val="en-US"/>
-        </w:rPr>
-        <w:t>crucial for the professional well-being of teachers and thus also influences the perception of stress and strain</w:t>
-      </w:r>
-      <w:r>
-        <w:rPr>
-          <w:rFonts w:ascii="Times New Roman" w:hAnsi="Times New Roman" w:cs="Times New Roman"/>
-          <w:sz w:val="24"/>
-          <w:szCs w:val="24"/>
-          <w:lang w:val="en-US"/>
-        </w:rPr>
-        <w:t>.</w:t>
+        <w:t xml:space="preserve">The present investigation was part of a larger project targeting the development of </w:t>
+      </w:r>
+      <w:commentRangeStart w:id="7"/>
+      <w:r>
+        <w:rPr>
+          <w:rFonts w:ascii="Times New Roman" w:hAnsi="Times New Roman" w:cs="Times New Roman"/>
+          <w:sz w:val="24"/>
+          <w:szCs w:val="24"/>
+          <w:lang w:val="en-US"/>
+        </w:rPr>
+        <w:t xml:space="preserve">professional vision </w:t>
+      </w:r>
+      <w:commentRangeEnd w:id="7"/>
+      <w:r>
+        <w:rPr>
+          <w:rStyle w:val="Kommentarzeichen"/>
+        </w:rPr>
+        <w:commentReference w:id="7"/>
+      </w:r>
+      <w:r>
+        <w:rPr>
+          <w:rFonts w:ascii="Times New Roman" w:hAnsi="Times New Roman" w:cs="Times New Roman"/>
+          <w:sz w:val="24"/>
+          <w:szCs w:val="24"/>
+          <w:lang w:val="en-US"/>
+        </w:rPr>
+        <w:t xml:space="preserve">in teachers. The study was carried out in a classroom at the university that served as the lab. </w:t>
       </w:r>
     </w:p>
     <w:p>
@@ -11499,277 +12333,125 @@
           <w:szCs w:val="24"/>
           <w:lang w:val="en-US"/>
         </w:rPr>
-        <w:t>In contrast to disciplinary conflicts and disrespect, classroom disruptions are linked to the teaching process</w:t>
-      </w:r>
-      <w:r>
-        <w:rPr>
-          <w:rFonts w:ascii="Times New Roman" w:hAnsi="Times New Roman" w:cs="Times New Roman"/>
-          <w:sz w:val="24"/>
-          <w:szCs w:val="24"/>
-          <w:lang w:val="en-US"/>
-        </w:rPr>
-        <w:t>. They can</w:t>
-      </w:r>
-      <w:r>
-        <w:rPr>
-          <w:rFonts w:ascii="Times New Roman" w:hAnsi="Times New Roman" w:cs="Times New Roman"/>
-          <w:sz w:val="24"/>
-          <w:szCs w:val="24"/>
-          <w:lang w:val="en-US"/>
-        </w:rPr>
-        <w:t xml:space="preserve"> be defined as </w:t>
-      </w:r>
-      <w:r>
-        <w:rPr>
-          <w:rFonts w:ascii="Times New Roman" w:hAnsi="Times New Roman" w:cs="Times New Roman"/>
-          <w:sz w:val="24"/>
-          <w:szCs w:val="24"/>
-          <w:lang w:val="en-US"/>
-        </w:rPr>
-        <w:t>“</w:t>
-      </w:r>
-      <w:r>
-        <w:rPr>
-          <w:rFonts w:ascii="Times New Roman" w:hAnsi="Times New Roman" w:cs="Times New Roman"/>
-          <w:sz w:val="24"/>
-          <w:szCs w:val="24"/>
-          <w:lang w:val="en-US"/>
-        </w:rPr>
-        <w:t>events that impair, interrupt or make the teaching-learning process impossible by partially or completely overriding the conditions under which teaching and learning can take place</w:t>
-      </w:r>
-      <w:r>
-        <w:rPr>
-          <w:rFonts w:ascii="Times New Roman" w:hAnsi="Times New Roman" w:cs="Times New Roman"/>
-          <w:sz w:val="24"/>
-          <w:szCs w:val="24"/>
-          <w:lang w:val="en-US"/>
-        </w:rPr>
-        <w:t>” [own translation, @</w:t>
-      </w:r>
-      <w:r>
-        <w:rPr>
-          <w:rFonts w:ascii="Times New Roman" w:hAnsi="Times New Roman" w:cs="Times New Roman"/>
-          <w:sz w:val="24"/>
-          <w:szCs w:val="24"/>
-          <w:lang w:val="en-US"/>
-        </w:rPr>
-        <w:t>lohmann2007schulern</w:t>
-      </w:r>
-      <w:r>
-        <w:rPr>
-          <w:rFonts w:ascii="Times New Roman" w:hAnsi="Times New Roman" w:cs="Times New Roman"/>
-          <w:sz w:val="24"/>
-          <w:szCs w:val="24"/>
-          <w:lang w:val="en-US"/>
-        </w:rPr>
-        <w:t>, 13</w:t>
-      </w:r>
-      <w:r>
-        <w:rPr>
-          <w:rFonts w:ascii="Times New Roman" w:hAnsi="Times New Roman" w:cs="Times New Roman"/>
-          <w:sz w:val="24"/>
-          <w:szCs w:val="24"/>
-          <w:lang w:val="en-US"/>
-        </w:rPr>
-        <w:t>]</w:t>
-      </w:r>
-      <w:r>
-        <w:rPr>
-          <w:rFonts w:ascii="Times New Roman" w:hAnsi="Times New Roman" w:cs="Times New Roman"/>
-          <w:sz w:val="24"/>
-          <w:szCs w:val="24"/>
-          <w:lang w:val="en-US"/>
-        </w:rPr>
-        <w:t xml:space="preserve">. </w:t>
-      </w:r>
-      <w:r>
-        <w:rPr>
-          <w:rFonts w:ascii="Times New Roman" w:hAnsi="Times New Roman" w:cs="Times New Roman"/>
-          <w:sz w:val="24"/>
-          <w:szCs w:val="24"/>
-          <w:lang w:val="en-US"/>
-        </w:rPr>
-        <w:t>Classroom disruptions can be differentiated according to various aspects</w:t>
-      </w:r>
-      <w:r>
-        <w:rPr>
-          <w:rFonts w:ascii="Times New Roman" w:hAnsi="Times New Roman" w:cs="Times New Roman"/>
-          <w:sz w:val="24"/>
-          <w:szCs w:val="24"/>
-          <w:lang w:val="en-US"/>
-        </w:rPr>
-        <w:t xml:space="preserve">, </w:t>
-      </w:r>
-      <w:r>
-        <w:rPr>
-          <w:rFonts w:ascii="Times New Roman" w:hAnsi="Times New Roman" w:cs="Times New Roman"/>
-          <w:sz w:val="24"/>
-          <w:szCs w:val="24"/>
-          <w:lang w:val="en-US"/>
-        </w:rPr>
-        <w:t xml:space="preserve">e.g., </w:t>
-      </w:r>
-      <w:r>
-        <w:rPr>
-          <w:rFonts w:ascii="Times New Roman" w:hAnsi="Times New Roman" w:cs="Times New Roman"/>
-          <w:sz w:val="24"/>
-          <w:szCs w:val="24"/>
-          <w:lang w:val="en-US"/>
-        </w:rPr>
-        <w:t>intensity</w:t>
-      </w:r>
-      <w:r>
-        <w:rPr>
-          <w:rFonts w:ascii="Times New Roman" w:hAnsi="Times New Roman" w:cs="Times New Roman"/>
-          <w:sz w:val="24"/>
-          <w:szCs w:val="24"/>
-          <w:lang w:val="en-US"/>
-        </w:rPr>
-        <w:t xml:space="preserve"> </w:t>
-      </w:r>
-      <w:r>
-        <w:rPr>
-          <w:rFonts w:ascii="Times New Roman" w:hAnsi="Times New Roman" w:cs="Times New Roman"/>
-          <w:sz w:val="24"/>
-          <w:szCs w:val="24"/>
-          <w:lang w:val="en-US"/>
-        </w:rPr>
-        <w:t xml:space="preserve">and severity </w:t>
-      </w:r>
-      <w:r>
-        <w:rPr>
-          <w:rFonts w:ascii="Times New Roman" w:hAnsi="Times New Roman" w:cs="Times New Roman"/>
-          <w:sz w:val="24"/>
-          <w:szCs w:val="24"/>
-          <w:lang w:val="en-US"/>
-        </w:rPr>
-        <w:t>[@steins2010]</w:t>
-      </w:r>
-      <w:r>
-        <w:rPr>
-          <w:rFonts w:ascii="Times New Roman" w:hAnsi="Times New Roman" w:cs="Times New Roman"/>
-          <w:sz w:val="24"/>
-          <w:szCs w:val="24"/>
-          <w:lang w:val="en-US"/>
-        </w:rPr>
-        <w:t xml:space="preserve">, </w:t>
-      </w:r>
-      <w:r>
-        <w:rPr>
-          <w:rFonts w:ascii="Times New Roman" w:hAnsi="Times New Roman" w:cs="Times New Roman"/>
-          <w:sz w:val="24"/>
-          <w:szCs w:val="24"/>
-          <w:lang w:val="en-US"/>
-        </w:rPr>
-        <w:t>active</w:t>
-      </w:r>
-      <w:r>
-        <w:rPr>
-          <w:rFonts w:ascii="Times New Roman" w:hAnsi="Times New Roman" w:cs="Times New Roman"/>
-          <w:sz w:val="24"/>
-          <w:szCs w:val="24"/>
-          <w:lang w:val="en-US"/>
-        </w:rPr>
-        <w:t xml:space="preserve"> and </w:t>
-      </w:r>
-      <w:r>
-        <w:rPr>
-          <w:rFonts w:ascii="Times New Roman" w:hAnsi="Times New Roman" w:cs="Times New Roman"/>
-          <w:sz w:val="24"/>
-          <w:szCs w:val="24"/>
-          <w:lang w:val="en-US"/>
-        </w:rPr>
-        <w:t xml:space="preserve">passive disruptions </w:t>
-      </w:r>
-      <w:r>
-        <w:rPr>
-          <w:rFonts w:ascii="Times New Roman" w:hAnsi="Times New Roman" w:cs="Times New Roman"/>
-          <w:sz w:val="24"/>
-          <w:szCs w:val="24"/>
-          <w:lang w:val="en-US"/>
-        </w:rPr>
-        <w:t>[@</w:t>
-      </w:r>
-      <w:r>
-        <w:rPr>
-          <w:rFonts w:ascii="Times New Roman" w:hAnsi="Times New Roman" w:cs="Times New Roman"/>
-          <w:sz w:val="24"/>
-          <w:szCs w:val="24"/>
-          <w:lang w:val="en-US"/>
-        </w:rPr>
-        <w:t>scherzinger2018aggressive</w:t>
-      </w:r>
-      <w:r>
-        <w:rPr>
-          <w:rFonts w:ascii="Times New Roman" w:hAnsi="Times New Roman" w:cs="Times New Roman"/>
-          <w:sz w:val="24"/>
-          <w:szCs w:val="24"/>
-          <w:lang w:val="en-US"/>
-        </w:rPr>
-        <w:t>]</w:t>
-      </w:r>
-      <w:r>
-        <w:rPr>
-          <w:rFonts w:ascii="Times New Roman" w:hAnsi="Times New Roman" w:cs="Times New Roman"/>
-          <w:sz w:val="24"/>
-          <w:szCs w:val="24"/>
-          <w:lang w:val="en-US"/>
-        </w:rPr>
-        <w:t xml:space="preserve">, </w:t>
-      </w:r>
-      <w:r>
-        <w:rPr>
-          <w:rFonts w:ascii="Times New Roman" w:hAnsi="Times New Roman" w:cs="Times New Roman"/>
-          <w:sz w:val="24"/>
-          <w:szCs w:val="24"/>
-          <w:lang w:val="en-US"/>
-        </w:rPr>
-        <w:t>focusing</w:t>
-      </w:r>
-      <w:r>
-        <w:rPr>
-          <w:rFonts w:ascii="Times New Roman" w:hAnsi="Times New Roman" w:cs="Times New Roman"/>
-          <w:sz w:val="24"/>
-          <w:szCs w:val="24"/>
-          <w:lang w:val="en-US"/>
-        </w:rPr>
-        <w:t xml:space="preserve"> on the teaching-learning process </w:t>
-      </w:r>
-      <w:r>
-        <w:rPr>
-          <w:rFonts w:ascii="Times New Roman" w:hAnsi="Times New Roman" w:cs="Times New Roman"/>
-          <w:sz w:val="24"/>
-          <w:szCs w:val="24"/>
-          <w:lang w:val="en-US"/>
-        </w:rPr>
-        <w:t>[@</w:t>
-      </w:r>
-      <w:r>
-        <w:rPr>
-          <w:rFonts w:ascii="Times New Roman" w:hAnsi="Times New Roman" w:cs="Times New Roman"/>
-          <w:sz w:val="24"/>
-          <w:szCs w:val="24"/>
-          <w:lang w:val="en-US"/>
-        </w:rPr>
-        <w:t>lohmann2007schulern</w:t>
-      </w:r>
-      <w:r>
-        <w:rPr>
-          <w:rFonts w:ascii="Times New Roman" w:hAnsi="Times New Roman" w:cs="Times New Roman"/>
-          <w:sz w:val="24"/>
-          <w:szCs w:val="24"/>
-          <w:lang w:val="en-US"/>
-        </w:rPr>
-        <w:t>]</w:t>
-      </w:r>
-      <w:r>
-        <w:rPr>
-          <w:rFonts w:ascii="Times New Roman" w:hAnsi="Times New Roman" w:cs="Times New Roman"/>
-          <w:sz w:val="24"/>
-          <w:szCs w:val="24"/>
-          <w:lang w:val="en-US"/>
-        </w:rPr>
-        <w:t>.</w:t>
+        <w:t xml:space="preserve">Within the time frame of approximately two hours, we distinguished five phases of our study: In the (1) pre-teaching phase, the participants were welcomed, prepared for the following </w:t>
+      </w:r>
+      <w:r>
+        <w:rPr>
+          <w:rFonts w:ascii="Times New Roman" w:hAnsi="Times New Roman" w:cs="Times New Roman"/>
+          <w:sz w:val="24"/>
+          <w:szCs w:val="24"/>
+          <w:lang w:val="en-US"/>
+        </w:rPr>
+        <w:t>micro-teaching</w:t>
+      </w:r>
+      <w:r>
+        <w:rPr>
+          <w:rFonts w:ascii="Times New Roman" w:hAnsi="Times New Roman" w:cs="Times New Roman"/>
+          <w:sz w:val="24"/>
+          <w:szCs w:val="24"/>
+          <w:lang w:val="en-US"/>
+        </w:rPr>
+        <w:t xml:space="preserve"> unit, and familiarized with the setting. During the (2) teaching phase, the participants taught a 15-minute self-prepared </w:t>
+      </w:r>
+      <w:r>
+        <w:rPr>
+          <w:rFonts w:ascii="Times New Roman" w:hAnsi="Times New Roman" w:cs="Times New Roman"/>
+          <w:sz w:val="24"/>
+          <w:szCs w:val="24"/>
+          <w:lang w:val="en-US"/>
+        </w:rPr>
+        <w:t>micro-teaching</w:t>
+      </w:r>
+      <w:r>
+        <w:rPr>
+          <w:rFonts w:ascii="Times New Roman" w:hAnsi="Times New Roman" w:cs="Times New Roman"/>
+          <w:sz w:val="24"/>
+          <w:szCs w:val="24"/>
+          <w:lang w:val="en-US"/>
+        </w:rPr>
+        <w:t xml:space="preserve"> unit to a "class" of three actors that performed nine (possibly disruptive) classroom events (e.g., chatting with </w:t>
+      </w:r>
+      <w:r>
+        <w:rPr>
+          <w:rFonts w:ascii="Times New Roman" w:hAnsi="Times New Roman" w:cs="Times New Roman"/>
+          <w:sz w:val="24"/>
+          <w:szCs w:val="24"/>
+          <w:lang w:val="en-US"/>
+        </w:rPr>
+        <w:t xml:space="preserve">a </w:t>
+      </w:r>
+      <w:r>
+        <w:rPr>
+          <w:rFonts w:ascii="Times New Roman" w:hAnsi="Times New Roman" w:cs="Times New Roman"/>
+          <w:sz w:val="24"/>
+          <w:szCs w:val="24"/>
+          <w:lang w:val="en-US"/>
+        </w:rPr>
+        <w:t xml:space="preserve">neighbor, heckling, looking at </w:t>
+      </w:r>
+      <w:r>
+        <w:rPr>
+          <w:rFonts w:ascii="Times New Roman" w:hAnsi="Times New Roman" w:cs="Times New Roman"/>
+          <w:sz w:val="24"/>
+          <w:szCs w:val="24"/>
+          <w:lang w:val="en-US"/>
+        </w:rPr>
+        <w:t xml:space="preserve">the </w:t>
+      </w:r>
+      <w:r>
+        <w:rPr>
+          <w:rFonts w:ascii="Times New Roman" w:hAnsi="Times New Roman" w:cs="Times New Roman"/>
+          <w:sz w:val="24"/>
+          <w:szCs w:val="24"/>
+          <w:lang w:val="en-US"/>
+        </w:rPr>
+        <w:t xml:space="preserve">phone; see Table ## in </w:t>
+      </w:r>
+      <w:r>
+        <w:rPr>
+          <w:rFonts w:ascii="Times New Roman" w:hAnsi="Times New Roman" w:cs="Times New Roman"/>
+          <w:sz w:val="24"/>
+          <w:szCs w:val="24"/>
+          <w:lang w:val="en-US"/>
+        </w:rPr>
+        <w:t xml:space="preserve">the </w:t>
+      </w:r>
+      <w:r>
+        <w:rPr>
+          <w:rFonts w:ascii="Times New Roman" w:hAnsi="Times New Roman" w:cs="Times New Roman"/>
+          <w:sz w:val="24"/>
+          <w:szCs w:val="24"/>
+          <w:lang w:val="en-US"/>
+        </w:rPr>
+        <w:t>supplementary material for an overview and categorization of all events; also see Fig## for a depiction of the laboratory setting of the micro-teaching unit). The actors received standardized instructions on a screen (only visible to the actors, but not to the participants) to perform a classroom event every one and a half minutes.  While teaching, participants wore eye-tracking glasses</w:t>
+      </w:r>
+      <w:r>
+        <w:rPr>
+          <w:rFonts w:ascii="Times New Roman" w:hAnsi="Times New Roman" w:cs="Times New Roman"/>
+          <w:sz w:val="24"/>
+          <w:szCs w:val="24"/>
+          <w:lang w:val="en-US"/>
+        </w:rPr>
+        <w:t>,</w:t>
+      </w:r>
+      <w:r>
+        <w:rPr>
+          <w:rFonts w:ascii="Times New Roman" w:hAnsi="Times New Roman" w:cs="Times New Roman"/>
+          <w:sz w:val="24"/>
+          <w:szCs w:val="24"/>
+          <w:lang w:val="en-US"/>
+        </w:rPr>
+        <w:t xml:space="preserve"> and additionally, their lessons were recorded by cameras. In the (3) post-teaching phase, the participants answered several questionnaires, followed by the (4) interview phase, in which they watched the video of their 15-minute unit and answered questions about the (disruptive) classroom events. In the </w:t>
+      </w:r>
+      <w:r>
+        <w:rPr>
+          <w:rFonts w:ascii="Times New Roman" w:hAnsi="Times New Roman" w:cs="Times New Roman"/>
+          <w:sz w:val="24"/>
+          <w:szCs w:val="24"/>
+          <w:lang w:val="en-US"/>
+        </w:rPr>
+        <w:lastRenderedPageBreak/>
+        <w:t>(5) end phase, the participant answered another questionnaire. These conditions were identical for all participants.</w:t>
       </w:r>
     </w:p>
     <w:p>
@@ -11782,232 +12464,49 @@
           <w:lang w:val="en-US"/>
         </w:rPr>
       </w:pPr>
-      <w:r>
-        <w:rPr>
-          <w:rFonts w:ascii="Times New Roman" w:hAnsi="Times New Roman" w:cs="Times New Roman"/>
-          <w:sz w:val="24"/>
-          <w:szCs w:val="24"/>
-          <w:lang w:val="en-US"/>
-        </w:rPr>
-        <w:t xml:space="preserve">@eckstein2022 </w:t>
-      </w:r>
-      <w:r>
-        <w:rPr>
-          <w:rFonts w:ascii="Times New Roman" w:hAnsi="Times New Roman" w:cs="Times New Roman"/>
-          <w:sz w:val="24"/>
-          <w:szCs w:val="24"/>
-          <w:lang w:val="en-US"/>
-        </w:rPr>
-        <w:t>emphasizes</w:t>
-      </w:r>
-      <w:r>
-        <w:rPr>
-          <w:rFonts w:ascii="Times New Roman" w:hAnsi="Times New Roman" w:cs="Times New Roman"/>
-          <w:sz w:val="24"/>
-          <w:szCs w:val="24"/>
-          <w:lang w:val="en-US"/>
-        </w:rPr>
-        <w:t xml:space="preserve"> that the term </w:t>
-      </w:r>
-      <w:r>
-        <w:rPr>
-          <w:rFonts w:ascii="Times New Roman" w:hAnsi="Times New Roman" w:cs="Times New Roman"/>
-          <w:i/>
-          <w:iCs/>
-          <w:sz w:val="24"/>
-          <w:szCs w:val="24"/>
-          <w:lang w:val="en-US"/>
-        </w:rPr>
-        <w:t>classroom disruption</w:t>
-      </w:r>
-      <w:r>
-        <w:rPr>
-          <w:rFonts w:ascii="Times New Roman" w:hAnsi="Times New Roman" w:cs="Times New Roman"/>
-          <w:sz w:val="24"/>
-          <w:szCs w:val="24"/>
-          <w:lang w:val="en-US"/>
-        </w:rPr>
-        <w:t xml:space="preserve"> can be used when at least one person involved in the teaching-learning process is disturbed in their thought process or emotional experience. A teaching disruption can therefore be regarded as a co-constructivist phenomenon </w:t>
-      </w:r>
-      <w:r>
-        <w:rPr>
-          <w:rFonts w:ascii="Times New Roman" w:hAnsi="Times New Roman" w:cs="Times New Roman"/>
-          <w:sz w:val="24"/>
-          <w:szCs w:val="24"/>
-          <w:lang w:val="en-US"/>
-        </w:rPr>
-        <w:t>[@eckstein2022]</w:t>
-      </w:r>
-      <w:r>
-        <w:rPr>
-          <w:rFonts w:ascii="Times New Roman" w:hAnsi="Times New Roman" w:cs="Times New Roman"/>
-          <w:sz w:val="24"/>
-          <w:szCs w:val="24"/>
-          <w:lang w:val="en-US"/>
-        </w:rPr>
-        <w:t>.</w:t>
-      </w:r>
-      <w:r>
-        <w:rPr>
-          <w:rFonts w:ascii="Times New Roman" w:hAnsi="Times New Roman" w:cs="Times New Roman"/>
-          <w:sz w:val="24"/>
-          <w:szCs w:val="24"/>
-          <w:lang w:val="en-US"/>
-        </w:rPr>
-        <w:t xml:space="preserve"> </w:t>
-      </w:r>
-      <w:r>
-        <w:rPr>
-          <w:rFonts w:ascii="Times New Roman" w:hAnsi="Times New Roman" w:cs="Times New Roman"/>
-          <w:sz w:val="24"/>
-          <w:szCs w:val="24"/>
-          <w:lang w:val="en-US"/>
-        </w:rPr>
-        <w:t xml:space="preserve">Classroom disruption can occur in the context of a multifactorial structure, whereby two fundamental processes interact with each other: behavior that deviates from the norm and the subjective perception of disruption. Whether </w:t>
-      </w:r>
-      <w:r>
-        <w:rPr>
-          <w:rFonts w:ascii="Times New Roman" w:hAnsi="Times New Roman" w:cs="Times New Roman"/>
-          <w:sz w:val="24"/>
-          <w:szCs w:val="24"/>
-          <w:lang w:val="en-US"/>
-        </w:rPr>
-        <w:t>a</w:t>
-      </w:r>
-      <w:r>
-        <w:rPr>
-          <w:rFonts w:ascii="Times New Roman" w:hAnsi="Times New Roman" w:cs="Times New Roman"/>
-          <w:sz w:val="24"/>
-          <w:szCs w:val="24"/>
-          <w:lang w:val="en-US"/>
-        </w:rPr>
-        <w:t xml:space="preserve">n incident </w:t>
-      </w:r>
-      <w:r>
-        <w:rPr>
-          <w:rFonts w:ascii="Times New Roman" w:hAnsi="Times New Roman" w:cs="Times New Roman"/>
-          <w:sz w:val="24"/>
-          <w:szCs w:val="24"/>
-          <w:lang w:val="en-US"/>
-        </w:rPr>
-        <w:t>is</w:t>
-      </w:r>
-      <w:r>
-        <w:rPr>
-          <w:rFonts w:ascii="Times New Roman" w:hAnsi="Times New Roman" w:cs="Times New Roman"/>
-          <w:sz w:val="24"/>
-          <w:szCs w:val="24"/>
-          <w:lang w:val="en-US"/>
-        </w:rPr>
-        <w:t xml:space="preserve"> </w:t>
-      </w:r>
-      <w:r>
-        <w:rPr>
-          <w:rFonts w:ascii="Times New Roman" w:hAnsi="Times New Roman" w:cs="Times New Roman"/>
-          <w:sz w:val="24"/>
-          <w:szCs w:val="24"/>
-          <w:lang w:val="en-US"/>
-        </w:rPr>
-        <w:t>perceived</w:t>
-      </w:r>
-      <w:r>
-        <w:rPr>
-          <w:rFonts w:ascii="Times New Roman" w:hAnsi="Times New Roman" w:cs="Times New Roman"/>
-          <w:sz w:val="24"/>
-          <w:szCs w:val="24"/>
-          <w:lang w:val="en-US"/>
-        </w:rPr>
-        <w:t xml:space="preserve"> as a classroom disruption depends on the subjective appraisal of the recipient</w:t>
-      </w:r>
-      <w:r>
-        <w:rPr>
-          <w:rFonts w:ascii="Times New Roman" w:hAnsi="Times New Roman" w:cs="Times New Roman"/>
-          <w:sz w:val="24"/>
-          <w:szCs w:val="24"/>
-          <w:lang w:val="en-US"/>
-        </w:rPr>
-        <w:t xml:space="preserve">, whereas </w:t>
-      </w:r>
-      <w:r>
-        <w:rPr>
-          <w:rFonts w:ascii="Times New Roman" w:hAnsi="Times New Roman" w:cs="Times New Roman"/>
-          <w:sz w:val="24"/>
-          <w:szCs w:val="24"/>
-          <w:lang w:val="en-US"/>
-        </w:rPr>
-        <w:t>the context, the teaching experience</w:t>
-      </w:r>
-      <w:r>
-        <w:rPr>
-          <w:rFonts w:ascii="Times New Roman" w:hAnsi="Times New Roman" w:cs="Times New Roman"/>
-          <w:sz w:val="24"/>
-          <w:szCs w:val="24"/>
-          <w:lang w:val="en-US"/>
-        </w:rPr>
-        <w:t>,</w:t>
-      </w:r>
-      <w:r>
-        <w:rPr>
-          <w:rFonts w:ascii="Times New Roman" w:hAnsi="Times New Roman" w:cs="Times New Roman"/>
-          <w:sz w:val="24"/>
-          <w:szCs w:val="24"/>
-          <w:lang w:val="en-US"/>
-        </w:rPr>
-        <w:t xml:space="preserve"> and the personality traits of the </w:t>
-      </w:r>
-      <w:r>
-        <w:rPr>
-          <w:rFonts w:ascii="Times New Roman" w:hAnsi="Times New Roman" w:cs="Times New Roman"/>
-          <w:sz w:val="24"/>
-          <w:szCs w:val="24"/>
-          <w:lang w:val="en-US"/>
-        </w:rPr>
-        <w:t>disrupted</w:t>
-      </w:r>
-      <w:r>
-        <w:rPr>
-          <w:rFonts w:ascii="Times New Roman" w:hAnsi="Times New Roman" w:cs="Times New Roman"/>
-          <w:sz w:val="24"/>
-          <w:szCs w:val="24"/>
-          <w:lang w:val="en-US"/>
-        </w:rPr>
-        <w:t xml:space="preserve"> </w:t>
-      </w:r>
-      <w:r>
-        <w:rPr>
-          <w:rFonts w:ascii="Times New Roman" w:hAnsi="Times New Roman" w:cs="Times New Roman"/>
-          <w:sz w:val="24"/>
-          <w:szCs w:val="24"/>
-          <w:lang w:val="en-US"/>
-        </w:rPr>
-        <w:t xml:space="preserve">and the disruptive </w:t>
-      </w:r>
-      <w:r>
-        <w:rPr>
-          <w:rFonts w:ascii="Times New Roman" w:hAnsi="Times New Roman" w:cs="Times New Roman"/>
-          <w:sz w:val="24"/>
-          <w:szCs w:val="24"/>
-          <w:lang w:val="en-US"/>
-        </w:rPr>
-        <w:t>person need to be taken into account</w:t>
-      </w:r>
-      <w:r>
-        <w:rPr>
-          <w:rFonts w:ascii="Times New Roman" w:hAnsi="Times New Roman" w:cs="Times New Roman"/>
-          <w:sz w:val="24"/>
-          <w:szCs w:val="24"/>
-          <w:lang w:val="en-US"/>
-        </w:rPr>
-        <w:t xml:space="preserve"> [@eckstein2016].</w:t>
-      </w:r>
-      <w:r>
-        <w:rPr>
-          <w:rFonts w:ascii="Times New Roman" w:hAnsi="Times New Roman" w:cs="Times New Roman"/>
-          <w:sz w:val="24"/>
-          <w:szCs w:val="24"/>
-          <w:lang w:val="en-US"/>
-        </w:rPr>
-        <w:t xml:space="preserve"> </w:t>
+      <w:commentRangeStart w:id="8"/>
+      <w:r>
+        <w:rPr>
+          <w:rFonts w:ascii="Times New Roman" w:hAnsi="Times New Roman" w:cs="Times New Roman"/>
+          <w:sz w:val="24"/>
+          <w:szCs w:val="24"/>
+          <w:lang w:val="en-US"/>
+        </w:rPr>
+        <w:t xml:space="preserve">During the entire study, the participants wore a fitness tracker, while the HR measurements provided the database for the present investigation. </w:t>
+      </w:r>
+      <w:r>
+        <w:rPr>
+          <w:rFonts w:ascii="Times New Roman" w:hAnsi="Times New Roman" w:cs="Times New Roman"/>
+          <w:sz w:val="24"/>
+          <w:szCs w:val="24"/>
+          <w:lang w:val="en-US"/>
+        </w:rPr>
+        <w:t xml:space="preserve">Previous research found that </w:t>
+      </w:r>
+      <w:r>
+        <w:rPr>
+          <w:rFonts w:ascii="Times New Roman" w:hAnsi="Times New Roman" w:cs="Times New Roman"/>
+          <w:sz w:val="24"/>
+          <w:szCs w:val="24"/>
+          <w:lang w:val="en-US"/>
+        </w:rPr>
+        <w:t>fitness trackers can be used as a low-cost, non-invasive method of measuring HR [hajj2022wrist; @fuller2020reliability] and that fitness trackers can help to detect differences in mean HR between different teaching phases [@donker2020associations; @junker2021potential]. However, XXX</w:t>
+      </w:r>
+      <w:r>
+        <w:rPr>
+          <w:rFonts w:ascii="Times New Roman" w:hAnsi="Times New Roman" w:cs="Times New Roman"/>
+          <w:sz w:val="24"/>
+          <w:szCs w:val="24"/>
+          <w:lang w:val="en-US"/>
+        </w:rPr>
+        <w:t xml:space="preserve">  </w:t>
+      </w:r>
+      <w:commentRangeEnd w:id="8"/>
+      <w:r>
+        <w:rPr>
+          <w:rStyle w:val="Kommentarzeichen"/>
+        </w:rPr>
+        <w:commentReference w:id="8"/>
       </w:r>
     </w:p>
     <w:p>
@@ -12027,377 +12526,34 @@
           <w:szCs w:val="24"/>
           <w:lang w:val="en-US"/>
         </w:rPr>
-        <w:t>In this regard, parallels to the transactional stress model emerge very clearly</w:t>
-      </w:r>
-      <w:r>
-        <w:rPr>
-          <w:rFonts w:ascii="Times New Roman" w:hAnsi="Times New Roman" w:cs="Times New Roman"/>
-          <w:sz w:val="24"/>
-          <w:szCs w:val="24"/>
-          <w:lang w:val="en-US"/>
-        </w:rPr>
-        <w:t xml:space="preserve">: </w:t>
-      </w:r>
-      <w:r>
-        <w:rPr>
-          <w:rFonts w:ascii="Times New Roman" w:hAnsi="Times New Roman" w:cs="Times New Roman"/>
-          <w:sz w:val="24"/>
-          <w:szCs w:val="24"/>
-          <w:lang w:val="en-US"/>
-        </w:rPr>
-        <w:t>When faced with stressors</w:t>
-      </w:r>
-      <w:r>
-        <w:rPr>
-          <w:rFonts w:ascii="Times New Roman" w:hAnsi="Times New Roman" w:cs="Times New Roman"/>
-          <w:sz w:val="24"/>
-          <w:szCs w:val="24"/>
-          <w:lang w:val="en-US"/>
-        </w:rPr>
-        <w:t xml:space="preserve"> such as classroom disruptions</w:t>
-      </w:r>
-      <w:r>
-        <w:rPr>
-          <w:rFonts w:ascii="Times New Roman" w:hAnsi="Times New Roman" w:cs="Times New Roman"/>
-          <w:sz w:val="24"/>
-          <w:szCs w:val="24"/>
-          <w:lang w:val="en-US"/>
-        </w:rPr>
-        <w:t>,</w:t>
-      </w:r>
-      <w:r>
-        <w:rPr>
-          <w:rFonts w:ascii="Times New Roman" w:hAnsi="Times New Roman" w:cs="Times New Roman"/>
-          <w:sz w:val="24"/>
-          <w:szCs w:val="24"/>
-          <w:lang w:val="en-US"/>
-        </w:rPr>
-        <w:t xml:space="preserve"> teachers </w:t>
-      </w:r>
-      <w:r>
-        <w:rPr>
-          <w:rFonts w:ascii="Times New Roman" w:hAnsi="Times New Roman" w:cs="Times New Roman"/>
-          <w:sz w:val="24"/>
-          <w:szCs w:val="24"/>
-          <w:lang w:val="en-US"/>
-        </w:rPr>
-        <w:t>assess</w:t>
-      </w:r>
-      <w:r>
-        <w:rPr>
-          <w:rFonts w:ascii="Times New Roman" w:hAnsi="Times New Roman" w:cs="Times New Roman"/>
-          <w:sz w:val="24"/>
-          <w:szCs w:val="24"/>
-          <w:lang w:val="en-US"/>
-        </w:rPr>
-        <w:t xml:space="preserve"> </w:t>
-      </w:r>
-      <w:r>
-        <w:rPr>
-          <w:rFonts w:ascii="Times New Roman" w:hAnsi="Times New Roman" w:cs="Times New Roman"/>
-          <w:sz w:val="24"/>
-          <w:szCs w:val="24"/>
-          <w:lang w:val="en-US"/>
-        </w:rPr>
-        <w:t>both the stressors</w:t>
-      </w:r>
-      <w:r>
-        <w:rPr>
-          <w:rFonts w:ascii="Times New Roman" w:hAnsi="Times New Roman" w:cs="Times New Roman"/>
-          <w:sz w:val="24"/>
-          <w:szCs w:val="24"/>
-          <w:lang w:val="en-US"/>
-        </w:rPr>
-        <w:t>’</w:t>
-      </w:r>
-      <w:r>
-        <w:rPr>
-          <w:rFonts w:ascii="Times New Roman" w:hAnsi="Times New Roman" w:cs="Times New Roman"/>
-          <w:sz w:val="24"/>
-          <w:szCs w:val="24"/>
-          <w:lang w:val="en-US"/>
-        </w:rPr>
-        <w:t xml:space="preserve"> relevance (primary appraisal) and </w:t>
-      </w:r>
-      <w:r>
-        <w:rPr>
-          <w:rFonts w:ascii="Times New Roman" w:hAnsi="Times New Roman" w:cs="Times New Roman"/>
-          <w:sz w:val="24"/>
-          <w:szCs w:val="24"/>
-          <w:lang w:val="en-US"/>
-        </w:rPr>
-        <w:t>their</w:t>
-      </w:r>
-      <w:r>
-        <w:rPr>
-          <w:rFonts w:ascii="Times New Roman" w:hAnsi="Times New Roman" w:cs="Times New Roman"/>
-          <w:sz w:val="24"/>
-          <w:szCs w:val="24"/>
-          <w:lang w:val="en-US"/>
-        </w:rPr>
-        <w:t xml:space="preserve"> capacity for overcoming stress (secondary appraisal). </w:t>
-      </w:r>
-      <w:r>
-        <w:rPr>
-          <w:rFonts w:ascii="Times New Roman" w:hAnsi="Times New Roman" w:cs="Times New Roman"/>
-          <w:sz w:val="24"/>
-          <w:szCs w:val="24"/>
-          <w:lang w:val="en-US"/>
-        </w:rPr>
-        <w:t xml:space="preserve">How </w:t>
-      </w:r>
-      <w:r>
-        <w:rPr>
-          <w:rFonts w:ascii="Times New Roman" w:hAnsi="Times New Roman" w:cs="Times New Roman"/>
-          <w:sz w:val="24"/>
-          <w:szCs w:val="24"/>
-          <w:lang w:val="en-US"/>
-        </w:rPr>
-        <w:lastRenderedPageBreak/>
-        <w:t>teacher</w:t>
-      </w:r>
-      <w:r>
-        <w:rPr>
-          <w:rFonts w:ascii="Times New Roman" w:hAnsi="Times New Roman" w:cs="Times New Roman"/>
-          <w:sz w:val="24"/>
-          <w:szCs w:val="24"/>
-          <w:lang w:val="en-US"/>
-        </w:rPr>
-        <w:t xml:space="preserve">s </w:t>
-      </w:r>
-      <w:r>
-        <w:rPr>
-          <w:rFonts w:ascii="Times New Roman" w:hAnsi="Times New Roman" w:cs="Times New Roman"/>
-          <w:sz w:val="24"/>
-          <w:szCs w:val="24"/>
-          <w:lang w:val="en-US"/>
-        </w:rPr>
-        <w:t>evaluate</w:t>
-      </w:r>
-      <w:r>
-        <w:rPr>
-          <w:rFonts w:ascii="Times New Roman" w:hAnsi="Times New Roman" w:cs="Times New Roman"/>
-          <w:sz w:val="24"/>
-          <w:szCs w:val="24"/>
-          <w:lang w:val="en-US"/>
-        </w:rPr>
-        <w:t xml:space="preserve"> </w:t>
-      </w:r>
-      <w:r>
-        <w:rPr>
-          <w:rFonts w:ascii="Times New Roman" w:hAnsi="Times New Roman" w:cs="Times New Roman"/>
-          <w:sz w:val="24"/>
-          <w:szCs w:val="24"/>
-          <w:lang w:val="en-US"/>
-        </w:rPr>
-        <w:t xml:space="preserve">the demands placed on </w:t>
-      </w:r>
-      <w:r>
-        <w:rPr>
-          <w:rFonts w:ascii="Times New Roman" w:hAnsi="Times New Roman" w:cs="Times New Roman"/>
-          <w:sz w:val="24"/>
-          <w:szCs w:val="24"/>
-          <w:lang w:val="en-US"/>
-        </w:rPr>
-        <w:t>them</w:t>
-      </w:r>
-      <w:r>
-        <w:rPr>
-          <w:rFonts w:ascii="Times New Roman" w:hAnsi="Times New Roman" w:cs="Times New Roman"/>
-          <w:sz w:val="24"/>
-          <w:szCs w:val="24"/>
-          <w:lang w:val="en-US"/>
-        </w:rPr>
-        <w:t xml:space="preserve"> </w:t>
-      </w:r>
-      <w:r>
-        <w:rPr>
-          <w:rFonts w:ascii="Times New Roman" w:hAnsi="Times New Roman" w:cs="Times New Roman"/>
-          <w:sz w:val="24"/>
-          <w:szCs w:val="24"/>
-          <w:lang w:val="en-US"/>
-        </w:rPr>
-        <w:t xml:space="preserve">also </w:t>
-      </w:r>
-      <w:r>
-        <w:rPr>
-          <w:rFonts w:ascii="Times New Roman" w:hAnsi="Times New Roman" w:cs="Times New Roman"/>
-          <w:sz w:val="24"/>
-          <w:szCs w:val="24"/>
-          <w:lang w:val="en-US"/>
-        </w:rPr>
-        <w:t xml:space="preserve">depends on the interaction between their characteristics </w:t>
-      </w:r>
-      <w:r>
-        <w:rPr>
-          <w:rFonts w:ascii="Times New Roman" w:hAnsi="Times New Roman" w:cs="Times New Roman"/>
-          <w:sz w:val="24"/>
-          <w:szCs w:val="24"/>
-          <w:lang w:val="en-US"/>
-        </w:rPr>
-        <w:t xml:space="preserve">such as biographical details (e.g., teaching experience) </w:t>
-      </w:r>
-      <w:r>
-        <w:rPr>
-          <w:rFonts w:ascii="Times New Roman" w:hAnsi="Times New Roman" w:cs="Times New Roman"/>
-          <w:sz w:val="24"/>
-          <w:szCs w:val="24"/>
-          <w:lang w:val="en-US"/>
-        </w:rPr>
-        <w:t>and their perception of the demands</w:t>
-      </w:r>
-      <w:r>
-        <w:rPr>
-          <w:rFonts w:ascii="Times New Roman" w:hAnsi="Times New Roman" w:cs="Times New Roman"/>
-          <w:sz w:val="24"/>
-          <w:szCs w:val="24"/>
-          <w:lang w:val="en-US"/>
-        </w:rPr>
-        <w:t>.</w:t>
-      </w:r>
-      <w:r>
-        <w:rPr>
-          <w:rFonts w:ascii="Times New Roman" w:hAnsi="Times New Roman" w:cs="Times New Roman"/>
-          <w:sz w:val="24"/>
-          <w:szCs w:val="24"/>
-          <w:lang w:val="en-US"/>
-        </w:rPr>
-        <w:t xml:space="preserve"> </w:t>
-      </w:r>
-      <w:r>
-        <w:rPr>
-          <w:rFonts w:ascii="Times New Roman" w:hAnsi="Times New Roman" w:cs="Times New Roman"/>
-          <w:sz w:val="24"/>
-          <w:szCs w:val="24"/>
-          <w:lang w:val="en-US"/>
-        </w:rPr>
-        <w:t xml:space="preserve">Primary and secondary </w:t>
-      </w:r>
-      <w:r>
-        <w:rPr>
-          <w:rFonts w:ascii="Times New Roman" w:hAnsi="Times New Roman" w:cs="Times New Roman"/>
-          <w:sz w:val="24"/>
-          <w:szCs w:val="24"/>
-          <w:lang w:val="en-US"/>
-        </w:rPr>
-        <w:t>appraisals</w:t>
-      </w:r>
-      <w:r>
-        <w:rPr>
-          <w:rFonts w:ascii="Times New Roman" w:hAnsi="Times New Roman" w:cs="Times New Roman"/>
-          <w:sz w:val="24"/>
-          <w:szCs w:val="24"/>
-          <w:lang w:val="en-US"/>
-        </w:rPr>
-        <w:t xml:space="preserve"> are regarded to have an impact on </w:t>
-      </w:r>
-      <w:r>
-        <w:rPr>
-          <w:rFonts w:ascii="Times New Roman" w:hAnsi="Times New Roman" w:cs="Times New Roman"/>
-          <w:sz w:val="24"/>
-          <w:szCs w:val="24"/>
-          <w:lang w:val="en-US"/>
-        </w:rPr>
-        <w:t>teachers</w:t>
-      </w:r>
-      <w:r>
-        <w:rPr>
-          <w:rFonts w:ascii="Times New Roman" w:hAnsi="Times New Roman" w:cs="Times New Roman"/>
-          <w:sz w:val="24"/>
-          <w:szCs w:val="24"/>
-          <w:lang w:val="en-US"/>
-        </w:rPr>
-        <w:t xml:space="preserve"> coping mechanisms. </w:t>
-      </w:r>
-      <w:r>
-        <w:rPr>
-          <w:rFonts w:ascii="Times New Roman" w:hAnsi="Times New Roman" w:cs="Times New Roman"/>
-          <w:sz w:val="24"/>
-          <w:szCs w:val="24"/>
-          <w:lang w:val="en-US"/>
-        </w:rPr>
-        <w:t>Coping strategies in turn have an impact on the</w:t>
-      </w:r>
-      <w:r>
-        <w:rPr>
-          <w:rFonts w:ascii="Times New Roman" w:hAnsi="Times New Roman" w:cs="Times New Roman"/>
-          <w:sz w:val="24"/>
-          <w:szCs w:val="24"/>
-          <w:lang w:val="en-US"/>
-        </w:rPr>
-        <w:t xml:space="preserve"> immediate stress reaction, long-term health, psychological well-being, and social functioning</w:t>
-      </w:r>
-      <w:r>
-        <w:rPr>
-          <w:rFonts w:ascii="Times New Roman" w:hAnsi="Times New Roman" w:cs="Times New Roman"/>
-          <w:sz w:val="24"/>
-          <w:szCs w:val="24"/>
-          <w:lang w:val="en-US"/>
-        </w:rPr>
-        <w:t xml:space="preserve"> [</w:t>
-      </w:r>
-      <w:r>
-        <w:rPr>
-          <w:rFonts w:ascii="Times New Roman" w:hAnsi="Times New Roman" w:cs="Times New Roman"/>
-          <w:sz w:val="24"/>
-          <w:szCs w:val="24"/>
-          <w:lang w:val="en-US"/>
-        </w:rPr>
-        <w:t>@</w:t>
-      </w:r>
-      <w:r>
-        <w:rPr>
-          <w:rFonts w:ascii="Times New Roman" w:hAnsi="Times New Roman" w:cs="Times New Roman"/>
-          <w:sz w:val="24"/>
-          <w:szCs w:val="24"/>
-          <w:lang w:val="en-US"/>
-        </w:rPr>
-        <w:t>kyriacou2001</w:t>
-      </w:r>
-      <w:r>
-        <w:rPr>
-          <w:rFonts w:ascii="Times New Roman" w:hAnsi="Times New Roman" w:cs="Times New Roman"/>
-          <w:sz w:val="24"/>
-          <w:szCs w:val="24"/>
-          <w:lang w:val="en-US"/>
-        </w:rPr>
-        <w:t xml:space="preserve">; </w:t>
-      </w:r>
-      <w:r>
-        <w:rPr>
-          <w:rFonts w:ascii="Times New Roman" w:hAnsi="Times New Roman" w:cs="Times New Roman"/>
-          <w:sz w:val="24"/>
-          <w:szCs w:val="24"/>
-          <w:lang w:val="en-US"/>
-        </w:rPr>
-        <w:t>@</w:t>
-      </w:r>
-      <w:r>
-        <w:rPr>
-          <w:rFonts w:ascii="Times New Roman" w:hAnsi="Times New Roman" w:cs="Times New Roman"/>
-          <w:sz w:val="24"/>
-          <w:szCs w:val="24"/>
-          <w:lang w:val="en-US"/>
-        </w:rPr>
-        <w:t>obbarius2021]</w:t>
-      </w:r>
-      <w:r>
-        <w:rPr>
-          <w:rFonts w:ascii="Times New Roman" w:hAnsi="Times New Roman" w:cs="Times New Roman"/>
-          <w:sz w:val="24"/>
-          <w:szCs w:val="24"/>
-          <w:lang w:val="en-US"/>
-        </w:rPr>
-        <w:t>.</w:t>
-      </w:r>
-      <w:r>
-        <w:rPr>
-          <w:rFonts w:ascii="Times New Roman" w:hAnsi="Times New Roman" w:cs="Times New Roman"/>
-          <w:sz w:val="24"/>
-          <w:szCs w:val="24"/>
-          <w:lang w:val="en-US"/>
-        </w:rPr>
-        <w:t xml:space="preserve"> </w:t>
+        <w:t xml:space="preserve">Thus, </w:t>
+      </w:r>
+      <w:r>
+        <w:rPr>
+          <w:rFonts w:ascii="Times New Roman" w:hAnsi="Times New Roman" w:cs="Times New Roman"/>
+          <w:sz w:val="24"/>
+          <w:szCs w:val="24"/>
+          <w:lang w:val="en-US"/>
+        </w:rPr>
+        <w:t>the</w:t>
+      </w:r>
+      <w:r>
+        <w:rPr>
+          <w:rFonts w:ascii="Times New Roman" w:hAnsi="Times New Roman" w:cs="Times New Roman"/>
+          <w:sz w:val="24"/>
+          <w:szCs w:val="24"/>
+          <w:lang w:val="en-US"/>
+        </w:rPr>
+        <w:t xml:space="preserve"> goals of the present study were twofold</w:t>
+      </w:r>
+      <w:r>
+        <w:rPr>
+          <w:rFonts w:ascii="Times New Roman" w:hAnsi="Times New Roman" w:cs="Times New Roman"/>
+          <w:sz w:val="24"/>
+          <w:szCs w:val="24"/>
+          <w:lang w:val="en-US"/>
+        </w:rPr>
+        <w:t>:</w:t>
       </w:r>
     </w:p>
     <w:p>
@@ -12405,2214 +12561,66 @@
         <w:spacing w:line="360" w:lineRule="auto"/>
         <w:rPr>
           <w:rFonts w:ascii="Times New Roman" w:hAnsi="Times New Roman" w:cs="Times New Roman"/>
-          <w:b/>
-          <w:bCs/>
-          <w:sz w:val="24"/>
-          <w:szCs w:val="24"/>
-          <w:lang w:val="en-US"/>
-        </w:rPr>
-      </w:pPr>
+          <w:sz w:val="24"/>
+          <w:szCs w:val="24"/>
+          <w:lang w:val="en-US"/>
+        </w:rPr>
+      </w:pPr>
+      <w:r>
+        <w:rPr>
+          <w:rFonts w:ascii="Times New Roman" w:hAnsi="Times New Roman" w:cs="Times New Roman"/>
+          <w:sz w:val="24"/>
+          <w:szCs w:val="24"/>
+          <w:lang w:val="en-US"/>
+        </w:rPr>
+        <w:t>(1)</w:t>
+      </w:r>
+      <w:r>
+        <w:rPr>
+          <w:rFonts w:ascii="Times New Roman" w:hAnsi="Times New Roman" w:cs="Times New Roman"/>
+          <w:sz w:val="24"/>
+          <w:szCs w:val="24"/>
+          <w:lang w:val="en-US"/>
+        </w:rPr>
+        <w:tab/>
+        <w:t xml:space="preserve">The first research goal was to investigate whether HR measures assessed by wrist-based fitness trackers are a suitable and effective method for mapping teachers’ HR over the course of a five-phase lab study, including a </w:t>
+      </w:r>
+      <w:r>
+        <w:rPr>
+          <w:rFonts w:ascii="Times New Roman" w:hAnsi="Times New Roman" w:cs="Times New Roman"/>
+          <w:sz w:val="24"/>
+          <w:szCs w:val="24"/>
+          <w:lang w:val="en-US"/>
+        </w:rPr>
+        <w:t>micro-teaching</w:t>
+      </w:r>
+      <w:r>
+        <w:rPr>
+          <w:rFonts w:ascii="Times New Roman" w:hAnsi="Times New Roman" w:cs="Times New Roman"/>
+          <w:sz w:val="24"/>
+          <w:szCs w:val="24"/>
+          <w:lang w:val="en-US"/>
+        </w:rPr>
+        <w:t xml:space="preserve"> unit. </w:t>
+      </w:r>
     </w:p>
     <w:p>
       <w:pPr>
         <w:spacing w:line="360" w:lineRule="auto"/>
         <w:rPr>
           <w:rFonts w:ascii="Times New Roman" w:hAnsi="Times New Roman" w:cs="Times New Roman"/>
-          <w:b/>
-          <w:bCs/>
-          <w:sz w:val="24"/>
-          <w:szCs w:val="24"/>
-          <w:lang w:val="en-US"/>
-        </w:rPr>
-      </w:pPr>
-      <w:commentRangeStart w:id="10"/>
-      <w:r>
-        <w:rPr>
-          <w:rFonts w:ascii="Times New Roman" w:hAnsi="Times New Roman" w:cs="Times New Roman"/>
-          <w:b/>
-          <w:bCs/>
-          <w:sz w:val="24"/>
-          <w:szCs w:val="24"/>
-          <w:lang w:val="en-US"/>
-        </w:rPr>
-        <w:t>## Classroom Management Skills and Professional Experience as Resources</w:t>
-      </w:r>
-      <w:commentRangeEnd w:id="10"/>
-      <w:r>
-        <w:rPr>
-          <w:rStyle w:val="Kommentarzeichen"/>
-        </w:rPr>
-        <w:commentReference w:id="10"/>
-      </w:r>
-    </w:p>
-    <w:p>
-      <w:pPr>
-        <w:spacing w:line="360" w:lineRule="auto"/>
-        <w:rPr>
-          <w:rFonts w:ascii="Times New Roman" w:hAnsi="Times New Roman" w:cs="Times New Roman"/>
-          <w:sz w:val="24"/>
-          <w:szCs w:val="24"/>
-          <w:lang w:val="en-US"/>
-        </w:rPr>
-      </w:pPr>
-      <w:r>
-        <w:rPr>
-          <w:rFonts w:ascii="Times New Roman" w:hAnsi="Times New Roman" w:cs="Times New Roman"/>
-          <w:sz w:val="24"/>
-          <w:szCs w:val="24"/>
-          <w:lang w:val="en-US"/>
-        </w:rPr>
-        <w:t xml:space="preserve">The relevance of resources and coping strategies </w:t>
-      </w:r>
-      <w:r>
-        <w:rPr>
-          <w:rFonts w:ascii="Times New Roman" w:hAnsi="Times New Roman" w:cs="Times New Roman"/>
-          <w:sz w:val="24"/>
-          <w:szCs w:val="24"/>
-          <w:lang w:val="en-US"/>
-        </w:rPr>
-        <w:t xml:space="preserve">such as classroom management skills </w:t>
-      </w:r>
-      <w:r>
-        <w:rPr>
-          <w:rFonts w:ascii="Times New Roman" w:hAnsi="Times New Roman" w:cs="Times New Roman"/>
-          <w:sz w:val="24"/>
-          <w:szCs w:val="24"/>
-          <w:lang w:val="en-US"/>
-        </w:rPr>
-        <w:t xml:space="preserve">and professional experience </w:t>
-      </w:r>
-      <w:r>
-        <w:rPr>
-          <w:rFonts w:ascii="Times New Roman" w:hAnsi="Times New Roman" w:cs="Times New Roman"/>
-          <w:sz w:val="24"/>
-          <w:szCs w:val="24"/>
-          <w:lang w:val="en-US"/>
-        </w:rPr>
-        <w:t xml:space="preserve">should be emphasized at this point, as they are crucial for the </w:t>
-      </w:r>
-      <w:r>
-        <w:rPr>
-          <w:rFonts w:ascii="Times New Roman" w:hAnsi="Times New Roman" w:cs="Times New Roman"/>
-          <w:sz w:val="24"/>
-          <w:szCs w:val="24"/>
-          <w:lang w:val="en-US"/>
-        </w:rPr>
-        <w:t>appraisal</w:t>
-      </w:r>
-      <w:r>
-        <w:rPr>
-          <w:rFonts w:ascii="Times New Roman" w:hAnsi="Times New Roman" w:cs="Times New Roman"/>
-          <w:sz w:val="24"/>
-          <w:szCs w:val="24"/>
-          <w:lang w:val="en-US"/>
-        </w:rPr>
-        <w:t xml:space="preserve"> process</w:t>
-      </w:r>
-      <w:r>
-        <w:rPr>
-          <w:rFonts w:ascii="Times New Roman" w:hAnsi="Times New Roman" w:cs="Times New Roman"/>
-          <w:sz w:val="24"/>
-          <w:szCs w:val="24"/>
-          <w:lang w:val="en-US"/>
-        </w:rPr>
-        <w:t>es</w:t>
-      </w:r>
-      <w:r>
-        <w:rPr>
-          <w:rFonts w:ascii="Times New Roman" w:hAnsi="Times New Roman" w:cs="Times New Roman"/>
-          <w:sz w:val="24"/>
-          <w:szCs w:val="24"/>
-          <w:lang w:val="en-US"/>
-        </w:rPr>
-        <w:t xml:space="preserve">. </w:t>
-      </w:r>
-      <w:r>
-        <w:rPr>
-          <w:rFonts w:ascii="Times New Roman" w:hAnsi="Times New Roman" w:cs="Times New Roman"/>
-          <w:sz w:val="24"/>
-          <w:szCs w:val="24"/>
-          <w:lang w:val="en-US"/>
-        </w:rPr>
-        <w:t>The consequences of a lack of resources and coping mechanisms are fatal:</w:t>
-      </w:r>
-      <w:r>
-        <w:rPr>
-          <w:rFonts w:ascii="Times New Roman" w:hAnsi="Times New Roman" w:cs="Times New Roman"/>
-          <w:sz w:val="24"/>
-          <w:szCs w:val="24"/>
-          <w:lang w:val="en-US"/>
-        </w:rPr>
-        <w:t xml:space="preserve"> </w:t>
-      </w:r>
-      <w:r>
-        <w:rPr>
-          <w:rFonts w:ascii="Times New Roman" w:hAnsi="Times New Roman" w:cs="Times New Roman"/>
-          <w:sz w:val="24"/>
-          <w:szCs w:val="24"/>
-          <w:lang w:val="en-US"/>
-        </w:rPr>
-        <w:t>If</w:t>
-      </w:r>
-      <w:r>
-        <w:rPr>
-          <w:rFonts w:ascii="Times New Roman" w:hAnsi="Times New Roman" w:cs="Times New Roman"/>
-          <w:sz w:val="24"/>
-          <w:szCs w:val="24"/>
-          <w:lang w:val="en-US"/>
-        </w:rPr>
-        <w:t xml:space="preserve"> teachers are exposed to </w:t>
-      </w:r>
-      <w:r>
-        <w:rPr>
-          <w:rFonts w:ascii="Times New Roman" w:hAnsi="Times New Roman" w:cs="Times New Roman"/>
-          <w:sz w:val="24"/>
-          <w:szCs w:val="24"/>
-          <w:lang w:val="en-US"/>
-        </w:rPr>
-        <w:t xml:space="preserve">a </w:t>
-      </w:r>
-      <w:r>
-        <w:rPr>
-          <w:rFonts w:ascii="Times New Roman" w:hAnsi="Times New Roman" w:cs="Times New Roman"/>
-          <w:sz w:val="24"/>
-          <w:szCs w:val="24"/>
-          <w:lang w:val="en-US"/>
-        </w:rPr>
-        <w:t xml:space="preserve">teaching-learning environment </w:t>
-      </w:r>
-      <w:r>
-        <w:rPr>
-          <w:rFonts w:ascii="Times New Roman" w:hAnsi="Times New Roman" w:cs="Times New Roman"/>
-          <w:sz w:val="24"/>
-          <w:szCs w:val="24"/>
-          <w:lang w:val="en-US"/>
-        </w:rPr>
-        <w:t xml:space="preserve">that they </w:t>
-      </w:r>
-      <w:r>
-        <w:rPr>
-          <w:rFonts w:ascii="Times New Roman" w:hAnsi="Times New Roman" w:cs="Times New Roman"/>
-          <w:sz w:val="24"/>
-          <w:szCs w:val="24"/>
-          <w:lang w:val="en-US"/>
-        </w:rPr>
-        <w:t>evaluate</w:t>
-      </w:r>
-      <w:r>
-        <w:rPr>
-          <w:rFonts w:ascii="Times New Roman" w:hAnsi="Times New Roman" w:cs="Times New Roman"/>
-          <w:sz w:val="24"/>
-          <w:szCs w:val="24"/>
-          <w:lang w:val="en-US"/>
-        </w:rPr>
-        <w:t xml:space="preserve"> as </w:t>
-      </w:r>
-      <w:r>
-        <w:rPr>
-          <w:rFonts w:ascii="Times New Roman" w:hAnsi="Times New Roman" w:cs="Times New Roman"/>
-          <w:sz w:val="24"/>
-          <w:szCs w:val="24"/>
-          <w:lang w:val="en-US"/>
-        </w:rPr>
-        <w:t xml:space="preserve">stressful </w:t>
-      </w:r>
-      <w:r>
-        <w:rPr>
-          <w:rFonts w:ascii="Times New Roman" w:hAnsi="Times New Roman" w:cs="Times New Roman"/>
-          <w:sz w:val="24"/>
-          <w:szCs w:val="24"/>
-          <w:lang w:val="en-US"/>
-        </w:rPr>
-        <w:t xml:space="preserve">or disruptive </w:t>
-      </w:r>
-      <w:r>
-        <w:rPr>
-          <w:rFonts w:ascii="Times New Roman" w:hAnsi="Times New Roman" w:cs="Times New Roman"/>
-          <w:sz w:val="24"/>
-          <w:szCs w:val="24"/>
-          <w:lang w:val="en-US"/>
-        </w:rPr>
-        <w:t xml:space="preserve">(primary appraisal) </w:t>
-      </w:r>
-      <w:r>
-        <w:rPr>
-          <w:rFonts w:ascii="Times New Roman" w:hAnsi="Times New Roman" w:cs="Times New Roman"/>
-          <w:sz w:val="24"/>
-          <w:szCs w:val="24"/>
-          <w:lang w:val="en-US"/>
-        </w:rPr>
-        <w:t xml:space="preserve">over a long period and </w:t>
-      </w:r>
-      <w:r>
-        <w:rPr>
-          <w:rFonts w:ascii="Times New Roman" w:hAnsi="Times New Roman" w:cs="Times New Roman"/>
-          <w:sz w:val="24"/>
-          <w:szCs w:val="24"/>
-          <w:lang w:val="en-US"/>
-        </w:rPr>
-        <w:t xml:space="preserve">if they </w:t>
-      </w:r>
-      <w:r>
-        <w:rPr>
-          <w:rFonts w:ascii="Times New Roman" w:hAnsi="Times New Roman" w:cs="Times New Roman"/>
-          <w:sz w:val="24"/>
-          <w:szCs w:val="24"/>
-          <w:lang w:val="en-US"/>
-        </w:rPr>
-        <w:t>do</w:t>
-      </w:r>
-      <w:r>
-        <w:rPr>
-          <w:rFonts w:ascii="Times New Roman" w:hAnsi="Times New Roman" w:cs="Times New Roman"/>
-          <w:sz w:val="24"/>
-          <w:szCs w:val="24"/>
-          <w:lang w:val="en-US"/>
-        </w:rPr>
-        <w:t xml:space="preserve"> not </w:t>
-      </w:r>
-      <w:r>
-        <w:rPr>
-          <w:rFonts w:ascii="Times New Roman" w:hAnsi="Times New Roman" w:cs="Times New Roman"/>
-          <w:sz w:val="24"/>
-          <w:szCs w:val="24"/>
-          <w:lang w:val="en-US"/>
-        </w:rPr>
-        <w:t xml:space="preserve">feel </w:t>
-      </w:r>
-      <w:r>
-        <w:rPr>
-          <w:rFonts w:ascii="Times New Roman" w:hAnsi="Times New Roman" w:cs="Times New Roman"/>
-          <w:sz w:val="24"/>
-          <w:szCs w:val="24"/>
-          <w:lang w:val="en-US"/>
-        </w:rPr>
-        <w:t>confident</w:t>
-      </w:r>
-      <w:r>
-        <w:rPr>
-          <w:rFonts w:ascii="Times New Roman" w:hAnsi="Times New Roman" w:cs="Times New Roman"/>
-          <w:sz w:val="24"/>
-          <w:szCs w:val="24"/>
-          <w:lang w:val="en-US"/>
-        </w:rPr>
-        <w:t xml:space="preserve"> </w:t>
-      </w:r>
-      <w:r>
-        <w:rPr>
-          <w:rFonts w:ascii="Times New Roman" w:hAnsi="Times New Roman" w:cs="Times New Roman"/>
-          <w:sz w:val="24"/>
-          <w:szCs w:val="24"/>
-          <w:lang w:val="en-US"/>
-        </w:rPr>
-        <w:t>to deal with</w:t>
-      </w:r>
-      <w:r>
-        <w:rPr>
-          <w:rFonts w:ascii="Times New Roman" w:hAnsi="Times New Roman" w:cs="Times New Roman"/>
-          <w:sz w:val="24"/>
-          <w:szCs w:val="24"/>
-          <w:lang w:val="en-US"/>
-        </w:rPr>
-        <w:t xml:space="preserve"> these disruptive </w:t>
-      </w:r>
-      <w:r>
-        <w:rPr>
-          <w:rFonts w:ascii="Times New Roman" w:hAnsi="Times New Roman" w:cs="Times New Roman"/>
-          <w:sz w:val="24"/>
-          <w:szCs w:val="24"/>
-          <w:lang w:val="en-US"/>
-        </w:rPr>
-        <w:t xml:space="preserve">classroom </w:t>
-      </w:r>
-      <w:r>
-        <w:rPr>
-          <w:rFonts w:ascii="Times New Roman" w:hAnsi="Times New Roman" w:cs="Times New Roman"/>
-          <w:sz w:val="24"/>
-          <w:szCs w:val="24"/>
-          <w:lang w:val="en-US"/>
-        </w:rPr>
-        <w:t xml:space="preserve">situations </w:t>
-      </w:r>
-      <w:r>
-        <w:rPr>
-          <w:rFonts w:ascii="Times New Roman" w:hAnsi="Times New Roman" w:cs="Times New Roman"/>
-          <w:sz w:val="24"/>
-          <w:szCs w:val="24"/>
-          <w:lang w:val="en-US"/>
-        </w:rPr>
-        <w:t xml:space="preserve">(secondary appraisal) </w:t>
-      </w:r>
-      <w:r>
-        <w:rPr>
-          <w:rFonts w:ascii="Times New Roman" w:hAnsi="Times New Roman" w:cs="Times New Roman"/>
-          <w:sz w:val="24"/>
-          <w:szCs w:val="24"/>
-          <w:lang w:val="en-US"/>
-        </w:rPr>
-        <w:t xml:space="preserve">because they </w:t>
-      </w:r>
-      <w:r>
-        <w:rPr>
-          <w:rFonts w:ascii="Times New Roman" w:hAnsi="Times New Roman" w:cs="Times New Roman"/>
-          <w:sz w:val="24"/>
-          <w:szCs w:val="24"/>
-          <w:lang w:val="en-US"/>
-        </w:rPr>
-        <w:t xml:space="preserve">have </w:t>
-      </w:r>
-      <w:r>
-        <w:rPr>
-          <w:rFonts w:ascii="Times New Roman" w:hAnsi="Times New Roman" w:cs="Times New Roman"/>
-          <w:sz w:val="24"/>
-          <w:szCs w:val="24"/>
-          <w:lang w:val="en-US"/>
-        </w:rPr>
-        <w:t xml:space="preserve">no </w:t>
-      </w:r>
-      <w:r>
-        <w:rPr>
-          <w:rFonts w:ascii="Times New Roman" w:hAnsi="Times New Roman" w:cs="Times New Roman"/>
-          <w:sz w:val="24"/>
-          <w:szCs w:val="24"/>
-          <w:lang w:val="en-US"/>
-        </w:rPr>
-        <w:t>sufficient resources and coping strategies</w:t>
-      </w:r>
-      <w:r>
-        <w:rPr>
-          <w:rFonts w:ascii="Times New Roman" w:hAnsi="Times New Roman" w:cs="Times New Roman"/>
-          <w:sz w:val="24"/>
-          <w:szCs w:val="24"/>
-          <w:lang w:val="en-US"/>
-        </w:rPr>
-        <w:t>, it can lead</w:t>
-      </w:r>
-      <w:r>
-        <w:rPr>
-          <w:rFonts w:ascii="Times New Roman" w:hAnsi="Times New Roman" w:cs="Times New Roman"/>
-          <w:sz w:val="24"/>
-          <w:szCs w:val="24"/>
-          <w:lang w:val="en-US"/>
-        </w:rPr>
-        <w:t xml:space="preserve"> to </w:t>
-      </w:r>
-      <w:r>
-        <w:rPr>
-          <w:rFonts w:ascii="Times New Roman" w:hAnsi="Times New Roman" w:cs="Times New Roman"/>
-          <w:sz w:val="24"/>
-          <w:szCs w:val="24"/>
-          <w:lang w:val="en-US"/>
-        </w:rPr>
-        <w:t xml:space="preserve">negative personal and vocational consequences such as burnout, </w:t>
-      </w:r>
-      <w:r>
-        <w:rPr>
-          <w:rFonts w:ascii="Times New Roman" w:hAnsi="Times New Roman" w:cs="Times New Roman"/>
-          <w:sz w:val="24"/>
-          <w:szCs w:val="24"/>
-          <w:lang w:val="en-US"/>
-        </w:rPr>
-        <w:t>high turnover</w:t>
-      </w:r>
-      <w:r>
-        <w:rPr>
-          <w:rFonts w:ascii="Times New Roman" w:hAnsi="Times New Roman" w:cs="Times New Roman"/>
-          <w:sz w:val="24"/>
-          <w:szCs w:val="24"/>
-          <w:lang w:val="en-US"/>
-        </w:rPr>
-        <w:t>,</w:t>
-      </w:r>
-      <w:r>
-        <w:rPr>
-          <w:rFonts w:ascii="Times New Roman" w:hAnsi="Times New Roman" w:cs="Times New Roman"/>
-          <w:sz w:val="24"/>
-          <w:szCs w:val="24"/>
-          <w:lang w:val="en-US"/>
-        </w:rPr>
-        <w:t xml:space="preserve"> and premature retirement [@jalongo2006; @unterbrink2007; @aloe2014]. </w:t>
-      </w:r>
-    </w:p>
-    <w:p>
-      <w:pPr>
-        <w:spacing w:line="360" w:lineRule="auto"/>
-        <w:rPr>
-          <w:rFonts w:ascii="Times New Roman" w:hAnsi="Times New Roman" w:cs="Times New Roman"/>
-          <w:sz w:val="24"/>
-          <w:szCs w:val="24"/>
-          <w:lang w:val="en-US"/>
-        </w:rPr>
-      </w:pPr>
-      <w:r>
-        <w:rPr>
-          <w:rFonts w:ascii="Times New Roman" w:hAnsi="Times New Roman" w:cs="Times New Roman"/>
-          <w:sz w:val="24"/>
-          <w:szCs w:val="24"/>
-          <w:lang w:val="en-US"/>
-        </w:rPr>
-        <w:t>These</w:t>
-      </w:r>
-      <w:r>
-        <w:rPr>
-          <w:rFonts w:ascii="Times New Roman" w:hAnsi="Times New Roman" w:cs="Times New Roman"/>
-          <w:sz w:val="24"/>
-          <w:szCs w:val="24"/>
-          <w:lang w:val="en-US"/>
-        </w:rPr>
-        <w:t xml:space="preserve"> correlation</w:t>
-      </w:r>
-      <w:r>
-        <w:rPr>
-          <w:rFonts w:ascii="Times New Roman" w:hAnsi="Times New Roman" w:cs="Times New Roman"/>
-          <w:sz w:val="24"/>
-          <w:szCs w:val="24"/>
-          <w:lang w:val="en-US"/>
-        </w:rPr>
-        <w:t>s</w:t>
-      </w:r>
-      <w:r>
-        <w:rPr>
-          <w:rFonts w:ascii="Times New Roman" w:hAnsi="Times New Roman" w:cs="Times New Roman"/>
-          <w:sz w:val="24"/>
-          <w:szCs w:val="24"/>
-          <w:lang w:val="en-US"/>
-        </w:rPr>
-        <w:t xml:space="preserve"> </w:t>
-      </w:r>
-      <w:r>
-        <w:rPr>
-          <w:rFonts w:ascii="Times New Roman" w:hAnsi="Times New Roman" w:cs="Times New Roman"/>
-          <w:sz w:val="24"/>
-          <w:szCs w:val="24"/>
-          <w:lang w:val="en-US"/>
-        </w:rPr>
-        <w:t>are</w:t>
-      </w:r>
-      <w:r>
-        <w:rPr>
-          <w:rFonts w:ascii="Times New Roman" w:hAnsi="Times New Roman" w:cs="Times New Roman"/>
-          <w:sz w:val="24"/>
-          <w:szCs w:val="24"/>
-          <w:lang w:val="en-US"/>
-        </w:rPr>
-        <w:t xml:space="preserve"> not surprising, as</w:t>
-      </w:r>
-      <w:r>
-        <w:rPr>
-          <w:rFonts w:ascii="Times New Roman" w:hAnsi="Times New Roman" w:cs="Times New Roman"/>
-          <w:sz w:val="24"/>
-          <w:szCs w:val="24"/>
-          <w:lang w:val="en-US"/>
-        </w:rPr>
-        <w:t xml:space="preserve"> </w:t>
-      </w:r>
-      <w:r>
-        <w:rPr>
-          <w:rFonts w:ascii="Times New Roman" w:hAnsi="Times New Roman" w:cs="Times New Roman"/>
-          <w:sz w:val="24"/>
-          <w:szCs w:val="24"/>
-          <w:lang w:val="en-US"/>
-        </w:rPr>
-        <w:t xml:space="preserve">teaching is </w:t>
-      </w:r>
-      <w:r>
-        <w:rPr>
-          <w:rFonts w:ascii="Times New Roman" w:hAnsi="Times New Roman" w:cs="Times New Roman"/>
-          <w:sz w:val="24"/>
-          <w:szCs w:val="24"/>
-          <w:lang w:val="en-US"/>
-        </w:rPr>
-        <w:t>characterized as multidimensional, simultaneous, immediate, unpredictable, public</w:t>
-      </w:r>
-      <w:r>
-        <w:rPr>
-          <w:rFonts w:ascii="Times New Roman" w:hAnsi="Times New Roman" w:cs="Times New Roman"/>
-          <w:sz w:val="24"/>
-          <w:szCs w:val="24"/>
-          <w:lang w:val="en-US"/>
-        </w:rPr>
-        <w:t>,</w:t>
-      </w:r>
-      <w:r>
-        <w:rPr>
-          <w:rFonts w:ascii="Times New Roman" w:hAnsi="Times New Roman" w:cs="Times New Roman"/>
-          <w:sz w:val="24"/>
-          <w:szCs w:val="24"/>
-          <w:lang w:val="en-US"/>
-        </w:rPr>
-        <w:t xml:space="preserve"> and shared </w:t>
-      </w:r>
-      <w:r>
-        <w:rPr>
-          <w:rFonts w:ascii="Times New Roman" w:hAnsi="Times New Roman" w:cs="Times New Roman"/>
-          <w:sz w:val="24"/>
-          <w:szCs w:val="24"/>
-          <w:lang w:val="en-US"/>
-        </w:rPr>
-        <w:t>[@</w:t>
-      </w:r>
-      <w:r>
-        <w:rPr>
-          <w:rFonts w:ascii="Times New Roman" w:hAnsi="Times New Roman" w:cs="Times New Roman"/>
-          <w:sz w:val="24"/>
-          <w:szCs w:val="24"/>
-          <w:lang w:val="en-US"/>
-        </w:rPr>
-        <w:t>doyle2013ecological</w:t>
-      </w:r>
-      <w:r>
-        <w:rPr>
-          <w:rFonts w:ascii="Times New Roman" w:hAnsi="Times New Roman" w:cs="Times New Roman"/>
-          <w:sz w:val="24"/>
-          <w:szCs w:val="24"/>
-          <w:lang w:val="en-US"/>
-        </w:rPr>
-        <w:t>]</w:t>
-      </w:r>
-      <w:r>
-        <w:rPr>
-          <w:rFonts w:ascii="Times New Roman" w:hAnsi="Times New Roman" w:cs="Times New Roman"/>
-          <w:sz w:val="24"/>
-          <w:szCs w:val="24"/>
-          <w:lang w:val="en-US"/>
-        </w:rPr>
-        <w:t xml:space="preserve">. </w:t>
-      </w:r>
-      <w:r>
-        <w:rPr>
-          <w:rFonts w:ascii="Times New Roman" w:hAnsi="Times New Roman" w:cs="Times New Roman"/>
-          <w:sz w:val="24"/>
-          <w:szCs w:val="24"/>
-          <w:lang w:val="en-US"/>
-        </w:rPr>
-        <w:t xml:space="preserve">Lessons </w:t>
-      </w:r>
-      <w:r>
-        <w:rPr>
-          <w:rFonts w:ascii="Times New Roman" w:hAnsi="Times New Roman" w:cs="Times New Roman"/>
-          <w:sz w:val="24"/>
-          <w:szCs w:val="24"/>
-          <w:lang w:val="en-US"/>
-        </w:rPr>
-        <w:t>and, in particular, classroom disruptions are unpredictable and multifaceted</w:t>
-      </w:r>
-      <w:r>
-        <w:rPr>
-          <w:rFonts w:ascii="Times New Roman" w:hAnsi="Times New Roman" w:cs="Times New Roman"/>
-          <w:sz w:val="24"/>
-          <w:szCs w:val="24"/>
-          <w:lang w:val="en-US"/>
-        </w:rPr>
-        <w:t xml:space="preserve">. </w:t>
-      </w:r>
-      <w:r>
-        <w:rPr>
-          <w:rFonts w:ascii="Times New Roman" w:hAnsi="Times New Roman" w:cs="Times New Roman"/>
-          <w:sz w:val="24"/>
-          <w:szCs w:val="24"/>
-          <w:lang w:val="en-US"/>
-        </w:rPr>
-        <w:t xml:space="preserve">All of these circumstances place </w:t>
-      </w:r>
-      <w:r>
-        <w:rPr>
-          <w:rFonts w:ascii="Times New Roman" w:hAnsi="Times New Roman" w:cs="Times New Roman"/>
-          <w:sz w:val="24"/>
-          <w:szCs w:val="24"/>
-          <w:lang w:val="en-US"/>
-        </w:rPr>
-        <w:t>several</w:t>
-      </w:r>
-      <w:r>
-        <w:rPr>
-          <w:rFonts w:ascii="Times New Roman" w:hAnsi="Times New Roman" w:cs="Times New Roman"/>
-          <w:sz w:val="24"/>
-          <w:szCs w:val="24"/>
-          <w:lang w:val="en-US"/>
-        </w:rPr>
-        <w:t xml:space="preserve"> demands on teachers</w:t>
-      </w:r>
-      <w:r>
-        <w:rPr>
-          <w:rFonts w:ascii="Times New Roman" w:hAnsi="Times New Roman" w:cs="Times New Roman"/>
-          <w:sz w:val="24"/>
-          <w:szCs w:val="24"/>
-          <w:lang w:val="en-US"/>
-        </w:rPr>
-        <w:t xml:space="preserve"> </w:t>
-      </w:r>
-      <w:r>
-        <w:rPr>
-          <w:rFonts w:ascii="Times New Roman" w:hAnsi="Times New Roman" w:cs="Times New Roman"/>
-          <w:sz w:val="24"/>
-          <w:szCs w:val="24"/>
-          <w:lang w:val="en-US"/>
-        </w:rPr>
-        <w:t>and require a high level of knowledge and competence from the teacher</w:t>
-      </w:r>
-      <w:r>
-        <w:rPr>
-          <w:rFonts w:ascii="Times New Roman" w:hAnsi="Times New Roman" w:cs="Times New Roman"/>
-          <w:sz w:val="24"/>
-          <w:szCs w:val="24"/>
-          <w:lang w:val="en-US"/>
-        </w:rPr>
-        <w:t xml:space="preserve"> </w:t>
-      </w:r>
-      <w:r>
-        <w:rPr>
-          <w:rFonts w:ascii="Times New Roman" w:hAnsi="Times New Roman" w:cs="Times New Roman"/>
-          <w:sz w:val="24"/>
-          <w:szCs w:val="24"/>
-          <w:lang w:val="en-US"/>
-        </w:rPr>
-        <w:t>[@</w:t>
-      </w:r>
-      <w:r>
-        <w:rPr>
-          <w:rFonts w:ascii="Times New Roman" w:hAnsi="Times New Roman" w:cs="Times New Roman"/>
-          <w:sz w:val="24"/>
-          <w:szCs w:val="24"/>
-          <w:lang w:val="en-US"/>
-        </w:rPr>
-        <w:t>klieme2008concept</w:t>
-      </w:r>
-      <w:r>
-        <w:rPr>
-          <w:rFonts w:ascii="Times New Roman" w:hAnsi="Times New Roman" w:cs="Times New Roman"/>
-          <w:sz w:val="24"/>
-          <w:szCs w:val="24"/>
-          <w:lang w:val="en-US"/>
-        </w:rPr>
-        <w:t>]</w:t>
-      </w:r>
-      <w:r>
-        <w:rPr>
-          <w:rFonts w:ascii="Times New Roman" w:hAnsi="Times New Roman" w:cs="Times New Roman"/>
-          <w:sz w:val="24"/>
-          <w:szCs w:val="24"/>
-          <w:lang w:val="en-US"/>
-        </w:rPr>
-        <w:t xml:space="preserve">. </w:t>
-      </w:r>
-      <w:r>
-        <w:rPr>
-          <w:rFonts w:ascii="Times New Roman" w:hAnsi="Times New Roman" w:cs="Times New Roman"/>
-          <w:sz w:val="24"/>
-          <w:szCs w:val="24"/>
-          <w:lang w:val="en-US"/>
-        </w:rPr>
-        <w:t xml:space="preserve">These </w:t>
-      </w:r>
-      <w:r>
-        <w:rPr>
-          <w:rFonts w:ascii="Times New Roman" w:hAnsi="Times New Roman" w:cs="Times New Roman"/>
-          <w:sz w:val="24"/>
-          <w:szCs w:val="24"/>
-          <w:lang w:val="en-US"/>
-        </w:rPr>
-        <w:t>professional competencies</w:t>
-      </w:r>
-      <w:r>
-        <w:rPr>
-          <w:rFonts w:ascii="Times New Roman" w:hAnsi="Times New Roman" w:cs="Times New Roman"/>
-          <w:sz w:val="24"/>
-          <w:szCs w:val="24"/>
-          <w:lang w:val="en-US"/>
-        </w:rPr>
-        <w:t xml:space="preserve"> </w:t>
-      </w:r>
-      <w:r>
-        <w:rPr>
-          <w:rFonts w:ascii="Times New Roman" w:hAnsi="Times New Roman" w:cs="Times New Roman"/>
-          <w:sz w:val="24"/>
-          <w:szCs w:val="24"/>
-          <w:lang w:val="en-US"/>
-        </w:rPr>
-        <w:t>encompass</w:t>
-      </w:r>
-      <w:r>
-        <w:rPr>
-          <w:rFonts w:ascii="Times New Roman" w:hAnsi="Times New Roman" w:cs="Times New Roman"/>
-          <w:sz w:val="24"/>
-          <w:szCs w:val="24"/>
-          <w:lang w:val="en-US"/>
-        </w:rPr>
-        <w:t xml:space="preserve">, among other things, </w:t>
-      </w:r>
-      <w:r>
-        <w:rPr>
-          <w:rFonts w:ascii="Times New Roman" w:hAnsi="Times New Roman" w:cs="Times New Roman"/>
-          <w:sz w:val="24"/>
-          <w:szCs w:val="24"/>
-          <w:lang w:val="en-US"/>
-        </w:rPr>
-        <w:t xml:space="preserve">teachers' specific </w:t>
-      </w:r>
-      <w:r>
-        <w:rPr>
-          <w:rFonts w:ascii="Times New Roman" w:hAnsi="Times New Roman" w:cs="Times New Roman"/>
-          <w:sz w:val="24"/>
-          <w:szCs w:val="24"/>
-          <w:lang w:val="en-US"/>
-        </w:rPr>
-        <w:t xml:space="preserve">knowledge </w:t>
-      </w:r>
-      <w:r>
-        <w:rPr>
-          <w:rFonts w:ascii="Times New Roman" w:hAnsi="Times New Roman" w:cs="Times New Roman"/>
-          <w:sz w:val="24"/>
-          <w:szCs w:val="24"/>
-          <w:lang w:val="en-US"/>
-        </w:rPr>
-        <w:t xml:space="preserve">and skills </w:t>
-      </w:r>
-      <w:r>
-        <w:rPr>
-          <w:rFonts w:ascii="Times New Roman" w:hAnsi="Times New Roman" w:cs="Times New Roman"/>
-          <w:sz w:val="24"/>
-          <w:szCs w:val="24"/>
-          <w:lang w:val="en-US"/>
-        </w:rPr>
-        <w:t xml:space="preserve">about classroom management and can be understood as a diverse toolbox </w:t>
-      </w:r>
-      <w:r>
-        <w:rPr>
-          <w:rFonts w:ascii="Times New Roman" w:hAnsi="Times New Roman" w:cs="Times New Roman"/>
-          <w:sz w:val="24"/>
-          <w:szCs w:val="24"/>
-          <w:lang w:val="en-US"/>
-        </w:rPr>
-        <w:t xml:space="preserve">of strategies, techniques, and measures </w:t>
-      </w:r>
-      <w:r>
-        <w:rPr>
-          <w:rFonts w:ascii="Times New Roman" w:hAnsi="Times New Roman" w:cs="Times New Roman"/>
-          <w:sz w:val="24"/>
-          <w:szCs w:val="24"/>
-          <w:lang w:val="en-US"/>
-        </w:rPr>
-        <w:t>for the teacher to navigate the challenging environment of the classroom</w:t>
-      </w:r>
-      <w:r>
-        <w:rPr>
-          <w:rFonts w:ascii="Times New Roman" w:hAnsi="Times New Roman" w:cs="Times New Roman"/>
-          <w:sz w:val="24"/>
-          <w:szCs w:val="24"/>
-          <w:lang w:val="en-US"/>
-        </w:rPr>
-        <w:t xml:space="preserve"> [@</w:t>
-      </w:r>
-      <w:r>
-        <w:rPr>
-          <w:rFonts w:ascii="Times New Roman" w:hAnsi="Times New Roman" w:cs="Times New Roman"/>
-          <w:sz w:val="24"/>
-          <w:szCs w:val="24"/>
-          <w:lang w:val="en-US"/>
-        </w:rPr>
-        <w:t>konig2016teacher</w:t>
-      </w:r>
-      <w:r>
-        <w:rPr>
-          <w:rFonts w:ascii="Times New Roman" w:hAnsi="Times New Roman" w:cs="Times New Roman"/>
-          <w:sz w:val="24"/>
-          <w:szCs w:val="24"/>
-          <w:lang w:val="en-US"/>
-        </w:rPr>
-        <w:t>]</w:t>
-      </w:r>
-      <w:r>
-        <w:rPr>
-          <w:rFonts w:ascii="Times New Roman" w:hAnsi="Times New Roman" w:cs="Times New Roman"/>
-          <w:sz w:val="24"/>
-          <w:szCs w:val="24"/>
-          <w:lang w:val="en-US"/>
-        </w:rPr>
-        <w:t>.</w:t>
-      </w:r>
-      <w:r>
-        <w:rPr>
-          <w:rFonts w:ascii="Times New Roman" w:hAnsi="Times New Roman" w:cs="Times New Roman"/>
-          <w:sz w:val="24"/>
-          <w:szCs w:val="24"/>
-          <w:lang w:val="en-US"/>
-        </w:rPr>
-        <w:t xml:space="preserve"> </w:t>
-      </w:r>
-      <w:r>
-        <w:rPr>
-          <w:rFonts w:ascii="Times New Roman" w:hAnsi="Times New Roman" w:cs="Times New Roman"/>
-          <w:sz w:val="24"/>
-          <w:szCs w:val="24"/>
-          <w:lang w:val="en-US"/>
-        </w:rPr>
-        <w:t>Based on</w:t>
-      </w:r>
-      <w:r>
-        <w:rPr>
-          <w:rFonts w:ascii="Times New Roman" w:hAnsi="Times New Roman" w:cs="Times New Roman"/>
-          <w:sz w:val="24"/>
-          <w:szCs w:val="24"/>
-          <w:lang w:val="en-US"/>
-        </w:rPr>
-        <w:t xml:space="preserve"> @</w:t>
-      </w:r>
-      <w:r>
-        <w:rPr>
-          <w:rFonts w:ascii="Times New Roman" w:hAnsi="Times New Roman" w:cs="Times New Roman"/>
-          <w:sz w:val="24"/>
-          <w:szCs w:val="24"/>
-          <w:lang w:val="en-US"/>
-        </w:rPr>
-        <w:t>doyle1986classroom</w:t>
-      </w:r>
-      <w:r>
-        <w:rPr>
-          <w:rFonts w:ascii="Times New Roman" w:hAnsi="Times New Roman" w:cs="Times New Roman"/>
-          <w:sz w:val="24"/>
-          <w:szCs w:val="24"/>
-          <w:lang w:val="en-US"/>
-        </w:rPr>
-        <w:t>, a distinction can be made between structure-oriented and process-oriented measures. Process-oriented measures include (1) the monitoring of student activities and (2) the smooth structure of lessons</w:t>
-      </w:r>
-      <w:r>
-        <w:rPr>
-          <w:rFonts w:ascii="Times New Roman" w:hAnsi="Times New Roman" w:cs="Times New Roman"/>
-          <w:sz w:val="24"/>
-          <w:szCs w:val="24"/>
-          <w:lang w:val="en-US"/>
-        </w:rPr>
-        <w:t xml:space="preserve">. </w:t>
-      </w:r>
-      <w:r>
-        <w:rPr>
-          <w:rFonts w:ascii="Times New Roman" w:hAnsi="Times New Roman" w:cs="Times New Roman"/>
-          <w:sz w:val="24"/>
-          <w:szCs w:val="24"/>
-          <w:lang w:val="en-US"/>
-        </w:rPr>
-        <w:t>While these measures relate directly to events in the teaching process, structure-oriented measures, such as (3) the establishment of rules, routines</w:t>
-      </w:r>
-      <w:r>
-        <w:rPr>
-          <w:rFonts w:ascii="Times New Roman" w:hAnsi="Times New Roman" w:cs="Times New Roman"/>
-          <w:sz w:val="24"/>
-          <w:szCs w:val="24"/>
-          <w:lang w:val="en-US"/>
-        </w:rPr>
-        <w:t>,</w:t>
-      </w:r>
-      <w:r>
-        <w:rPr>
-          <w:rFonts w:ascii="Times New Roman" w:hAnsi="Times New Roman" w:cs="Times New Roman"/>
-          <w:sz w:val="24"/>
-          <w:szCs w:val="24"/>
-          <w:lang w:val="en-US"/>
-        </w:rPr>
-        <w:t xml:space="preserve"> and rituals, have a longer-term effect.</w:t>
-      </w:r>
-      <w:r>
-        <w:rPr>
-          <w:rFonts w:ascii="Times New Roman" w:hAnsi="Times New Roman" w:cs="Times New Roman"/>
-          <w:sz w:val="24"/>
-          <w:szCs w:val="24"/>
-          <w:lang w:val="en-US"/>
-        </w:rPr>
-        <w:t xml:space="preserve"> </w:t>
-      </w:r>
-      <w:r>
-        <w:rPr>
-          <w:rFonts w:ascii="Times New Roman" w:hAnsi="Times New Roman" w:cs="Times New Roman"/>
-          <w:sz w:val="24"/>
-          <w:szCs w:val="24"/>
-          <w:lang w:val="en-US"/>
-        </w:rPr>
-        <w:t xml:space="preserve">The three aspects of effective classroom management aim to maximize students' </w:t>
-      </w:r>
-      <w:r>
-        <w:rPr>
-          <w:rFonts w:ascii="Times New Roman" w:hAnsi="Times New Roman" w:cs="Times New Roman"/>
-          <w:sz w:val="24"/>
-          <w:szCs w:val="24"/>
-          <w:lang w:val="en-US"/>
-        </w:rPr>
-        <w:t xml:space="preserve">active </w:t>
-      </w:r>
-      <w:r>
-        <w:rPr>
-          <w:rFonts w:ascii="Times New Roman" w:hAnsi="Times New Roman" w:cs="Times New Roman"/>
-          <w:sz w:val="24"/>
-          <w:szCs w:val="24"/>
-          <w:lang w:val="en-US"/>
-        </w:rPr>
-        <w:t>learning time and reduce classroom disruption</w:t>
-      </w:r>
-      <w:r>
-        <w:rPr>
-          <w:rFonts w:ascii="Times New Roman" w:hAnsi="Times New Roman" w:cs="Times New Roman"/>
-          <w:sz w:val="24"/>
-          <w:szCs w:val="24"/>
-          <w:lang w:val="en-US"/>
-        </w:rPr>
-        <w:t xml:space="preserve"> [@</w:t>
-      </w:r>
-      <w:r>
-        <w:rPr>
-          <w:rFonts w:ascii="Times New Roman" w:hAnsi="Times New Roman" w:cs="Times New Roman"/>
-          <w:sz w:val="24"/>
-          <w:szCs w:val="24"/>
-          <w:lang w:val="en-US"/>
-        </w:rPr>
-        <w:t>emmer2003classroom</w:t>
-      </w:r>
-      <w:r>
-        <w:rPr>
-          <w:rFonts w:ascii="Times New Roman" w:hAnsi="Times New Roman" w:cs="Times New Roman"/>
-          <w:sz w:val="24"/>
-          <w:szCs w:val="24"/>
-          <w:lang w:val="en-US"/>
-        </w:rPr>
-        <w:t>].</w:t>
-      </w:r>
-    </w:p>
-    <w:p>
-      <w:pPr>
-        <w:spacing w:line="360" w:lineRule="auto"/>
-        <w:rPr>
-          <w:rFonts w:ascii="Times New Roman" w:hAnsi="Times New Roman" w:cs="Times New Roman"/>
-          <w:sz w:val="24"/>
-          <w:szCs w:val="24"/>
-          <w:lang w:val="en-US"/>
-        </w:rPr>
-      </w:pPr>
-      <w:r>
-        <w:rPr>
-          <w:rFonts w:ascii="Times New Roman" w:hAnsi="Times New Roman" w:cs="Times New Roman"/>
-          <w:sz w:val="24"/>
-          <w:szCs w:val="24"/>
-          <w:lang w:val="en-US"/>
-        </w:rPr>
-        <w:lastRenderedPageBreak/>
-        <w:t>Thus, e</w:t>
-      </w:r>
-      <w:r>
-        <w:rPr>
-          <w:rFonts w:ascii="Times New Roman" w:hAnsi="Times New Roman" w:cs="Times New Roman"/>
-          <w:sz w:val="24"/>
-          <w:szCs w:val="24"/>
-          <w:lang w:val="en-US"/>
-        </w:rPr>
-        <w:t xml:space="preserve">ffective classroom management skills are </w:t>
-      </w:r>
-      <w:r>
-        <w:rPr>
-          <w:rFonts w:ascii="Times New Roman" w:hAnsi="Times New Roman" w:cs="Times New Roman"/>
-          <w:sz w:val="24"/>
-          <w:szCs w:val="24"/>
-          <w:lang w:val="en-US"/>
-        </w:rPr>
-        <w:t xml:space="preserve">considered </w:t>
-      </w:r>
-      <w:r>
-        <w:rPr>
-          <w:rFonts w:ascii="Times New Roman" w:hAnsi="Times New Roman" w:cs="Times New Roman"/>
-          <w:sz w:val="24"/>
-          <w:szCs w:val="24"/>
-          <w:lang w:val="en-US"/>
-        </w:rPr>
-        <w:t xml:space="preserve">an important personal resource </w:t>
-      </w:r>
-      <w:r>
-        <w:rPr>
-          <w:rFonts w:ascii="Times New Roman" w:hAnsi="Times New Roman" w:cs="Times New Roman"/>
-          <w:sz w:val="24"/>
-          <w:szCs w:val="24"/>
-          <w:lang w:val="en-US"/>
-        </w:rPr>
-        <w:t>for teachers to reduce</w:t>
-      </w:r>
-      <w:r>
-        <w:rPr>
-          <w:rFonts w:ascii="Times New Roman" w:hAnsi="Times New Roman" w:cs="Times New Roman"/>
-          <w:sz w:val="24"/>
-          <w:szCs w:val="24"/>
-          <w:lang w:val="en-US"/>
-        </w:rPr>
-        <w:t xml:space="preserve"> classroom disruption</w:t>
-      </w:r>
-      <w:r>
-        <w:rPr>
-          <w:rFonts w:ascii="Times New Roman" w:hAnsi="Times New Roman" w:cs="Times New Roman"/>
-          <w:sz w:val="24"/>
-          <w:szCs w:val="24"/>
-          <w:lang w:val="en-US"/>
-        </w:rPr>
-        <w:t xml:space="preserve"> [@</w:t>
-      </w:r>
-      <w:r>
-        <w:rPr>
-          <w:rFonts w:ascii="Times New Roman" w:hAnsi="Times New Roman" w:cs="Times New Roman"/>
-          <w:sz w:val="24"/>
-          <w:szCs w:val="24"/>
-          <w:lang w:val="en-US"/>
-        </w:rPr>
-        <w:t>cramer2018belastung</w:t>
-      </w:r>
-      <w:r>
-        <w:rPr>
-          <w:rFonts w:ascii="Times New Roman" w:hAnsi="Times New Roman" w:cs="Times New Roman"/>
-          <w:sz w:val="24"/>
-          <w:szCs w:val="24"/>
-          <w:lang w:val="en-US"/>
-        </w:rPr>
-        <w:t xml:space="preserve">] and it </w:t>
-      </w:r>
-      <w:r>
-        <w:rPr>
-          <w:rFonts w:ascii="Times New Roman" w:hAnsi="Times New Roman" w:cs="Times New Roman"/>
-          <w:sz w:val="24"/>
-          <w:szCs w:val="24"/>
-          <w:lang w:val="en-US"/>
-        </w:rPr>
-        <w:t>has been shown, that p</w:t>
-      </w:r>
-      <w:r>
-        <w:rPr>
-          <w:rFonts w:ascii="Times New Roman" w:hAnsi="Times New Roman" w:cs="Times New Roman"/>
-          <w:sz w:val="24"/>
-          <w:szCs w:val="24"/>
-          <w:lang w:val="en-US"/>
-        </w:rPr>
-        <w:t>rofessional knowledge about classroom management reduces the risk of strain</w:t>
-      </w:r>
-      <w:r>
-        <w:rPr>
-          <w:rFonts w:ascii="Times New Roman" w:hAnsi="Times New Roman" w:cs="Times New Roman"/>
-          <w:sz w:val="24"/>
-          <w:szCs w:val="24"/>
-          <w:lang w:val="en-US"/>
-        </w:rPr>
-        <w:t xml:space="preserve"> and stress [</w:t>
-      </w:r>
-      <w:r>
-        <w:rPr>
-          <w:rFonts w:ascii="Times New Roman" w:hAnsi="Times New Roman" w:cs="Times New Roman"/>
-          <w:sz w:val="24"/>
-          <w:szCs w:val="24"/>
-          <w:lang w:val="en-US"/>
-        </w:rPr>
-        <w:t>klusmann2012berufliche</w:t>
-      </w:r>
-      <w:r>
-        <w:rPr>
-          <w:rFonts w:ascii="Times New Roman" w:hAnsi="Times New Roman" w:cs="Times New Roman"/>
-          <w:sz w:val="24"/>
-          <w:szCs w:val="24"/>
-          <w:lang w:val="en-US"/>
-        </w:rPr>
-        <w:t>].</w:t>
-      </w:r>
-      <w:r>
-        <w:rPr>
-          <w:rFonts w:ascii="Times New Roman" w:hAnsi="Times New Roman" w:cs="Times New Roman"/>
-          <w:sz w:val="24"/>
-          <w:szCs w:val="24"/>
-          <w:lang w:val="en-US"/>
-        </w:rPr>
-        <w:t xml:space="preserve"> </w:t>
-      </w:r>
-      <w:r>
-        <w:rPr>
-          <w:rFonts w:ascii="Times New Roman" w:hAnsi="Times New Roman" w:cs="Times New Roman"/>
-          <w:sz w:val="24"/>
-          <w:szCs w:val="24"/>
-          <w:lang w:val="en-US"/>
-        </w:rPr>
-        <w:t xml:space="preserve">In their intervention study, </w:t>
-      </w:r>
-      <w:r>
-        <w:rPr>
-          <w:rFonts w:ascii="Times New Roman" w:hAnsi="Times New Roman" w:cs="Times New Roman"/>
-          <w:sz w:val="24"/>
-          <w:szCs w:val="24"/>
-          <w:lang w:val="en-US"/>
-        </w:rPr>
-        <w:t>@</w:t>
-      </w:r>
-      <w:r>
-        <w:rPr>
-          <w:rFonts w:ascii="Times New Roman" w:hAnsi="Times New Roman" w:cs="Times New Roman"/>
-          <w:sz w:val="24"/>
-          <w:szCs w:val="24"/>
-          <w:lang w:val="en-US"/>
-        </w:rPr>
-        <w:t xml:space="preserve">schelske1994coping </w:t>
-      </w:r>
-      <w:r>
-        <w:rPr>
-          <w:rFonts w:ascii="Times New Roman" w:hAnsi="Times New Roman" w:cs="Times New Roman"/>
-          <w:sz w:val="24"/>
-          <w:szCs w:val="24"/>
-          <w:lang w:val="en-US"/>
-        </w:rPr>
-        <w:t>showed that</w:t>
-      </w:r>
-      <w:r>
-        <w:rPr>
-          <w:rFonts w:ascii="Times New Roman" w:hAnsi="Times New Roman" w:cs="Times New Roman"/>
-          <w:sz w:val="24"/>
-          <w:szCs w:val="24"/>
-          <w:lang w:val="en-US"/>
-        </w:rPr>
-        <w:t xml:space="preserve"> providing training in coping and classroom management </w:t>
-      </w:r>
-      <w:r>
-        <w:rPr>
-          <w:rFonts w:ascii="Times New Roman" w:hAnsi="Times New Roman" w:cs="Times New Roman"/>
-          <w:sz w:val="24"/>
-          <w:szCs w:val="24"/>
-          <w:lang w:val="en-US"/>
-        </w:rPr>
-        <w:t xml:space="preserve">skills </w:t>
-      </w:r>
-      <w:r>
-        <w:rPr>
-          <w:rFonts w:ascii="Times New Roman" w:hAnsi="Times New Roman" w:cs="Times New Roman"/>
-          <w:sz w:val="24"/>
-          <w:szCs w:val="24"/>
-          <w:lang w:val="en-US"/>
-        </w:rPr>
-        <w:t>enhance</w:t>
-      </w:r>
-      <w:r>
-        <w:rPr>
-          <w:rFonts w:ascii="Times New Roman" w:hAnsi="Times New Roman" w:cs="Times New Roman"/>
-          <w:sz w:val="24"/>
-          <w:szCs w:val="24"/>
-          <w:lang w:val="en-US"/>
-        </w:rPr>
-        <w:t>d</w:t>
-      </w:r>
-      <w:r>
-        <w:rPr>
-          <w:rFonts w:ascii="Times New Roman" w:hAnsi="Times New Roman" w:cs="Times New Roman"/>
-          <w:sz w:val="24"/>
-          <w:szCs w:val="24"/>
-          <w:lang w:val="en-US"/>
-        </w:rPr>
-        <w:t xml:space="preserve"> student teachers</w:t>
-      </w:r>
-      <w:r>
-        <w:rPr>
-          <w:rFonts w:ascii="Times New Roman" w:hAnsi="Times New Roman" w:cs="Times New Roman"/>
-          <w:sz w:val="24"/>
-          <w:szCs w:val="24"/>
-          <w:lang w:val="en-US"/>
-        </w:rPr>
-        <w:t>’</w:t>
-      </w:r>
-      <w:r>
-        <w:rPr>
-          <w:rFonts w:ascii="Times New Roman" w:hAnsi="Times New Roman" w:cs="Times New Roman"/>
-          <w:sz w:val="24"/>
-          <w:szCs w:val="24"/>
-          <w:lang w:val="en-US"/>
-        </w:rPr>
-        <w:t xml:space="preserve"> competency in handling classroom challenges</w:t>
-      </w:r>
-      <w:r>
-        <w:rPr>
-          <w:rFonts w:ascii="Times New Roman" w:hAnsi="Times New Roman" w:cs="Times New Roman"/>
-          <w:sz w:val="24"/>
-          <w:szCs w:val="24"/>
-          <w:lang w:val="en-US"/>
-        </w:rPr>
-        <w:t xml:space="preserve"> </w:t>
-      </w:r>
-      <w:r>
-        <w:rPr>
-          <w:rFonts w:ascii="Times New Roman" w:hAnsi="Times New Roman" w:cs="Times New Roman"/>
-          <w:sz w:val="24"/>
-          <w:szCs w:val="24"/>
-          <w:lang w:val="en-US"/>
-        </w:rPr>
-        <w:t xml:space="preserve">and coping with stressors, </w:t>
-      </w:r>
-      <w:r>
-        <w:rPr>
-          <w:rFonts w:ascii="Times New Roman" w:hAnsi="Times New Roman" w:cs="Times New Roman"/>
-          <w:sz w:val="24"/>
-          <w:szCs w:val="24"/>
-          <w:lang w:val="en-US"/>
-        </w:rPr>
-        <w:t>contributing to their professional development</w:t>
-      </w:r>
-      <w:r>
-        <w:rPr>
-          <w:rFonts w:ascii="Times New Roman" w:hAnsi="Times New Roman" w:cs="Times New Roman"/>
-          <w:sz w:val="24"/>
-          <w:szCs w:val="24"/>
-          <w:lang w:val="en-US"/>
-        </w:rPr>
-        <w:t xml:space="preserve">. </w:t>
-      </w:r>
-      <w:r>
-        <w:rPr>
-          <w:rFonts w:ascii="Times New Roman" w:hAnsi="Times New Roman" w:cs="Times New Roman"/>
-          <w:sz w:val="24"/>
-          <w:szCs w:val="24"/>
-          <w:lang w:val="en-US"/>
-        </w:rPr>
-        <w:t>The positive outcomes of effective classroom management include better teacher-student relationships, an improved classroom climate</w:t>
-      </w:r>
-      <w:r>
-        <w:rPr>
-          <w:rFonts w:ascii="Times New Roman" w:hAnsi="Times New Roman" w:cs="Times New Roman"/>
-          <w:sz w:val="24"/>
-          <w:szCs w:val="24"/>
-          <w:lang w:val="en-US"/>
-        </w:rPr>
-        <w:t>,</w:t>
-      </w:r>
-      <w:r>
-        <w:rPr>
-          <w:rFonts w:ascii="Times New Roman" w:hAnsi="Times New Roman" w:cs="Times New Roman"/>
-          <w:sz w:val="24"/>
-          <w:szCs w:val="24"/>
-          <w:lang w:val="en-US"/>
-        </w:rPr>
-        <w:t xml:space="preserve"> and more cooperative and less disruptive learners [@eichhorn2015foresight; @marzano2003classroom]. </w:t>
-      </w:r>
-      <w:r>
-        <w:rPr>
-          <w:rFonts w:ascii="Times New Roman" w:hAnsi="Times New Roman" w:cs="Times New Roman"/>
-          <w:sz w:val="24"/>
-          <w:szCs w:val="24"/>
-          <w:lang w:val="en-US"/>
-        </w:rPr>
-        <w:t>Thus, e</w:t>
-      </w:r>
-      <w:r>
-        <w:rPr>
-          <w:rFonts w:ascii="Times New Roman" w:hAnsi="Times New Roman" w:cs="Times New Roman"/>
-          <w:sz w:val="24"/>
-          <w:szCs w:val="24"/>
-          <w:lang w:val="en-US"/>
-        </w:rPr>
-        <w:t>ffective classroom management techniques can be used to develop resources for the health of both teachers and students [@hascher2004wohlbefinden].</w:t>
-      </w:r>
-    </w:p>
-    <w:p>
-      <w:pPr>
-        <w:spacing w:line="360" w:lineRule="auto"/>
-        <w:rPr>
-          <w:rFonts w:ascii="Times New Roman" w:hAnsi="Times New Roman" w:cs="Times New Roman"/>
-          <w:sz w:val="24"/>
-          <w:szCs w:val="24"/>
-          <w:lang w:val="en-US"/>
-        </w:rPr>
-      </w:pPr>
-      <w:r>
-        <w:rPr>
-          <w:rFonts w:ascii="Times New Roman" w:hAnsi="Times New Roman" w:cs="Times New Roman"/>
-          <w:sz w:val="24"/>
-          <w:szCs w:val="24"/>
-          <w:lang w:val="en-US"/>
-        </w:rPr>
-        <w:t xml:space="preserve">Professional experience as a characteristic of teachers (see Fig. 1) also has a decisive influence on </w:t>
-      </w:r>
-      <w:r>
-        <w:rPr>
-          <w:rFonts w:ascii="Times New Roman" w:hAnsi="Times New Roman" w:cs="Times New Roman"/>
-          <w:sz w:val="24"/>
-          <w:szCs w:val="24"/>
-          <w:lang w:val="en-US"/>
-        </w:rPr>
-        <w:t xml:space="preserve">classroom management skills and hence on the </w:t>
-      </w:r>
-      <w:r>
-        <w:rPr>
-          <w:rFonts w:ascii="Times New Roman" w:hAnsi="Times New Roman" w:cs="Times New Roman"/>
-          <w:sz w:val="24"/>
-          <w:szCs w:val="24"/>
-          <w:lang w:val="en-US"/>
-        </w:rPr>
-        <w:t>appraisal processes</w:t>
-      </w:r>
-      <w:r>
-        <w:rPr>
-          <w:rFonts w:ascii="Times New Roman" w:hAnsi="Times New Roman" w:cs="Times New Roman"/>
-          <w:sz w:val="24"/>
-          <w:szCs w:val="24"/>
-          <w:lang w:val="en-US"/>
-        </w:rPr>
-        <w:t>, as particularly teachers with less teaching experience are overwhelmed by the simultaneity and complexity of teaching</w:t>
-      </w:r>
-      <w:r>
-        <w:rPr>
-          <w:rFonts w:ascii="Times New Roman" w:hAnsi="Times New Roman" w:cs="Times New Roman"/>
-          <w:sz w:val="24"/>
-          <w:szCs w:val="24"/>
-          <w:lang w:val="en-US"/>
-        </w:rPr>
-        <w:t xml:space="preserve"> </w:t>
-      </w:r>
-      <w:r>
-        <w:rPr>
-          <w:rFonts w:ascii="Times New Roman" w:hAnsi="Times New Roman" w:cs="Times New Roman"/>
-          <w:sz w:val="24"/>
-          <w:szCs w:val="24"/>
-          <w:lang w:val="en-US"/>
-        </w:rPr>
-        <w:t>[@</w:t>
-      </w:r>
-      <w:r>
-        <w:rPr>
-          <w:rFonts w:ascii="Times New Roman" w:hAnsi="Times New Roman" w:cs="Times New Roman"/>
-          <w:sz w:val="24"/>
-          <w:szCs w:val="24"/>
-          <w:lang w:val="en-US"/>
-        </w:rPr>
-        <w:t>ophardt2017klassenmanagement</w:t>
-      </w:r>
-      <w:r>
-        <w:rPr>
-          <w:rFonts w:ascii="Times New Roman" w:hAnsi="Times New Roman" w:cs="Times New Roman"/>
-          <w:sz w:val="24"/>
-          <w:szCs w:val="24"/>
-          <w:lang w:val="en-US"/>
-        </w:rPr>
-        <w:t>; @</w:t>
-      </w:r>
-      <w:r>
-        <w:rPr>
-          <w:rFonts w:ascii="Times New Roman" w:hAnsi="Times New Roman" w:cs="Times New Roman"/>
-          <w:sz w:val="24"/>
-          <w:szCs w:val="24"/>
-          <w:lang w:val="en-US"/>
-        </w:rPr>
-        <w:t>wolff2015keeping</w:t>
-      </w:r>
-      <w:r>
-        <w:rPr>
-          <w:rFonts w:ascii="Times New Roman" w:hAnsi="Times New Roman" w:cs="Times New Roman"/>
-          <w:sz w:val="24"/>
-          <w:szCs w:val="24"/>
-          <w:lang w:val="en-US"/>
-        </w:rPr>
-        <w:t xml:space="preserve">; </w:t>
-      </w:r>
-      <w:r>
-        <w:rPr>
-          <w:rFonts w:ascii="Times New Roman" w:hAnsi="Times New Roman" w:cs="Times New Roman"/>
-          <w:sz w:val="24"/>
-          <w:szCs w:val="24"/>
-          <w:lang w:val="en-US"/>
-        </w:rPr>
-        <w:t>@</w:t>
-      </w:r>
-      <w:r>
-        <w:rPr>
-          <w:rFonts w:ascii="Times New Roman" w:hAnsi="Times New Roman" w:cs="Times New Roman"/>
-          <w:sz w:val="24"/>
-          <w:szCs w:val="24"/>
-          <w:lang w:val="en-US"/>
-        </w:rPr>
-        <w:t xml:space="preserve"> </w:t>
-      </w:r>
-      <w:r>
-        <w:rPr>
-          <w:rFonts w:ascii="Times New Roman" w:hAnsi="Times New Roman" w:cs="Times New Roman"/>
-          <w:sz w:val="24"/>
-          <w:szCs w:val="24"/>
-          <w:lang w:val="en-US"/>
-        </w:rPr>
-        <w:t>klusmann2012berufliche</w:t>
-      </w:r>
-      <w:r>
-        <w:rPr>
-          <w:rFonts w:ascii="Times New Roman" w:hAnsi="Times New Roman" w:cs="Times New Roman"/>
-          <w:sz w:val="24"/>
-          <w:szCs w:val="24"/>
-          <w:lang w:val="en-US"/>
-        </w:rPr>
-        <w:t>].</w:t>
-      </w:r>
-      <w:r>
-        <w:rPr>
-          <w:rFonts w:ascii="Times New Roman" w:hAnsi="Times New Roman" w:cs="Times New Roman"/>
-          <w:sz w:val="24"/>
-          <w:szCs w:val="24"/>
-          <w:lang w:val="en-US"/>
-        </w:rPr>
-        <w:t xml:space="preserve"> </w:t>
-      </w:r>
-      <w:r>
-        <w:rPr>
-          <w:rFonts w:ascii="Times New Roman" w:hAnsi="Times New Roman" w:cs="Times New Roman"/>
-          <w:sz w:val="24"/>
-          <w:szCs w:val="24"/>
-          <w:lang w:val="en-US"/>
-        </w:rPr>
-        <w:t>Skills in dealing with teaching events are closely related to the cognitive load of teachers. Th</w:t>
-      </w:r>
-      <w:r>
-        <w:rPr>
-          <w:rFonts w:ascii="Times New Roman" w:hAnsi="Times New Roman" w:cs="Times New Roman"/>
-          <w:sz w:val="24"/>
-          <w:szCs w:val="24"/>
-          <w:lang w:val="en-US"/>
-        </w:rPr>
-        <w:t xml:space="preserve">ese classroom management skills </w:t>
-      </w:r>
-      <w:r>
-        <w:rPr>
-          <w:rFonts w:ascii="Times New Roman" w:hAnsi="Times New Roman" w:cs="Times New Roman"/>
-          <w:sz w:val="24"/>
-          <w:szCs w:val="24"/>
-          <w:lang w:val="en-US"/>
-        </w:rPr>
-        <w:t>develop, among other things, through growing teaching experience, as teachers attempt to cluster experienced classroom events into patterns and formulate appropriate action alternatives. According to</w:t>
-      </w:r>
-      <w:r>
-        <w:rPr>
-          <w:rFonts w:ascii="Times New Roman" w:hAnsi="Times New Roman" w:cs="Times New Roman"/>
-          <w:sz w:val="24"/>
-          <w:szCs w:val="24"/>
-          <w:lang w:val="en-US"/>
-        </w:rPr>
-        <w:t xml:space="preserve"> @</w:t>
-      </w:r>
-      <w:r>
-        <w:rPr>
-          <w:lang w:val="en-US"/>
-        </w:rPr>
-        <w:t xml:space="preserve"> </w:t>
-      </w:r>
-      <w:r>
-        <w:rPr>
-          <w:rFonts w:ascii="Times New Roman" w:hAnsi="Times New Roman" w:cs="Times New Roman"/>
-          <w:sz w:val="24"/>
-          <w:szCs w:val="24"/>
-          <w:lang w:val="en-US"/>
-        </w:rPr>
-        <w:t>wolff2021classroom</w:t>
-      </w:r>
-      <w:r>
-        <w:rPr>
-          <w:rFonts w:ascii="Times New Roman" w:hAnsi="Times New Roman" w:cs="Times New Roman"/>
-          <w:sz w:val="24"/>
-          <w:szCs w:val="24"/>
-          <w:lang w:val="en-US"/>
-        </w:rPr>
-        <w:t xml:space="preserve">, such </w:t>
-      </w:r>
-      <w:r>
-        <w:rPr>
-          <w:rFonts w:ascii="Times New Roman" w:hAnsi="Times New Roman" w:cs="Times New Roman"/>
-          <w:sz w:val="24"/>
-          <w:szCs w:val="24"/>
-          <w:lang w:val="en-US"/>
-        </w:rPr>
-        <w:t xml:space="preserve">cognitive </w:t>
-      </w:r>
-      <w:r>
-        <w:rPr>
-          <w:rFonts w:ascii="Times New Roman" w:hAnsi="Times New Roman" w:cs="Times New Roman"/>
-          <w:sz w:val="24"/>
-          <w:szCs w:val="24"/>
-          <w:lang w:val="en-US"/>
-        </w:rPr>
-        <w:t xml:space="preserve">processes can be understood as </w:t>
-      </w:r>
-      <w:r>
-        <w:rPr>
-          <w:rFonts w:ascii="Times New Roman" w:hAnsi="Times New Roman" w:cs="Times New Roman"/>
-          <w:sz w:val="24"/>
-          <w:szCs w:val="24"/>
-          <w:lang w:val="en-US"/>
-        </w:rPr>
-        <w:t>mental classroom management scripts</w:t>
-      </w:r>
-      <w:r>
-        <w:rPr>
-          <w:rFonts w:ascii="Times New Roman" w:hAnsi="Times New Roman" w:cs="Times New Roman"/>
-          <w:sz w:val="24"/>
-          <w:szCs w:val="24"/>
-          <w:lang w:val="en-US"/>
-        </w:rPr>
-        <w:t>.</w:t>
-      </w:r>
-      <w:r>
-        <w:rPr>
-          <w:rFonts w:ascii="Times New Roman" w:hAnsi="Times New Roman" w:cs="Times New Roman"/>
-          <w:sz w:val="24"/>
-          <w:szCs w:val="24"/>
-          <w:lang w:val="en-US"/>
-        </w:rPr>
-        <w:t xml:space="preserve"> </w:t>
-      </w:r>
-      <w:r>
-        <w:rPr>
-          <w:rFonts w:ascii="Times New Roman" w:hAnsi="Times New Roman" w:cs="Times New Roman"/>
-          <w:sz w:val="24"/>
-          <w:szCs w:val="24"/>
-          <w:lang w:val="en-US"/>
-        </w:rPr>
-        <w:t>Accordingly, e</w:t>
-      </w:r>
-      <w:r>
-        <w:rPr>
-          <w:rFonts w:ascii="Times New Roman" w:hAnsi="Times New Roman" w:cs="Times New Roman"/>
-          <w:sz w:val="24"/>
-          <w:szCs w:val="24"/>
-          <w:lang w:val="en-US"/>
-        </w:rPr>
-        <w:t>specially for beginning teachers</w:t>
-      </w:r>
-      <w:r>
-        <w:rPr>
-          <w:rFonts w:ascii="Times New Roman" w:hAnsi="Times New Roman" w:cs="Times New Roman"/>
-          <w:sz w:val="24"/>
-          <w:szCs w:val="24"/>
-          <w:lang w:val="en-US"/>
-        </w:rPr>
-        <w:t>, t</w:t>
-      </w:r>
-      <w:r>
-        <w:rPr>
-          <w:rFonts w:ascii="Times New Roman" w:hAnsi="Times New Roman" w:cs="Times New Roman"/>
-          <w:sz w:val="24"/>
-          <w:szCs w:val="24"/>
-          <w:lang w:val="en-US"/>
-        </w:rPr>
-        <w:t>he teaching profession seems to be very demanding and stressful</w:t>
-      </w:r>
-      <w:r>
-        <w:rPr>
-          <w:rFonts w:ascii="Times New Roman" w:hAnsi="Times New Roman" w:cs="Times New Roman"/>
-          <w:sz w:val="24"/>
-          <w:szCs w:val="24"/>
-          <w:lang w:val="en-US"/>
-        </w:rPr>
-        <w:t xml:space="preserve">. In particular the first five years, between 40 and 50 percent of beginning teachers change careers for a variety of reasons such as disciplinary problems with students [@ingersoll2003]. @fisher2011 investigated the extent to which age or teaching experience and job dissatisfaction are associated with an increased risk of burnout and stress among teachers. </w:t>
-      </w:r>
-      <w:r>
-        <w:rPr>
-          <w:rFonts w:ascii="Times New Roman" w:hAnsi="Times New Roman" w:cs="Times New Roman"/>
-          <w:sz w:val="24"/>
-          <w:szCs w:val="24"/>
-          <w:lang w:val="en-US"/>
-        </w:rPr>
-        <w:t xml:space="preserve">The </w:t>
-      </w:r>
-      <w:r>
-        <w:rPr>
-          <w:rFonts w:ascii="Times New Roman" w:hAnsi="Times New Roman" w:cs="Times New Roman"/>
-          <w:sz w:val="24"/>
-          <w:szCs w:val="24"/>
-          <w:lang w:val="en-US"/>
-        </w:rPr>
-        <w:t xml:space="preserve">results </w:t>
-      </w:r>
-      <w:r>
-        <w:rPr>
-          <w:rFonts w:ascii="Times New Roman" w:hAnsi="Times New Roman" w:cs="Times New Roman"/>
-          <w:sz w:val="24"/>
-          <w:szCs w:val="24"/>
-          <w:lang w:val="en-US"/>
-        </w:rPr>
-        <w:t>revealed</w:t>
-      </w:r>
-      <w:r>
-        <w:rPr>
-          <w:rFonts w:ascii="Times New Roman" w:hAnsi="Times New Roman" w:cs="Times New Roman"/>
-          <w:sz w:val="24"/>
-          <w:szCs w:val="24"/>
-          <w:lang w:val="en-US"/>
-        </w:rPr>
-        <w:t xml:space="preserve"> that teachers with less professional experience had higher burnout score</w:t>
-      </w:r>
-      <w:r>
-        <w:rPr>
-          <w:rFonts w:ascii="Times New Roman" w:hAnsi="Times New Roman" w:cs="Times New Roman"/>
-          <w:sz w:val="24"/>
-          <w:szCs w:val="24"/>
-          <w:lang w:val="en-US"/>
-        </w:rPr>
-        <w:t>s</w:t>
-      </w:r>
-      <w:r>
-        <w:rPr>
-          <w:rFonts w:ascii="Times New Roman" w:hAnsi="Times New Roman" w:cs="Times New Roman"/>
-          <w:sz w:val="24"/>
-          <w:szCs w:val="24"/>
-          <w:lang w:val="en-US"/>
-        </w:rPr>
-        <w:t xml:space="preserve">. @fisher2011 concluded that years of professional experience, burnout, and satisfaction in the teaching profession are statistically significant predictors of teacher </w:t>
-      </w:r>
-      <w:commentRangeStart w:id="11"/>
-      <w:r>
-        <w:rPr>
-          <w:rFonts w:ascii="Times New Roman" w:hAnsi="Times New Roman" w:cs="Times New Roman"/>
-          <w:sz w:val="24"/>
-          <w:szCs w:val="24"/>
-          <w:lang w:val="en-US"/>
-        </w:rPr>
-        <w:t>stress</w:t>
-      </w:r>
-      <w:commentRangeEnd w:id="11"/>
-      <w:r>
-        <w:rPr>
-          <w:rStyle w:val="Kommentarzeichen"/>
-        </w:rPr>
-        <w:commentReference w:id="11"/>
-      </w:r>
-      <w:r>
-        <w:rPr>
-          <w:rFonts w:ascii="Times New Roman" w:hAnsi="Times New Roman" w:cs="Times New Roman"/>
-          <w:sz w:val="24"/>
-          <w:szCs w:val="24"/>
-          <w:lang w:val="en-US"/>
-        </w:rPr>
-        <w:t>.</w:t>
-      </w:r>
-    </w:p>
-    <w:p>
-      <w:pPr>
-        <w:spacing w:line="360" w:lineRule="auto"/>
-        <w:rPr>
-          <w:rFonts w:ascii="Times New Roman" w:hAnsi="Times New Roman" w:cs="Times New Roman"/>
-          <w:sz w:val="24"/>
-          <w:szCs w:val="24"/>
-          <w:lang w:val="en-US"/>
-        </w:rPr>
-      </w:pPr>
-    </w:p>
-    <w:p>
-      <w:pPr>
-        <w:spacing w:line="360" w:lineRule="auto"/>
-        <w:rPr>
-          <w:rFonts w:ascii="Times New Roman" w:hAnsi="Times New Roman" w:cs="Times New Roman"/>
-          <w:sz w:val="24"/>
-          <w:szCs w:val="24"/>
-        </w:rPr>
-      </w:pPr>
-      <w:r>
-        <w:rPr>
-          <w:rFonts w:ascii="Times New Roman" w:hAnsi="Times New Roman" w:cs="Times New Roman"/>
-          <w:sz w:val="24"/>
-          <w:szCs w:val="24"/>
-        </w:rPr>
-        <w:t xml:space="preserve">Stress im Lehrberuf </w:t>
-      </w:r>
-      <w:r>
-        <w:rPr>
-          <w:rFonts w:ascii="Times New Roman" w:hAnsi="Times New Roman" w:cs="Times New Roman"/>
-          <w:sz w:val="24"/>
-          <w:szCs w:val="24"/>
-        </w:rPr>
-        <w:t xml:space="preserve">(wie gehabt) </w:t>
-      </w:r>
-      <w:r>
-        <w:rPr>
-          <w:rFonts w:ascii="Times New Roman" w:hAnsi="Times New Roman" w:cs="Times New Roman"/>
-          <w:sz w:val="24"/>
-          <w:szCs w:val="24"/>
-          <w:lang w:val="en-US"/>
-        </w:rPr>
-        <w:sym w:font="Wingdings" w:char="F0E0"/>
-      </w:r>
-      <w:r>
-        <w:rPr>
-          <w:rFonts w:ascii="Times New Roman" w:hAnsi="Times New Roman" w:cs="Times New Roman"/>
-          <w:sz w:val="24"/>
-          <w:szCs w:val="24"/>
-        </w:rPr>
-        <w:t xml:space="preserve"> was is</w:t>
-      </w:r>
-      <w:r>
-        <w:rPr>
-          <w:rFonts w:ascii="Times New Roman" w:hAnsi="Times New Roman" w:cs="Times New Roman"/>
-          <w:sz w:val="24"/>
-          <w:szCs w:val="24"/>
-        </w:rPr>
-        <w:t xml:space="preserve">t so stressig? Classroom </w:t>
-      </w:r>
-      <w:proofErr w:type="spellStart"/>
-      <w:r>
-        <w:rPr>
-          <w:rFonts w:ascii="Times New Roman" w:hAnsi="Times New Roman" w:cs="Times New Roman"/>
-          <w:sz w:val="24"/>
-          <w:szCs w:val="24"/>
-        </w:rPr>
-        <w:t>Disruptions</w:t>
-      </w:r>
-      <w:proofErr w:type="spellEnd"/>
-      <w:r>
-        <w:rPr>
-          <w:rFonts w:ascii="Times New Roman" w:hAnsi="Times New Roman" w:cs="Times New Roman"/>
-          <w:sz w:val="24"/>
-          <w:szCs w:val="24"/>
-        </w:rPr>
-        <w:t xml:space="preserve"> </w:t>
-      </w:r>
-      <w:r>
-        <w:rPr>
-          <w:rFonts w:ascii="Times New Roman" w:hAnsi="Times New Roman" w:cs="Times New Roman"/>
-          <w:sz w:val="24"/>
-          <w:szCs w:val="24"/>
-        </w:rPr>
-        <w:sym w:font="Wingdings" w:char="F0E0"/>
-      </w:r>
-      <w:r>
-        <w:rPr>
-          <w:rFonts w:ascii="Times New Roman" w:hAnsi="Times New Roman" w:cs="Times New Roman"/>
-          <w:sz w:val="24"/>
-          <w:szCs w:val="24"/>
-        </w:rPr>
-        <w:t xml:space="preserve"> </w:t>
-      </w:r>
-      <w:r>
-        <w:rPr>
-          <w:rFonts w:ascii="Times New Roman" w:hAnsi="Times New Roman" w:cs="Times New Roman"/>
-          <w:sz w:val="24"/>
-          <w:szCs w:val="24"/>
-        </w:rPr>
-        <w:t xml:space="preserve">Modell einführen, direkt auf </w:t>
-      </w:r>
-      <w:proofErr w:type="spellStart"/>
-      <w:r>
-        <w:rPr>
-          <w:rFonts w:ascii="Times New Roman" w:hAnsi="Times New Roman" w:cs="Times New Roman"/>
-          <w:sz w:val="24"/>
-          <w:szCs w:val="24"/>
-        </w:rPr>
-        <w:t>classroom</w:t>
-      </w:r>
-      <w:proofErr w:type="spellEnd"/>
-      <w:r>
-        <w:rPr>
-          <w:rFonts w:ascii="Times New Roman" w:hAnsi="Times New Roman" w:cs="Times New Roman"/>
-          <w:sz w:val="24"/>
-          <w:szCs w:val="24"/>
-        </w:rPr>
-        <w:t xml:space="preserve"> </w:t>
-      </w:r>
-      <w:proofErr w:type="spellStart"/>
-      <w:r>
-        <w:rPr>
-          <w:rFonts w:ascii="Times New Roman" w:hAnsi="Times New Roman" w:cs="Times New Roman"/>
-          <w:sz w:val="24"/>
-          <w:szCs w:val="24"/>
-        </w:rPr>
-        <w:t>disruption</w:t>
-      </w:r>
-      <w:proofErr w:type="spellEnd"/>
-      <w:r>
-        <w:rPr>
-          <w:rFonts w:ascii="Times New Roman" w:hAnsi="Times New Roman" w:cs="Times New Roman"/>
-          <w:sz w:val="24"/>
-          <w:szCs w:val="24"/>
-        </w:rPr>
-        <w:t xml:space="preserve"> aus Studie beziehen </w:t>
-      </w:r>
-      <w:r>
-        <w:rPr>
-          <w:rFonts w:ascii="Times New Roman" w:hAnsi="Times New Roman" w:cs="Times New Roman"/>
-          <w:sz w:val="24"/>
-          <w:szCs w:val="24"/>
-        </w:rPr>
-        <w:sym w:font="Wingdings" w:char="F0E0"/>
-      </w:r>
-      <w:r>
-        <w:rPr>
-          <w:rFonts w:ascii="Times New Roman" w:hAnsi="Times New Roman" w:cs="Times New Roman"/>
-          <w:sz w:val="24"/>
-          <w:szCs w:val="24"/>
-        </w:rPr>
-        <w:t xml:space="preserve"> welche Ressourcen gibt, um damit klarzukommen</w:t>
-      </w:r>
-    </w:p>
-    <w:p>
-      <w:pPr>
-        <w:spacing w:line="360" w:lineRule="auto"/>
-        <w:rPr>
-          <w:rFonts w:ascii="Times New Roman" w:hAnsi="Times New Roman" w:cs="Times New Roman"/>
-          <w:b/>
-          <w:bCs/>
-          <w:sz w:val="24"/>
-          <w:szCs w:val="24"/>
-        </w:rPr>
-      </w:pPr>
-    </w:p>
-    <w:p>
-      <w:pPr>
-        <w:spacing w:line="360" w:lineRule="auto"/>
-        <w:rPr>
-          <w:rFonts w:ascii="Times New Roman" w:hAnsi="Times New Roman" w:cs="Times New Roman"/>
-          <w:b/>
-          <w:bCs/>
-          <w:sz w:val="24"/>
-          <w:szCs w:val="24"/>
-          <w:lang w:val="en-US"/>
-        </w:rPr>
-      </w:pPr>
-      <w:r>
-        <w:rPr>
-          <w:rFonts w:ascii="Times New Roman" w:hAnsi="Times New Roman" w:cs="Times New Roman"/>
-          <w:b/>
-          <w:bCs/>
-          <w:sz w:val="24"/>
-          <w:szCs w:val="24"/>
-          <w:lang w:val="en-US"/>
-        </w:rPr>
-        <w:t xml:space="preserve">## Present Investigation </w:t>
-      </w:r>
-    </w:p>
-    <w:p>
-      <w:pPr>
-        <w:spacing w:line="360" w:lineRule="auto"/>
-        <w:rPr>
-          <w:rFonts w:ascii="Times New Roman" w:hAnsi="Times New Roman" w:cs="Times New Roman"/>
-          <w:sz w:val="24"/>
-          <w:szCs w:val="24"/>
-          <w:lang w:val="en-US"/>
-        </w:rPr>
-      </w:pPr>
-      <w:r>
-        <w:rPr>
-          <w:rFonts w:ascii="Times New Roman" w:hAnsi="Times New Roman" w:cs="Times New Roman"/>
-          <w:sz w:val="24"/>
-          <w:szCs w:val="24"/>
-          <w:lang w:val="en-US"/>
-        </w:rPr>
-        <w:t xml:space="preserve">The present investigation was part of a larger project targeting the development of </w:t>
-      </w:r>
-      <w:commentRangeStart w:id="12"/>
-      <w:r>
-        <w:rPr>
-          <w:rFonts w:ascii="Times New Roman" w:hAnsi="Times New Roman" w:cs="Times New Roman"/>
-          <w:sz w:val="24"/>
-          <w:szCs w:val="24"/>
-          <w:lang w:val="en-US"/>
-        </w:rPr>
-        <w:t xml:space="preserve">professional vision </w:t>
-      </w:r>
-      <w:commentRangeEnd w:id="12"/>
-      <w:r>
-        <w:rPr>
-          <w:rStyle w:val="Kommentarzeichen"/>
-        </w:rPr>
-        <w:commentReference w:id="12"/>
-      </w:r>
-      <w:r>
-        <w:rPr>
-          <w:rFonts w:ascii="Times New Roman" w:hAnsi="Times New Roman" w:cs="Times New Roman"/>
-          <w:sz w:val="24"/>
-          <w:szCs w:val="24"/>
-          <w:lang w:val="en-US"/>
-        </w:rPr>
-        <w:t xml:space="preserve">in teachers. The study was carried out in a classroom at the university that served as the lab. </w:t>
-      </w:r>
-    </w:p>
-    <w:p>
-      <w:pPr>
-        <w:spacing w:line="360" w:lineRule="auto"/>
-        <w:rPr>
-          <w:rFonts w:ascii="Times New Roman" w:hAnsi="Times New Roman" w:cs="Times New Roman"/>
-          <w:sz w:val="24"/>
-          <w:szCs w:val="24"/>
-          <w:lang w:val="en-US"/>
-        </w:rPr>
-      </w:pPr>
-      <w:r>
-        <w:rPr>
-          <w:rFonts w:ascii="Times New Roman" w:hAnsi="Times New Roman" w:cs="Times New Roman"/>
-          <w:sz w:val="24"/>
-          <w:szCs w:val="24"/>
-          <w:lang w:val="en-US"/>
-        </w:rPr>
-        <w:t xml:space="preserve">Within the time frame of approximately two hours, we distinguished five phases of our study: In the (1) pre-teaching phase, the participants were welcomed, prepared for the following </w:t>
-      </w:r>
-      <w:r>
-        <w:rPr>
-          <w:rFonts w:ascii="Times New Roman" w:hAnsi="Times New Roman" w:cs="Times New Roman"/>
-          <w:sz w:val="24"/>
-          <w:szCs w:val="24"/>
-          <w:lang w:val="en-US"/>
-        </w:rPr>
-        <w:t>micro-teaching</w:t>
-      </w:r>
-      <w:r>
-        <w:rPr>
-          <w:rFonts w:ascii="Times New Roman" w:hAnsi="Times New Roman" w:cs="Times New Roman"/>
-          <w:sz w:val="24"/>
-          <w:szCs w:val="24"/>
-          <w:lang w:val="en-US"/>
-        </w:rPr>
-        <w:t xml:space="preserve"> unit, and familiarized with the setting. During the (2) teaching phase, the participants taught a 15-minute self-prepared </w:t>
-      </w:r>
-      <w:r>
-        <w:rPr>
-          <w:rFonts w:ascii="Times New Roman" w:hAnsi="Times New Roman" w:cs="Times New Roman"/>
-          <w:sz w:val="24"/>
-          <w:szCs w:val="24"/>
-          <w:lang w:val="en-US"/>
-        </w:rPr>
-        <w:t>micro-teaching</w:t>
-      </w:r>
-      <w:r>
-        <w:rPr>
-          <w:rFonts w:ascii="Times New Roman" w:hAnsi="Times New Roman" w:cs="Times New Roman"/>
-          <w:sz w:val="24"/>
-          <w:szCs w:val="24"/>
-          <w:lang w:val="en-US"/>
-        </w:rPr>
-        <w:t xml:space="preserve"> unit to a "class" of three actors that performed nine (possibly disruptive) classroom events (e.g., chatting with </w:t>
-      </w:r>
-      <w:r>
-        <w:rPr>
-          <w:rFonts w:ascii="Times New Roman" w:hAnsi="Times New Roman" w:cs="Times New Roman"/>
-          <w:sz w:val="24"/>
-          <w:szCs w:val="24"/>
-          <w:lang w:val="en-US"/>
-        </w:rPr>
-        <w:t xml:space="preserve">a </w:t>
-      </w:r>
-      <w:r>
-        <w:rPr>
-          <w:rFonts w:ascii="Times New Roman" w:hAnsi="Times New Roman" w:cs="Times New Roman"/>
-          <w:sz w:val="24"/>
-          <w:szCs w:val="24"/>
-          <w:lang w:val="en-US"/>
-        </w:rPr>
-        <w:t xml:space="preserve">neighbor, heckling, looking at </w:t>
-      </w:r>
-      <w:r>
-        <w:rPr>
-          <w:rFonts w:ascii="Times New Roman" w:hAnsi="Times New Roman" w:cs="Times New Roman"/>
-          <w:sz w:val="24"/>
-          <w:szCs w:val="24"/>
-          <w:lang w:val="en-US"/>
-        </w:rPr>
-        <w:t xml:space="preserve">the </w:t>
-      </w:r>
-      <w:r>
-        <w:rPr>
-          <w:rFonts w:ascii="Times New Roman" w:hAnsi="Times New Roman" w:cs="Times New Roman"/>
-          <w:sz w:val="24"/>
-          <w:szCs w:val="24"/>
-          <w:lang w:val="en-US"/>
-        </w:rPr>
-        <w:t xml:space="preserve">phone; see Table ## in </w:t>
-      </w:r>
-      <w:r>
-        <w:rPr>
-          <w:rFonts w:ascii="Times New Roman" w:hAnsi="Times New Roman" w:cs="Times New Roman"/>
-          <w:sz w:val="24"/>
-          <w:szCs w:val="24"/>
-          <w:lang w:val="en-US"/>
-        </w:rPr>
-        <w:t xml:space="preserve">the </w:t>
-      </w:r>
-      <w:r>
-        <w:rPr>
-          <w:rFonts w:ascii="Times New Roman" w:hAnsi="Times New Roman" w:cs="Times New Roman"/>
-          <w:sz w:val="24"/>
-          <w:szCs w:val="24"/>
-          <w:lang w:val="en-US"/>
-        </w:rPr>
-        <w:t>supplementary material for an overview and categorization of all events; also see Fig## for a depiction of the laboratory setting of the micro-teaching unit). The actors received standardized instructions on a screen (only visible to the actors, but not to the participants) to perform a classroom event every one and a half minutes.  While teaching, participants wore eye-tracking glasses</w:t>
-      </w:r>
-      <w:r>
-        <w:rPr>
-          <w:rFonts w:ascii="Times New Roman" w:hAnsi="Times New Roman" w:cs="Times New Roman"/>
-          <w:sz w:val="24"/>
-          <w:szCs w:val="24"/>
-          <w:lang w:val="en-US"/>
-        </w:rPr>
-        <w:t>,</w:t>
-      </w:r>
-      <w:r>
-        <w:rPr>
-          <w:rFonts w:ascii="Times New Roman" w:hAnsi="Times New Roman" w:cs="Times New Roman"/>
-          <w:sz w:val="24"/>
-          <w:szCs w:val="24"/>
-          <w:lang w:val="en-US"/>
-        </w:rPr>
-        <w:t xml:space="preserve"> and additionally, their lessons were recorded by cameras. In the (3) post-teaching phase, the participants answered several questionnaires, followed by the (4) interview phase, in which they watched the video of their 15-minute unit and answered questions about the (disruptive) classroom events. In the (5) end phase, the participant answered another questionnaire. These conditions were identical for all participants.</w:t>
-      </w:r>
-    </w:p>
-    <w:p>
-      <w:pPr>
-        <w:spacing w:line="360" w:lineRule="auto"/>
-        <w:rPr>
-          <w:rFonts w:ascii="Times New Roman" w:hAnsi="Times New Roman" w:cs="Times New Roman"/>
-          <w:sz w:val="24"/>
-          <w:szCs w:val="24"/>
-          <w:lang w:val="en-US"/>
-        </w:rPr>
-      </w:pPr>
-      <w:commentRangeStart w:id="13"/>
-      <w:r>
-        <w:rPr>
-          <w:rFonts w:ascii="Times New Roman" w:hAnsi="Times New Roman" w:cs="Times New Roman"/>
-          <w:sz w:val="24"/>
-          <w:szCs w:val="24"/>
-          <w:lang w:val="en-US"/>
-        </w:rPr>
-        <w:t xml:space="preserve">During the entire study, the participants wore a fitness tracker, while the HR measurements provided the database for the present investigation. </w:t>
-      </w:r>
-      <w:r>
-        <w:rPr>
-          <w:rFonts w:ascii="Times New Roman" w:hAnsi="Times New Roman" w:cs="Times New Roman"/>
-          <w:sz w:val="24"/>
-          <w:szCs w:val="24"/>
-          <w:lang w:val="en-US"/>
-        </w:rPr>
-        <w:t xml:space="preserve">Previous research found that </w:t>
-      </w:r>
-      <w:r>
-        <w:rPr>
-          <w:rFonts w:ascii="Times New Roman" w:hAnsi="Times New Roman" w:cs="Times New Roman"/>
-          <w:sz w:val="24"/>
-          <w:szCs w:val="24"/>
-          <w:lang w:val="en-US"/>
-        </w:rPr>
-        <w:t>fitness trackers can be used as a low-cost, non-invasive method of measuring HR [hajj2022wrist; @fuller2020reliability] and that fitness trackers can help to detect differences in mean HR between different teaching phases [@donker2020associations; @junker2021potential]. However, XXX</w:t>
-      </w:r>
-      <w:r>
-        <w:rPr>
-          <w:rFonts w:ascii="Times New Roman" w:hAnsi="Times New Roman" w:cs="Times New Roman"/>
-          <w:sz w:val="24"/>
-          <w:szCs w:val="24"/>
-          <w:lang w:val="en-US"/>
-        </w:rPr>
-        <w:t xml:space="preserve">  </w:t>
-      </w:r>
-      <w:commentRangeEnd w:id="13"/>
-      <w:r>
-        <w:rPr>
-          <w:rStyle w:val="Kommentarzeichen"/>
-        </w:rPr>
-        <w:commentReference w:id="13"/>
-      </w:r>
-    </w:p>
-    <w:p>
-      <w:pPr>
-        <w:spacing w:line="360" w:lineRule="auto"/>
-        <w:rPr>
-          <w:rFonts w:ascii="Times New Roman" w:hAnsi="Times New Roman" w:cs="Times New Roman"/>
-          <w:sz w:val="24"/>
-          <w:szCs w:val="24"/>
-          <w:lang w:val="en-US"/>
-        </w:rPr>
-      </w:pPr>
-      <w:r>
-        <w:rPr>
-          <w:rFonts w:ascii="Times New Roman" w:hAnsi="Times New Roman" w:cs="Times New Roman"/>
-          <w:sz w:val="24"/>
-          <w:szCs w:val="24"/>
-          <w:lang w:val="en-US"/>
-        </w:rPr>
-        <w:t xml:space="preserve">Thus, </w:t>
-      </w:r>
-      <w:r>
-        <w:rPr>
-          <w:rFonts w:ascii="Times New Roman" w:hAnsi="Times New Roman" w:cs="Times New Roman"/>
-          <w:sz w:val="24"/>
-          <w:szCs w:val="24"/>
-          <w:lang w:val="en-US"/>
-        </w:rPr>
-        <w:t>the</w:t>
-      </w:r>
-      <w:r>
-        <w:rPr>
-          <w:rFonts w:ascii="Times New Roman" w:hAnsi="Times New Roman" w:cs="Times New Roman"/>
-          <w:sz w:val="24"/>
-          <w:szCs w:val="24"/>
-          <w:lang w:val="en-US"/>
-        </w:rPr>
-        <w:t xml:space="preserve"> goals of the present study were twofold</w:t>
-      </w:r>
-      <w:r>
-        <w:rPr>
-          <w:rFonts w:ascii="Times New Roman" w:hAnsi="Times New Roman" w:cs="Times New Roman"/>
-          <w:sz w:val="24"/>
-          <w:szCs w:val="24"/>
-          <w:lang w:val="en-US"/>
-        </w:rPr>
-        <w:t>:</w:t>
-      </w:r>
-    </w:p>
-    <w:p>
-      <w:pPr>
-        <w:spacing w:line="360" w:lineRule="auto"/>
-        <w:rPr>
-          <w:rFonts w:ascii="Times New Roman" w:hAnsi="Times New Roman" w:cs="Times New Roman"/>
-          <w:sz w:val="24"/>
-          <w:szCs w:val="24"/>
-          <w:lang w:val="en-US"/>
-        </w:rPr>
-      </w:pPr>
-      <w:r>
-        <w:rPr>
-          <w:rFonts w:ascii="Times New Roman" w:hAnsi="Times New Roman" w:cs="Times New Roman"/>
-          <w:sz w:val="24"/>
-          <w:szCs w:val="24"/>
-          <w:lang w:val="en-US"/>
-        </w:rPr>
-        <w:t>(1)</w:t>
-      </w:r>
-      <w:r>
-        <w:rPr>
-          <w:rFonts w:ascii="Times New Roman" w:hAnsi="Times New Roman" w:cs="Times New Roman"/>
-          <w:sz w:val="24"/>
-          <w:szCs w:val="24"/>
-          <w:lang w:val="en-US"/>
-        </w:rPr>
-        <w:tab/>
-        <w:t xml:space="preserve">The first research goal was to investigate whether HR measures assessed by wrist-based fitness trackers are a suitable and effective method for mapping teachers’ HR over the course of a five-phase lab study, including a </w:t>
-      </w:r>
-      <w:r>
-        <w:rPr>
-          <w:rFonts w:ascii="Times New Roman" w:hAnsi="Times New Roman" w:cs="Times New Roman"/>
-          <w:sz w:val="24"/>
-          <w:szCs w:val="24"/>
-          <w:lang w:val="en-US"/>
-        </w:rPr>
-        <w:t>micro-teaching</w:t>
-      </w:r>
-      <w:r>
-        <w:rPr>
-          <w:rFonts w:ascii="Times New Roman" w:hAnsi="Times New Roman" w:cs="Times New Roman"/>
-          <w:sz w:val="24"/>
-          <w:szCs w:val="24"/>
-          <w:lang w:val="en-US"/>
-        </w:rPr>
-        <w:t xml:space="preserve"> unit. </w:t>
-      </w:r>
-    </w:p>
-    <w:p>
-      <w:pPr>
-        <w:spacing w:line="360" w:lineRule="auto"/>
-        <w:rPr>
-          <w:rFonts w:ascii="Times New Roman" w:hAnsi="Times New Roman" w:cs="Times New Roman"/>
-          <w:sz w:val="24"/>
-          <w:szCs w:val="24"/>
-          <w:lang w:val="en-US"/>
-        </w:rPr>
-      </w:pPr>
-      <w:r>
-        <w:rPr>
-          <w:rFonts w:ascii="Times New Roman" w:hAnsi="Times New Roman" w:cs="Times New Roman"/>
-          <w:sz w:val="24"/>
-          <w:szCs w:val="24"/>
-          <w:lang w:val="en-US"/>
-        </w:rPr>
-        <w:lastRenderedPageBreak/>
+          <w:sz w:val="24"/>
+          <w:szCs w:val="24"/>
+          <w:lang w:val="en-US"/>
+        </w:rPr>
+      </w:pPr>
+      <w:r>
+        <w:rPr>
+          <w:rFonts w:ascii="Times New Roman" w:hAnsi="Times New Roman" w:cs="Times New Roman"/>
+          <w:sz w:val="24"/>
+          <w:szCs w:val="24"/>
+          <w:lang w:val="en-US"/>
+        </w:rPr>
         <w:t xml:space="preserve">In </w:t>
       </w:r>
       <w:r>
@@ -14844,7 +12852,7 @@
       </w:r>
     </w:p>
   </w:comment>
-  <w:comment w:id="3" w:author="Mandy Klatt" w:date="2024-03-22T19:39:00Z" w:initials="MK">
+  <w:comment w:id="4" w:author="Mandy Klatt" w:date="2024-03-25T15:45:00Z" w:initials="MK">
     <w:p>
       <w:pPr>
         <w:pStyle w:val="Kommentartext"/>
@@ -14856,14 +12864,88 @@
         <w:annotationRef/>
       </w:r>
       <w:r>
-        <w:t xml:space="preserve">Crystel: </w:t>
-      </w:r>
-      <w:r>
-        <w:t>Schau mal bitte nach dem Artikel von Johannes Schult zu Lehrerstress im Vergleich zu anderen Berufsgruppen. Den sollten wir eventuell auch zitieren, weil Deutsche Stichprobe.</w:t>
+        <w:t xml:space="preserve">Liebe Anne, in deinem einen Kommentar hattest du </w:t>
+      </w:r>
+      <w:r>
+        <w:t>gefragt</w:t>
+      </w:r>
+      <w:r>
+        <w:t xml:space="preserve">, inwiefern wir das Modell angepasst haben. Im Grunde genommen habe ich nur die Bsp. </w:t>
+      </w:r>
+      <w:r>
+        <w:t>in Klammern ergänzt, um es auf unsere Studie zu münzen</w:t>
+      </w:r>
+      <w:r>
+        <w:t xml:space="preserve">, </w:t>
+      </w:r>
+      <w:r>
+        <w:t xml:space="preserve">und die für uns unwichtigen Boxen weggelassen. Soll ich das vermerken? Ich hatte mich bei </w:t>
+      </w:r>
+      <w:r>
+        <w:t xml:space="preserve">Studie von Tobias </w:t>
+      </w:r>
+      <w:proofErr w:type="spellStart"/>
+      <w:r>
+        <w:t>Kärner</w:t>
+      </w:r>
+      <w:proofErr w:type="spellEnd"/>
+      <w:r>
+        <w:t xml:space="preserve"> et al. (2021) orientiert, der auch einfach nur schreibt, dass die das Modell angepasst haben</w:t>
+      </w:r>
+      <w:r>
+        <w:t xml:space="preserve"> (sogar noch reduzierter)</w:t>
+      </w:r>
+      <w:r>
+        <w:t xml:space="preserve">: </w:t>
+      </w:r>
+    </w:p>
+    <w:p>
+      <w:pPr>
+        <w:pStyle w:val="Kommentartext"/>
+      </w:pPr>
+      <w:r>
+        <w:rPr>
+          <w:noProof/>
+        </w:rPr>
+        <w:drawing>
+          <wp:inline distT="0" distB="0" distL="0" distR="0" wp14:anchorId="6826309E" wp14:editId="2F93CA7C">
+            <wp:extent cx="3558421" cy="2301677"/>
+            <wp:effectExtent l="0" t="0" r="4445" b="3810"/>
+            <wp:docPr id="2" name="Grafik 2"/>
+            <wp:cNvGraphicFramePr>
+              <a:graphicFrameLocks xmlns:a="http://schemas.openxmlformats.org/drawingml/2006/main" noChangeAspect="1"/>
+            </wp:cNvGraphicFramePr>
+            <a:graphic xmlns:a="http://schemas.openxmlformats.org/drawingml/2006/main">
+              <a:graphicData uri="http://schemas.openxmlformats.org/drawingml/2006/picture">
+                <pic:pic xmlns:pic="http://schemas.openxmlformats.org/drawingml/2006/picture">
+                  <pic:nvPicPr>
+                    <pic:cNvPr id="1" name=""/>
+                    <pic:cNvPicPr/>
+                  </pic:nvPicPr>
+                  <pic:blipFill>
+                    <a:blip r:embed="rId1"/>
+                    <a:stretch>
+                      <a:fillRect/>
+                    </a:stretch>
+                  </pic:blipFill>
+                  <pic:spPr>
+                    <a:xfrm>
+                      <a:off x="0" y="0"/>
+                      <a:ext cx="3561885" cy="2303917"/>
+                    </a:xfrm>
+                    <a:prstGeom prst="rect">
+                      <a:avLst/>
+                    </a:prstGeom>
+                  </pic:spPr>
+                </pic:pic>
+              </a:graphicData>
+            </a:graphic>
+          </wp:inline>
+        </w:drawing>
       </w:r>
     </w:p>
   </w:comment>
-  <w:comment w:id="5" w:author="Mandy Klatt" w:date="2024-03-22T19:41:00Z" w:initials="MK">
+  <w:comment w:id="5" w:author="Mandy Klatt" w:date="2024-03-06T11:43:00Z" w:initials="MK">
     <w:p>
       <w:pPr>
         <w:pStyle w:val="Kommentartext"/>
@@ -14875,11 +12957,58 @@
         <w:annotationRef/>
       </w:r>
       <w:r>
-        <w:t>Re-Appraisal Pfeile nochmal überprüfen</w:t>
+        <w:t xml:space="preserve">Letzter Teil zum Übergang Methode </w:t>
+      </w:r>
+      <w:r>
+        <w:sym w:font="Wingdings" w:char="F0E0"/>
+      </w:r>
+      <w:r>
+        <w:t xml:space="preserve"> hieraus </w:t>
+      </w:r>
+      <w:proofErr w:type="spellStart"/>
+      <w:r>
+        <w:t>r.g</w:t>
+      </w:r>
+      <w:proofErr w:type="spellEnd"/>
+      <w:r>
+        <w:t>. ableiten</w:t>
+      </w:r>
+    </w:p>
+    <w:p>
+      <w:pPr>
+        <w:pStyle w:val="Kommentartext"/>
+      </w:pPr>
+    </w:p>
+    <w:p>
+      <w:pPr>
+        <w:pStyle w:val="Kommentartext"/>
+      </w:pPr>
+      <w:r>
+        <w:t>Hier noch mehr schreiben</w:t>
+      </w:r>
+      <w:r>
+        <w:t>, dass es wichtig ist, sich Verlauf der HR anzuschauen</w:t>
+      </w:r>
+      <w:r>
+        <w:t>, vor und nach der Teaching Unit</w:t>
+      </w:r>
+      <w:r>
+        <w:t xml:space="preserve">! </w:t>
+      </w:r>
+      <w:r>
+        <w:t xml:space="preserve">Sonst wird im Methodenteil nicht klar, warum wir uns 5 Phasen angeschaut haben, neben </w:t>
+      </w:r>
+      <w:proofErr w:type="spellStart"/>
+      <w:r>
+        <w:t>t.u</w:t>
+      </w:r>
+      <w:proofErr w:type="spellEnd"/>
+      <w:r>
+        <w:t>.</w:t>
       </w:r>
     </w:p>
   </w:comment>
-  <w:comment w:id="6" w:author="Mandy Klatt" w:date="2024-03-06T11:35:00Z" w:initials="MK">
+  <w:comment w:id="6" w:author="Mandy Klatt" w:date="2024-03-06T12:14:00Z" w:initials="MK">
     <w:p>
       <w:pPr>
         <w:pStyle w:val="Kommentartext"/>
@@ -14891,164 +13020,11 @@
         <w:annotationRef/>
       </w:r>
       <w:r>
-        <w:t xml:space="preserve">Hier die Verbindung zu unserem P.A. herstellen </w:t>
-      </w:r>
-      <w:r>
-        <w:sym w:font="Wingdings" w:char="F0E0"/>
-      </w:r>
-      <w:r>
-        <w:t xml:space="preserve"> Wie störend nehme ich Unterrichtsstörungen überhaupt wahr?</w:t>
+        <w:t>Wichtige Info!</w:t>
       </w:r>
     </w:p>
   </w:comment>
-  <w:comment w:id="7" w:author="Mandy Klatt" w:date="2024-03-06T11:43:00Z" w:initials="MK">
-    <w:p>
-      <w:pPr>
-        <w:pStyle w:val="Kommentartext"/>
-      </w:pPr>
-      <w:r>
-        <w:rPr>
-          <w:rStyle w:val="Kommentarzeichen"/>
-        </w:rPr>
-        <w:annotationRef/>
-      </w:r>
-      <w:r>
-        <w:t xml:space="preserve">Letzter Teil zum Übergang Methode </w:t>
-      </w:r>
-      <w:r>
-        <w:sym w:font="Wingdings" w:char="F0E0"/>
-      </w:r>
-      <w:r>
-        <w:t xml:space="preserve"> hieraus </w:t>
-      </w:r>
-      <w:proofErr w:type="spellStart"/>
-      <w:r>
-        <w:t>r.g</w:t>
-      </w:r>
-      <w:proofErr w:type="spellEnd"/>
-      <w:r>
-        <w:t>. ableiten</w:t>
-      </w:r>
-    </w:p>
-    <w:p>
-      <w:pPr>
-        <w:pStyle w:val="Kommentartext"/>
-      </w:pPr>
-    </w:p>
-    <w:p>
-      <w:pPr>
-        <w:pStyle w:val="Kommentartext"/>
-      </w:pPr>
-      <w:r>
-        <w:t>Hier noch mehr schreiben</w:t>
-      </w:r>
-      <w:r>
-        <w:t>, dass es wichtig ist, sich Verlauf der HR anzuschauen</w:t>
-      </w:r>
-      <w:r>
-        <w:t>, vor und nach der Teaching Unit</w:t>
-      </w:r>
-      <w:r>
-        <w:t xml:space="preserve">! </w:t>
-      </w:r>
-      <w:r>
-        <w:t xml:space="preserve">Sonst wird im Methodenteil nicht klar, warum wir uns 5 Phasen angeschaut haben, neben </w:t>
-      </w:r>
-      <w:proofErr w:type="spellStart"/>
-      <w:r>
-        <w:t>t.u</w:t>
-      </w:r>
-      <w:proofErr w:type="spellEnd"/>
-      <w:r>
-        <w:t>.</w:t>
-      </w:r>
-    </w:p>
-  </w:comment>
-  <w:comment w:id="8" w:author="Mandy Klatt" w:date="2024-03-06T12:14:00Z" w:initials="MK">
-    <w:p>
-      <w:pPr>
-        <w:pStyle w:val="Kommentartext"/>
-      </w:pPr>
-      <w:r>
-        <w:rPr>
-          <w:rStyle w:val="Kommentarzeichen"/>
-        </w:rPr>
-        <w:annotationRef/>
-      </w:r>
-      <w:r>
-        <w:t>Wichtige Info!</w:t>
-      </w:r>
-    </w:p>
-  </w:comment>
-  <w:comment w:id="9" w:author="Mandy Klatt" w:date="2024-03-06T11:36:00Z" w:initials="MK">
-    <w:p>
-      <w:pPr>
-        <w:pStyle w:val="Kommentartext"/>
-      </w:pPr>
-      <w:r>
-        <w:rPr>
-          <w:rStyle w:val="Kommentarzeichen"/>
-        </w:rPr>
-        <w:annotationRef/>
-      </w:r>
-      <w:r>
-        <w:rPr>
-          <w:rStyle w:val="Kommentarzeichen"/>
-        </w:rPr>
-        <w:t xml:space="preserve">Fällt </w:t>
-      </w:r>
-      <w:r>
-        <w:rPr>
-          <w:rStyle w:val="Kommentarzeichen"/>
-        </w:rPr>
-        <w:t>weg</w:t>
-      </w:r>
-    </w:p>
-  </w:comment>
-  <w:comment w:id="10" w:author="Mandy Klatt" w:date="2024-03-06T11:43:00Z" w:initials="MK">
-    <w:p>
-      <w:pPr>
-        <w:pStyle w:val="Kommentartext"/>
-      </w:pPr>
-      <w:r>
-        <w:rPr>
-          <w:rStyle w:val="Kommentarzeichen"/>
-        </w:rPr>
-        <w:annotationRef/>
-      </w:r>
-      <w:r>
-        <w:t>Fällt weg</w:t>
-      </w:r>
-    </w:p>
-  </w:comment>
-  <w:comment w:id="11" w:author="Mandy Klatt" w:date="2024-03-03T13:08:00Z" w:initials="MK">
-    <w:p>
-      <w:pPr>
-        <w:pStyle w:val="Kommentartext"/>
-      </w:pPr>
-      <w:r>
-        <w:rPr>
-          <w:rStyle w:val="Kommentarzeichen"/>
-        </w:rPr>
-        <w:annotationRef/>
-      </w:r>
-      <w:r>
-        <w:t xml:space="preserve">Am Ende nochmal eine kurze Zusammenfassung schreiben oder </w:t>
-      </w:r>
-      <w:r>
-        <w:t xml:space="preserve">würde sich das mit der </w:t>
-      </w:r>
-      <w:proofErr w:type="spellStart"/>
-      <w:r>
-        <w:t>Present</w:t>
-      </w:r>
-      <w:proofErr w:type="spellEnd"/>
-      <w:r>
-        <w:t xml:space="preserve"> Investigation doppeln?</w:t>
-      </w:r>
-    </w:p>
-  </w:comment>
-  <w:comment w:id="12" w:author="Mandy Klatt" w:date="2024-03-06T11:45:00Z" w:initials="MK">
+  <w:comment w:id="7" w:author="Mandy Klatt" w:date="2024-03-06T11:45:00Z" w:initials="MK">
     <w:p>
       <w:pPr>
         <w:pStyle w:val="Kommentartext"/>
@@ -15069,7 +13045,7 @@
       <w:proofErr w:type="spellEnd"/>
     </w:p>
   </w:comment>
-  <w:comment w:id="13" w:author="Mandy Klatt" w:date="2024-03-03T14:57:00Z" w:initials="MK">
+  <w:comment w:id="8" w:author="Mandy Klatt" w:date="2024-03-03T14:57:00Z" w:initials="MK">
     <w:p>
       <w:pPr>
         <w:pStyle w:val="Kommentartext"/>
@@ -15093,14 +13069,9 @@
   <w15:commentEx w15:paraId="05545406" w15:done="0"/>
   <w15:commentEx w15:paraId="3431FD08" w15:done="0"/>
   <w15:commentEx w15:paraId="7D019935" w15:done="0"/>
-  <w15:commentEx w15:paraId="3AE762CC" w15:done="0"/>
-  <w15:commentEx w15:paraId="41043F2C" w15:done="0"/>
-  <w15:commentEx w15:paraId="0E5ECD38" w15:done="0"/>
+  <w15:commentEx w15:paraId="7C38D72F" w15:done="0"/>
   <w15:commentEx w15:paraId="278C48BF" w15:done="0"/>
   <w15:commentEx w15:paraId="2AA1470F" w15:done="0"/>
-  <w15:commentEx w15:paraId="51441A52" w15:done="0"/>
-  <w15:commentEx w15:paraId="1C8CA22A" w15:done="0"/>
-  <w15:commentEx w15:paraId="1CD72BC6" w15:done="0"/>
   <w15:commentEx w15:paraId="4DF07CF1" w15:done="0"/>
   <w15:commentEx w15:paraId="5ED3C9AF" w15:done="0"/>
 </w15:commentsEx>
@@ -15111,14 +13082,9 @@
   <w16cex:commentExtensible w16cex:durableId="2992D023" w16cex:dateUtc="2024-03-06T10:21:00Z"/>
   <w16cex:commentExtensible w16cex:durableId="2992CFD3" w16cex:dateUtc="2024-03-06T10:19:00Z"/>
   <w16cex:commentExtensible w16cex:durableId="2992D02F" w16cex:dateUtc="2024-03-06T10:21:00Z"/>
-  <w16cex:commentExtensible w16cex:durableId="29A85CFD" w16cex:dateUtc="2024-03-22T18:39:00Z"/>
-  <w16cex:commentExtensible w16cex:durableId="29A85D55" w16cex:dateUtc="2024-03-22T18:41:00Z"/>
-  <w16cex:commentExtensible w16cex:durableId="2992D367" w16cex:dateUtc="2024-03-06T10:35:00Z"/>
+  <w16cex:commentExtensible w16cex:durableId="29AC1A80" w16cex:dateUtc="2024-03-25T14:45:00Z"/>
   <w16cex:commentExtensible w16cex:durableId="2992D577" w16cex:dateUtc="2024-03-06T10:43:00Z"/>
   <w16cex:commentExtensible w16cex:durableId="2992DCA0" w16cex:dateUtc="2024-03-06T11:14:00Z"/>
-  <w16cex:commentExtensible w16cex:durableId="2992D3CB" w16cex:dateUtc="2024-03-06T10:36:00Z"/>
-  <w16cex:commentExtensible w16cex:durableId="2992D56A" w16cex:dateUtc="2024-03-06T10:43:00Z"/>
-  <w16cex:commentExtensible w16cex:durableId="298EF4D2" w16cex:dateUtc="2024-03-03T12:08:00Z"/>
   <w16cex:commentExtensible w16cex:durableId="2992D5D7" w16cex:dateUtc="2024-03-06T10:45:00Z"/>
   <w16cex:commentExtensible w16cex:durableId="298F0E5B" w16cex:dateUtc="2024-03-03T13:57:00Z"/>
 </w16cex:commentsExtensible>
@@ -15129,14 +13095,9 @@
   <w16cid:commentId w16cid:paraId="05545406" w16cid:durableId="2992D023"/>
   <w16cid:commentId w16cid:paraId="3431FD08" w16cid:durableId="2992CFD3"/>
   <w16cid:commentId w16cid:paraId="7D019935" w16cid:durableId="2992D02F"/>
-  <w16cid:commentId w16cid:paraId="3AE762CC" w16cid:durableId="29A85CFD"/>
-  <w16cid:commentId w16cid:paraId="41043F2C" w16cid:durableId="29A85D55"/>
-  <w16cid:commentId w16cid:paraId="0E5ECD38" w16cid:durableId="2992D367"/>
+  <w16cid:commentId w16cid:paraId="7C38D72F" w16cid:durableId="29AC1A80"/>
   <w16cid:commentId w16cid:paraId="278C48BF" w16cid:durableId="2992D577"/>
   <w16cid:commentId w16cid:paraId="2AA1470F" w16cid:durableId="2992DCA0"/>
-  <w16cid:commentId w16cid:paraId="51441A52" w16cid:durableId="2992D3CB"/>
-  <w16cid:commentId w16cid:paraId="1C8CA22A" w16cid:durableId="2992D56A"/>
-  <w16cid:commentId w16cid:paraId="1CD72BC6" w16cid:durableId="298EF4D2"/>
   <w16cid:commentId w16cid:paraId="4DF07CF1" w16cid:durableId="2992D5D7"/>
   <w16cid:commentId w16cid:paraId="5ED3C9AF" w16cid:durableId="298F0E5B"/>
 </w16cid:commentsIds>
